--- a/Private/Phương/3. Report Meetting/Mentor/Meeting_Mentor_14-10-2019.docx
+++ b/Private/Phương/3. Report Meetting/Mentor/Meeting_Mentor_14-10-2019.docx
@@ -1,6 +1,6 @@
 
 <file path=word/document.xml><?xml version="1.0" encoding="utf-8"?>
-<w:document xmlns:wpc="http://schemas.microsoft.com/office/word/2010/wordprocessingCanvas" xmlns:cx="http://schemas.microsoft.com/office/drawing/2014/chartex" xmlns:cx1="http://schemas.microsoft.com/office/drawing/2015/9/8/chartex" xmlns:cx2="http://schemas.microsoft.com/office/drawing/2015/10/21/chartex" xmlns:cx3="http://schemas.microsoft.com/office/drawing/2016/5/9/chartex" xmlns:cx4="http://schemas.microsoft.com/office/drawing/2016/5/10/chartex" xmlns:cx5="http://schemas.microsoft.com/office/drawing/2016/5/11/chartex" xmlns:cx6="http://schemas.microsoft.com/office/drawing/2016/5/12/chartex" xmlns:cx7="http://schemas.microsoft.com/office/drawing/2016/5/13/chartex" xmlns:cx8="http://schemas.microsoft.com/office/drawing/2016/5/14/chartex" xmlns:mc="http://schemas.openxmlformats.org/markup-compatibility/2006" xmlns:aink="http://schemas.microsoft.com/office/drawing/2016/ink" xmlns:am3d="http://schemas.microsoft.com/office/drawing/2017/model3d" xmlns:o="urn:schemas-microsoft-com:office:office" xmlns:r="http://schemas.openxmlformats.org/officeDocument/2006/relationships" xmlns:m="http://schemas.openxmlformats.org/officeDocument/2006/math" xmlns:v="urn:schemas-microsoft-com:vml" xmlns:wp14="http://schemas.microsoft.com/office/word/2010/wordprocessingDrawing" xmlns:wp="http://schemas.openxmlformats.org/drawingml/2006/wordprocessingDrawing" xmlns:w10="urn:schemas-microsoft-com:office:word" xmlns:w="http://schemas.openxmlformats.org/wordprocessingml/2006/main" xmlns:w14="http://schemas.microsoft.com/office/word/2010/wordml" xmlns:w15="http://schemas.microsoft.com/office/word/2012/wordml" xmlns:w16cid="http://schemas.microsoft.com/office/word/2016/wordml/cid" xmlns:w16se="http://schemas.microsoft.com/office/word/2015/wordml/symex" xmlns:wpg="http://schemas.microsoft.com/office/word/2010/wordprocessingGroup" xmlns:wpi="http://schemas.microsoft.com/office/word/2010/wordprocessingInk" xmlns:wne="http://schemas.microsoft.com/office/word/2006/wordml" xmlns:wps="http://schemas.microsoft.com/office/word/2010/wordprocessingShape" mc:Ignorable="w14 w15 w16se w16cid wp14">
+<w:document xmlns:wpc="http://schemas.microsoft.com/office/word/2010/wordprocessingCanvas" xmlns:cx="http://schemas.microsoft.com/office/drawing/2014/chartex" xmlns:cx1="http://schemas.microsoft.com/office/drawing/2015/9/8/chartex" xmlns:cx2="http://schemas.microsoft.com/office/drawing/2015/10/21/chartex" xmlns:cx3="http://schemas.microsoft.com/office/drawing/2016/5/9/chartex" xmlns:cx4="http://schemas.microsoft.com/office/drawing/2016/5/10/chartex" xmlns:cx5="http://schemas.microsoft.com/office/drawing/2016/5/11/chartex" xmlns:cx6="http://schemas.microsoft.com/office/drawing/2016/5/12/chartex" xmlns:cx7="http://schemas.microsoft.com/office/drawing/2016/5/13/chartex" xmlns:cx8="http://schemas.microsoft.com/office/drawing/2016/5/14/chartex" xmlns:mc="http://schemas.openxmlformats.org/markup-compatibility/2006" xmlns:aink="http://schemas.microsoft.com/office/drawing/2016/ink" xmlns:am3d="http://schemas.microsoft.com/office/drawing/2017/model3d" xmlns:o="urn:schemas-microsoft-com:office:office" xmlns:r="http://schemas.openxmlformats.org/officeDocument/2006/relationships" xmlns:m="http://schemas.openxmlformats.org/officeDocument/2006/math" xmlns:v="urn:schemas-microsoft-com:vml" xmlns:wp14="http://schemas.microsoft.com/office/word/2010/wordprocessingDrawing" xmlns:wp="http://schemas.openxmlformats.org/drawingml/2006/wordprocessingDrawing" xmlns:w10="urn:schemas-microsoft-com:office:word" xmlns:w="http://schemas.openxmlformats.org/wordprocessingml/2006/main" xmlns:w14="http://schemas.microsoft.com/office/word/2010/wordml" xmlns:w15="http://schemas.microsoft.com/office/word/2012/wordml" xmlns:w16cex="http://schemas.microsoft.com/office/word/2018/wordml/cex" xmlns:w16cid="http://schemas.microsoft.com/office/word/2016/wordml/cid" xmlns:w16="http://schemas.microsoft.com/office/word/2018/wordml" xmlns:w16se="http://schemas.microsoft.com/office/word/2015/wordml/symex" xmlns:wpg="http://schemas.microsoft.com/office/word/2010/wordprocessingGroup" xmlns:wpi="http://schemas.microsoft.com/office/word/2010/wordprocessingInk" xmlns:wne="http://schemas.microsoft.com/office/word/2006/wordml" xmlns:wps="http://schemas.microsoft.com/office/word/2010/wordprocessingShape" mc:Ignorable="w14 w15 w16se w16cid w16 w16cex wp14">
   <w:body>
     <w:tbl>
       <w:tblPr>
@@ -90,7 +90,6 @@
                 <w:color w:val="000000" w:themeColor="text1"/>
               </w:rPr>
             </w:pPr>
-            <w:proofErr w:type="spellStart"/>
             <w:r>
               <w:rPr>
                 <w:color w:val="000000" w:themeColor="text1"/>
@@ -102,47 +101,7 @@
                 <w:rFonts w:ascii="Calibri" w:hAnsi="Calibri" w:cs="Calibri"/>
                 <w:color w:val="000000" w:themeColor="text1"/>
               </w:rPr>
-              <w:t>ại</w:t>
-            </w:r>
-            <w:proofErr w:type="spellEnd"/>
-            <w:r>
-              <w:rPr>
-                <w:rFonts w:ascii="Calibri" w:hAnsi="Calibri" w:cs="Calibri"/>
-                <w:color w:val="000000" w:themeColor="text1"/>
-              </w:rPr>
-              <w:t xml:space="preserve"> </w:t>
-            </w:r>
-            <w:proofErr w:type="spellStart"/>
-            <w:r>
-              <w:rPr>
-                <w:rFonts w:ascii="Calibri" w:hAnsi="Calibri" w:cs="Calibri"/>
-                <w:color w:val="000000" w:themeColor="text1"/>
-              </w:rPr>
-              <w:t>Học</w:t>
-            </w:r>
-            <w:proofErr w:type="spellEnd"/>
-            <w:r>
-              <w:rPr>
-                <w:rFonts w:ascii="Calibri" w:hAnsi="Calibri" w:cs="Calibri"/>
-                <w:color w:val="000000" w:themeColor="text1"/>
-              </w:rPr>
-              <w:t xml:space="preserve"> </w:t>
-            </w:r>
-            <w:proofErr w:type="spellStart"/>
-            <w:r>
-              <w:rPr>
-                <w:rFonts w:ascii="Calibri" w:hAnsi="Calibri" w:cs="Calibri"/>
-                <w:color w:val="000000" w:themeColor="text1"/>
-              </w:rPr>
-              <w:t>Văn</w:t>
-            </w:r>
-            <w:proofErr w:type="spellEnd"/>
-            <w:r>
-              <w:rPr>
-                <w:rFonts w:ascii="Calibri" w:hAnsi="Calibri" w:cs="Calibri"/>
-                <w:color w:val="000000" w:themeColor="text1"/>
-              </w:rPr>
-              <w:t xml:space="preserve"> Lang </w:t>
+              <w:t xml:space="preserve">ại Học Văn Lang </w:t>
             </w:r>
           </w:p>
         </w:tc>
@@ -168,7 +127,6 @@
               </w:rPr>
               <w:t xml:space="preserve">Team </w:t>
             </w:r>
-            <w:proofErr w:type="spellStart"/>
             <w:r>
               <w:rPr>
                 <w:b/>
@@ -182,52 +140,7 @@
                 <w:b/>
                 <w:color w:val="000000" w:themeColor="text1"/>
               </w:rPr>
-              <w:t>ất</w:t>
-            </w:r>
-            <w:proofErr w:type="spellEnd"/>
-            <w:r>
-              <w:rPr>
-                <w:rFonts w:ascii="Calibri" w:hAnsi="Calibri" w:cs="Calibri"/>
-                <w:b/>
-                <w:color w:val="000000" w:themeColor="text1"/>
-              </w:rPr>
-              <w:t xml:space="preserve"> </w:t>
-            </w:r>
-            <w:proofErr w:type="spellStart"/>
-            <w:r>
-              <w:rPr>
-                <w:rFonts w:ascii="Calibri" w:hAnsi="Calibri" w:cs="Calibri"/>
-                <w:b/>
-                <w:color w:val="000000" w:themeColor="text1"/>
-              </w:rPr>
-              <w:t>Động</w:t>
-            </w:r>
-            <w:proofErr w:type="spellEnd"/>
-            <w:r>
-              <w:rPr>
-                <w:rFonts w:ascii="Calibri" w:hAnsi="Calibri" w:cs="Calibri"/>
-                <w:b/>
-                <w:color w:val="000000" w:themeColor="text1"/>
-              </w:rPr>
-              <w:t xml:space="preserve"> </w:t>
-            </w:r>
-            <w:proofErr w:type="spellStart"/>
-            <w:r>
-              <w:rPr>
-                <w:rFonts w:ascii="Calibri" w:hAnsi="Calibri" w:cs="Calibri"/>
-                <w:b/>
-                <w:color w:val="000000" w:themeColor="text1"/>
-              </w:rPr>
-              <w:t>Sản</w:t>
-            </w:r>
-            <w:proofErr w:type="spellEnd"/>
-            <w:r>
-              <w:rPr>
-                <w:rFonts w:ascii="Calibri" w:hAnsi="Calibri" w:cs="Calibri"/>
-                <w:b/>
-                <w:color w:val="000000" w:themeColor="text1"/>
-              </w:rPr>
-              <w:t xml:space="preserve"> </w:t>
+              <w:t xml:space="preserve">ất Động Sản </w:t>
             </w:r>
           </w:p>
         </w:tc>
@@ -312,53 +225,12 @@
                 <w:color w:val="000000" w:themeColor="text1"/>
               </w:rPr>
             </w:pPr>
-            <w:proofErr w:type="spellStart"/>
             <w:r>
               <w:rPr>
                 <w:rFonts w:ascii="Calibri" w:hAnsi="Calibri" w:cs="Calibri"/>
                 <w:color w:val="000000" w:themeColor="text1"/>
               </w:rPr>
-              <w:t>Đặng</w:t>
-            </w:r>
-            <w:proofErr w:type="spellEnd"/>
-            <w:r>
-              <w:rPr>
-                <w:rFonts w:ascii="Calibri" w:hAnsi="Calibri" w:cs="Calibri"/>
-                <w:color w:val="000000" w:themeColor="text1"/>
-              </w:rPr>
-              <w:t xml:space="preserve"> </w:t>
-            </w:r>
-            <w:proofErr w:type="spellStart"/>
-            <w:r>
-              <w:rPr>
-                <w:rFonts w:ascii="Calibri" w:hAnsi="Calibri" w:cs="Calibri"/>
-                <w:color w:val="000000" w:themeColor="text1"/>
-              </w:rPr>
-              <w:t>Đình</w:t>
-            </w:r>
-            <w:proofErr w:type="spellEnd"/>
-            <w:r>
-              <w:rPr>
-                <w:rFonts w:ascii="Calibri" w:hAnsi="Calibri" w:cs="Calibri"/>
-                <w:color w:val="000000" w:themeColor="text1"/>
-              </w:rPr>
-              <w:t xml:space="preserve"> </w:t>
-            </w:r>
-            <w:proofErr w:type="spellStart"/>
-            <w:r>
-              <w:rPr>
-                <w:rFonts w:ascii="Calibri" w:hAnsi="Calibri" w:cs="Calibri"/>
-                <w:color w:val="000000" w:themeColor="text1"/>
-              </w:rPr>
-              <w:t>Hòa</w:t>
-            </w:r>
-            <w:proofErr w:type="spellEnd"/>
-            <w:r>
-              <w:rPr>
-                <w:rFonts w:ascii="Calibri" w:hAnsi="Calibri" w:cs="Calibri"/>
-                <w:color w:val="000000" w:themeColor="text1"/>
-              </w:rPr>
-              <w:t xml:space="preserve"> </w:t>
+              <w:t xml:space="preserve">Đặng Đình Hòa </w:t>
             </w:r>
           </w:p>
         </w:tc>
@@ -412,37 +284,12 @@
               </w:rPr>
               <w:t>ư</w:t>
             </w:r>
-            <w:proofErr w:type="spellStart"/>
             <w:r>
               <w:rPr>
                 <w:rFonts w:ascii="Calibri" w:hAnsi="Calibri" w:cs="Calibri"/>
                 <w:color w:val="000000" w:themeColor="text1"/>
               </w:rPr>
-              <w:t>ơng</w:t>
-            </w:r>
-            <w:proofErr w:type="spellEnd"/>
-            <w:r>
-              <w:rPr>
-                <w:rFonts w:ascii="Calibri" w:hAnsi="Calibri" w:cs="Calibri"/>
-                <w:color w:val="000000" w:themeColor="text1"/>
-              </w:rPr>
-              <w:t xml:space="preserve"> Quang </w:t>
-            </w:r>
-            <w:proofErr w:type="spellStart"/>
-            <w:r>
-              <w:rPr>
-                <w:rFonts w:ascii="Calibri" w:hAnsi="Calibri" w:cs="Calibri"/>
-                <w:color w:val="000000" w:themeColor="text1"/>
-              </w:rPr>
-              <w:t>Vương</w:t>
-            </w:r>
-            <w:proofErr w:type="spellEnd"/>
-            <w:r>
-              <w:rPr>
-                <w:rFonts w:ascii="Calibri" w:hAnsi="Calibri" w:cs="Calibri"/>
-                <w:color w:val="000000" w:themeColor="text1"/>
-              </w:rPr>
-              <w:t xml:space="preserve"> </w:t>
+              <w:t xml:space="preserve">ơng Quang Vương </w:t>
             </w:r>
           </w:p>
           <w:p>
@@ -453,53 +300,12 @@
                 <w:color w:val="000000" w:themeColor="text1"/>
               </w:rPr>
             </w:pPr>
-            <w:proofErr w:type="spellStart"/>
             <w:r>
               <w:rPr>
                 <w:rFonts w:ascii="Calibri" w:hAnsi="Calibri" w:cs="Calibri"/>
                 <w:color w:val="000000" w:themeColor="text1"/>
               </w:rPr>
-              <w:t>Trịnh</w:t>
-            </w:r>
-            <w:proofErr w:type="spellEnd"/>
-            <w:r>
-              <w:rPr>
-                <w:rFonts w:ascii="Calibri" w:hAnsi="Calibri" w:cs="Calibri"/>
-                <w:color w:val="000000" w:themeColor="text1"/>
-              </w:rPr>
-              <w:t xml:space="preserve"> </w:t>
-            </w:r>
-            <w:proofErr w:type="spellStart"/>
-            <w:r>
-              <w:rPr>
-                <w:rFonts w:ascii="Calibri" w:hAnsi="Calibri" w:cs="Calibri"/>
-                <w:color w:val="000000" w:themeColor="text1"/>
-              </w:rPr>
-              <w:t>Như</w:t>
-            </w:r>
-            <w:proofErr w:type="spellEnd"/>
-            <w:r>
-              <w:rPr>
-                <w:rFonts w:ascii="Calibri" w:hAnsi="Calibri" w:cs="Calibri"/>
-                <w:color w:val="000000" w:themeColor="text1"/>
-              </w:rPr>
-              <w:t xml:space="preserve"> </w:t>
-            </w:r>
-            <w:proofErr w:type="spellStart"/>
-            <w:r>
-              <w:rPr>
-                <w:rFonts w:ascii="Calibri" w:hAnsi="Calibri" w:cs="Calibri"/>
-                <w:color w:val="000000" w:themeColor="text1"/>
-              </w:rPr>
-              <w:t>Phương</w:t>
-            </w:r>
-            <w:proofErr w:type="spellEnd"/>
-            <w:r>
-              <w:rPr>
-                <w:rFonts w:ascii="Calibri" w:hAnsi="Calibri" w:cs="Calibri"/>
-                <w:color w:val="000000" w:themeColor="text1"/>
-              </w:rPr>
-              <w:t xml:space="preserve"> </w:t>
+              <w:t xml:space="preserve">Trịnh Như Phương </w:t>
             </w:r>
           </w:p>
           <w:p>
@@ -510,53 +316,12 @@
                 <w:color w:val="000000" w:themeColor="text1"/>
               </w:rPr>
             </w:pPr>
-            <w:proofErr w:type="spellStart"/>
             <w:r>
               <w:rPr>
                 <w:rFonts w:ascii="Calibri" w:hAnsi="Calibri" w:cs="Calibri"/>
                 <w:color w:val="000000" w:themeColor="text1"/>
               </w:rPr>
-              <w:t>Phạm</w:t>
-            </w:r>
-            <w:proofErr w:type="spellEnd"/>
-            <w:r>
-              <w:rPr>
-                <w:rFonts w:ascii="Calibri" w:hAnsi="Calibri" w:cs="Calibri"/>
-                <w:color w:val="000000" w:themeColor="text1"/>
-              </w:rPr>
-              <w:t xml:space="preserve"> </w:t>
-            </w:r>
-            <w:proofErr w:type="spellStart"/>
-            <w:r>
-              <w:rPr>
-                <w:rFonts w:ascii="Calibri" w:hAnsi="Calibri" w:cs="Calibri"/>
-                <w:color w:val="000000" w:themeColor="text1"/>
-              </w:rPr>
-              <w:t>Quốc</w:t>
-            </w:r>
-            <w:proofErr w:type="spellEnd"/>
-            <w:r>
-              <w:rPr>
-                <w:rFonts w:ascii="Calibri" w:hAnsi="Calibri" w:cs="Calibri"/>
-                <w:color w:val="000000" w:themeColor="text1"/>
-              </w:rPr>
-              <w:t xml:space="preserve"> </w:t>
-            </w:r>
-            <w:proofErr w:type="spellStart"/>
-            <w:r>
-              <w:rPr>
-                <w:rFonts w:ascii="Calibri" w:hAnsi="Calibri" w:cs="Calibri"/>
-                <w:color w:val="000000" w:themeColor="text1"/>
-              </w:rPr>
-              <w:t>Nhân</w:t>
-            </w:r>
-            <w:proofErr w:type="spellEnd"/>
-            <w:r>
-              <w:rPr>
-                <w:rFonts w:ascii="Calibri" w:hAnsi="Calibri" w:cs="Calibri"/>
-                <w:color w:val="000000" w:themeColor="text1"/>
-              </w:rPr>
-              <w:t xml:space="preserve"> </w:t>
+              <w:t xml:space="preserve">Phạm Quốc Nhân </w:t>
             </w:r>
           </w:p>
           <w:p>
@@ -567,21 +332,12 @@
                 <w:color w:val="000000" w:themeColor="text1"/>
               </w:rPr>
             </w:pPr>
-            <w:proofErr w:type="spellStart"/>
             <w:r>
               <w:rPr>
                 <w:rFonts w:ascii="Calibri" w:hAnsi="Calibri" w:cs="Calibri"/>
                 <w:color w:val="000000" w:themeColor="text1"/>
               </w:rPr>
-              <w:t>Nguyễn</w:t>
-            </w:r>
-            <w:proofErr w:type="spellEnd"/>
-            <w:r>
-              <w:rPr>
-                <w:rFonts w:ascii="Calibri" w:hAnsi="Calibri" w:cs="Calibri"/>
-                <w:color w:val="000000" w:themeColor="text1"/>
-              </w:rPr>
-              <w:t xml:space="preserve"> Anh Minh </w:t>
+              <w:t xml:space="preserve">Nguyễn Anh Minh </w:t>
             </w:r>
           </w:p>
           <w:p>
@@ -592,23 +348,13 @@
                 <w:color w:val="000000" w:themeColor="text1"/>
               </w:rPr>
             </w:pPr>
-            <w:proofErr w:type="spellStart"/>
             <w:r>
               <w:rPr>
                 <w:rFonts w:ascii="Calibri" w:hAnsi="Calibri" w:cs="Calibri"/>
                 <w:color w:val="000000" w:themeColor="text1"/>
               </w:rPr>
-              <w:t>Huỳnh</w:t>
+              <w:t xml:space="preserve">Huỳnh </w:t>
             </w:r>
-            <w:proofErr w:type="spellEnd"/>
-            <w:r>
-              <w:rPr>
-                <w:rFonts w:ascii="Calibri" w:hAnsi="Calibri" w:cs="Calibri"/>
-                <w:color w:val="000000" w:themeColor="text1"/>
-              </w:rPr>
-              <w:t xml:space="preserve"> </w:t>
-            </w:r>
-            <w:proofErr w:type="spellStart"/>
             <w:r>
               <w:rPr>
                 <w:rFonts w:ascii="Calibri" w:hAnsi="Calibri" w:cs="Calibri"/>
@@ -621,17 +367,8 @@
                 <w:rFonts w:ascii="Calibri" w:hAnsi="Calibri" w:cs="Calibri"/>
                 <w:color w:val="000000" w:themeColor="text1"/>
               </w:rPr>
-              <w:t>uấn</w:t>
+              <w:t xml:space="preserve">uấn </w:t>
             </w:r>
-            <w:proofErr w:type="spellEnd"/>
-            <w:r>
-              <w:rPr>
-                <w:rFonts w:ascii="Calibri" w:hAnsi="Calibri" w:cs="Calibri"/>
-                <w:color w:val="000000" w:themeColor="text1"/>
-              </w:rPr>
-              <w:t xml:space="preserve"> </w:t>
-            </w:r>
-            <w:proofErr w:type="spellStart"/>
             <w:r>
               <w:rPr>
                 <w:rFonts w:ascii="Calibri" w:hAnsi="Calibri" w:cs="Calibri"/>
@@ -644,15 +381,7 @@
                 <w:rFonts w:ascii="Calibri" w:hAnsi="Calibri" w:cs="Calibri"/>
                 <w:color w:val="000000" w:themeColor="text1"/>
               </w:rPr>
-              <w:t>ạt</w:t>
-            </w:r>
-            <w:proofErr w:type="spellEnd"/>
-            <w:r>
-              <w:rPr>
-                <w:rFonts w:ascii="Calibri" w:hAnsi="Calibri" w:cs="Calibri"/>
-                <w:color w:val="000000" w:themeColor="text1"/>
-              </w:rPr>
-              <w:t xml:space="preserve"> </w:t>
+              <w:t xml:space="preserve">ạt </w:t>
             </w:r>
           </w:p>
         </w:tc>
@@ -697,7 +426,15 @@
               <w:rPr>
                 <w:color w:val="000000" w:themeColor="text1"/>
               </w:rPr>
-              <w:t>0%</w:t>
+              <w:t>3</w:t>
+            </w:r>
+            <w:bookmarkStart w:id="0" w:name="_GoBack"/>
+            <w:bookmarkEnd w:id="0"/>
+            <w:r>
+              <w:rPr>
+                <w:color w:val="000000" w:themeColor="text1"/>
+              </w:rPr>
+              <w:t>%</w:t>
             </w:r>
           </w:p>
         </w:tc>
@@ -805,7 +542,6 @@
       <w:pPr>
         <w:pStyle w:val="ListNumber"/>
       </w:pPr>
-      <w:proofErr w:type="spellStart"/>
       <w:r>
         <w:t>G</w:t>
       </w:r>
@@ -813,119 +549,13 @@
         <w:rPr>
           <w:rFonts w:ascii="Calibri" w:hAnsi="Calibri" w:cs="Calibri"/>
         </w:rPr>
-        <w:t>ặp</w:t>
-      </w:r>
-      <w:proofErr w:type="spellEnd"/>
-      <w:r>
-        <w:rPr>
-          <w:rFonts w:ascii="Calibri" w:hAnsi="Calibri" w:cs="Calibri"/>
-        </w:rPr>
-        <w:t xml:space="preserve"> </w:t>
-      </w:r>
-      <w:proofErr w:type="spellStart"/>
-      <w:r>
-        <w:rPr>
-          <w:rFonts w:ascii="Calibri" w:hAnsi="Calibri" w:cs="Calibri"/>
-        </w:rPr>
-        <w:t>mặt</w:t>
-      </w:r>
-      <w:proofErr w:type="spellEnd"/>
-      <w:r>
-        <w:rPr>
-          <w:rFonts w:ascii="Calibri" w:hAnsi="Calibri" w:cs="Calibri"/>
-        </w:rPr>
-        <w:t xml:space="preserve"> </w:t>
-      </w:r>
-      <w:proofErr w:type="spellStart"/>
-      <w:r>
-        <w:rPr>
-          <w:rFonts w:ascii="Calibri" w:hAnsi="Calibri" w:cs="Calibri"/>
-        </w:rPr>
-        <w:t>giới</w:t>
-      </w:r>
-      <w:proofErr w:type="spellEnd"/>
-      <w:r>
-        <w:rPr>
-          <w:rFonts w:ascii="Calibri" w:hAnsi="Calibri" w:cs="Calibri"/>
-        </w:rPr>
-        <w:t xml:space="preserve"> </w:t>
-      </w:r>
-      <w:proofErr w:type="spellStart"/>
-      <w:r>
-        <w:rPr>
-          <w:rFonts w:ascii="Calibri" w:hAnsi="Calibri" w:cs="Calibri"/>
-        </w:rPr>
-        <w:t>thiệu</w:t>
-      </w:r>
-      <w:proofErr w:type="spellEnd"/>
-      <w:r>
-        <w:rPr>
-          <w:rFonts w:ascii="Calibri" w:hAnsi="Calibri" w:cs="Calibri"/>
-        </w:rPr>
-        <w:t xml:space="preserve"> . </w:t>
-      </w:r>
-      <w:proofErr w:type="spellStart"/>
-      <w:r>
-        <w:rPr>
-          <w:rFonts w:ascii="Calibri" w:hAnsi="Calibri" w:cs="Calibri"/>
-        </w:rPr>
-        <w:t>Thời</w:t>
-      </w:r>
-      <w:proofErr w:type="spellEnd"/>
-      <w:r>
-        <w:rPr>
-          <w:rFonts w:ascii="Calibri" w:hAnsi="Calibri" w:cs="Calibri"/>
-        </w:rPr>
-        <w:t xml:space="preserve"> </w:t>
-      </w:r>
-      <w:proofErr w:type="spellStart"/>
-      <w:r>
-        <w:rPr>
-          <w:rFonts w:ascii="Calibri" w:hAnsi="Calibri" w:cs="Calibri"/>
-        </w:rPr>
-        <w:t>gian</w:t>
-      </w:r>
-      <w:proofErr w:type="spellEnd"/>
-      <w:r>
-        <w:rPr>
-          <w:rFonts w:ascii="Calibri" w:hAnsi="Calibri" w:cs="Calibri"/>
-        </w:rPr>
-        <w:t xml:space="preserve"> </w:t>
-      </w:r>
-      <w:proofErr w:type="spellStart"/>
-      <w:r>
-        <w:rPr>
-          <w:rFonts w:ascii="Calibri" w:hAnsi="Calibri" w:cs="Calibri"/>
-        </w:rPr>
-        <w:t>dự</w:t>
-      </w:r>
-      <w:proofErr w:type="spellEnd"/>
-      <w:r>
-        <w:rPr>
-          <w:rFonts w:ascii="Calibri" w:hAnsi="Calibri" w:cs="Calibri"/>
-        </w:rPr>
-        <w:t xml:space="preserve"> </w:t>
-      </w:r>
-      <w:proofErr w:type="spellStart"/>
-      <w:r>
-        <w:rPr>
-          <w:rFonts w:ascii="Calibri" w:hAnsi="Calibri" w:cs="Calibri"/>
-        </w:rPr>
-        <w:t>kiến</w:t>
-      </w:r>
-      <w:proofErr w:type="spellEnd"/>
-      <w:r>
-        <w:rPr>
-          <w:rFonts w:ascii="Calibri" w:hAnsi="Calibri" w:cs="Calibri"/>
-        </w:rPr>
-        <w:t xml:space="preserve"> 6/10 – 30/4 </w:t>
+        <w:t xml:space="preserve">ặp mặt giới thiệu . Thời gian dự kiến 6/10 – 30/4 </w:t>
       </w:r>
     </w:p>
     <w:p>
       <w:pPr>
         <w:pStyle w:val="ListNumber"/>
       </w:pPr>
-      <w:proofErr w:type="spellStart"/>
       <w:r>
         <w:t>Th</w:t>
       </w:r>
@@ -933,215 +563,16 @@
         <w:rPr>
           <w:rFonts w:ascii="Calibri" w:hAnsi="Calibri" w:cs="Calibri"/>
         </w:rPr>
-        <w:t>ầy</w:t>
+        <w:t xml:space="preserve">ầy phổ biến thời gian : </w:t>
       </w:r>
-      <w:proofErr w:type="spellEnd"/>
       <w:r>
-        <w:rPr>
-          <w:rFonts w:ascii="Calibri" w:hAnsi="Calibri" w:cs="Calibri"/>
-        </w:rPr>
-        <w:t xml:space="preserve"> </w:t>
-      </w:r>
-      <w:proofErr w:type="spellStart"/>
-      <w:r>
-        <w:rPr>
-          <w:rFonts w:ascii="Calibri" w:hAnsi="Calibri" w:cs="Calibri"/>
-        </w:rPr>
-        <w:t>phổ</w:t>
-      </w:r>
-      <w:proofErr w:type="spellEnd"/>
-      <w:r>
-        <w:rPr>
-          <w:rFonts w:ascii="Calibri" w:hAnsi="Calibri" w:cs="Calibri"/>
-        </w:rPr>
-        <w:t xml:space="preserve"> </w:t>
-      </w:r>
-      <w:proofErr w:type="spellStart"/>
-      <w:r>
-        <w:rPr>
-          <w:rFonts w:ascii="Calibri" w:hAnsi="Calibri" w:cs="Calibri"/>
-        </w:rPr>
-        <w:t>biến</w:t>
-      </w:r>
-      <w:proofErr w:type="spellEnd"/>
-      <w:r>
-        <w:rPr>
-          <w:rFonts w:ascii="Calibri" w:hAnsi="Calibri" w:cs="Calibri"/>
-        </w:rPr>
-        <w:t xml:space="preserve"> </w:t>
-      </w:r>
-      <w:proofErr w:type="spellStart"/>
-      <w:r>
-        <w:rPr>
-          <w:rFonts w:ascii="Calibri" w:hAnsi="Calibri" w:cs="Calibri"/>
-        </w:rPr>
-        <w:t>thời</w:t>
-      </w:r>
-      <w:proofErr w:type="spellEnd"/>
-      <w:r>
-        <w:rPr>
-          <w:rFonts w:ascii="Calibri" w:hAnsi="Calibri" w:cs="Calibri"/>
-        </w:rPr>
-        <w:t xml:space="preserve"> </w:t>
-      </w:r>
-      <w:proofErr w:type="spellStart"/>
-      <w:r>
-        <w:rPr>
-          <w:rFonts w:ascii="Calibri" w:hAnsi="Calibri" w:cs="Calibri"/>
-        </w:rPr>
-        <w:t>gian</w:t>
-      </w:r>
-      <w:proofErr w:type="spellEnd"/>
-      <w:r>
-        <w:rPr>
-          <w:rFonts w:ascii="Calibri" w:hAnsi="Calibri" w:cs="Calibri"/>
-        </w:rPr>
-        <w:t xml:space="preserve"> : </w:t>
-      </w:r>
-      <w:proofErr w:type="spellStart"/>
-      <w:r>
-        <w:t>Báo</w:t>
-      </w:r>
-      <w:proofErr w:type="spellEnd"/>
-      <w:r>
-        <w:t xml:space="preserve"> </w:t>
-      </w:r>
-      <w:proofErr w:type="spellStart"/>
-      <w:r>
-        <w:t>cáo</w:t>
-      </w:r>
-      <w:proofErr w:type="spellEnd"/>
-      <w:r>
-        <w:t xml:space="preserve"> </w:t>
-      </w:r>
-      <w:proofErr w:type="spellStart"/>
-      <w:r>
-        <w:t>đ</w:t>
+        <w:t>Báo cáo đ</w:t>
       </w:r>
       <w:r>
         <w:rPr>
           <w:rFonts w:ascii="Calibri" w:hAnsi="Calibri" w:cs="Calibri"/>
         </w:rPr>
-        <w:t>ợt</w:t>
-      </w:r>
-      <w:proofErr w:type="spellEnd"/>
-      <w:r>
-        <w:rPr>
-          <w:rFonts w:ascii="Calibri" w:hAnsi="Calibri" w:cs="Calibri"/>
-        </w:rPr>
-        <w:t xml:space="preserve"> 1: 3/11 ; </w:t>
-      </w:r>
-      <w:proofErr w:type="spellStart"/>
-      <w:r>
-        <w:rPr>
-          <w:rFonts w:ascii="Calibri" w:hAnsi="Calibri" w:cs="Calibri"/>
-        </w:rPr>
-        <w:t>báo</w:t>
-      </w:r>
-      <w:proofErr w:type="spellEnd"/>
-      <w:r>
-        <w:rPr>
-          <w:rFonts w:ascii="Calibri" w:hAnsi="Calibri" w:cs="Calibri"/>
-        </w:rPr>
-        <w:t xml:space="preserve"> </w:t>
-      </w:r>
-      <w:proofErr w:type="spellStart"/>
-      <w:r>
-        <w:rPr>
-          <w:rFonts w:ascii="Calibri" w:hAnsi="Calibri" w:cs="Calibri"/>
-        </w:rPr>
-        <w:t>cáo</w:t>
-      </w:r>
-      <w:proofErr w:type="spellEnd"/>
-      <w:r>
-        <w:rPr>
-          <w:rFonts w:ascii="Calibri" w:hAnsi="Calibri" w:cs="Calibri"/>
-        </w:rPr>
-        <w:t xml:space="preserve"> </w:t>
-      </w:r>
-      <w:proofErr w:type="spellStart"/>
-      <w:r>
-        <w:rPr>
-          <w:rFonts w:ascii="Calibri" w:hAnsi="Calibri" w:cs="Calibri"/>
-        </w:rPr>
-        <w:t>đợt</w:t>
-      </w:r>
-      <w:proofErr w:type="spellEnd"/>
-      <w:r>
-        <w:rPr>
-          <w:rFonts w:ascii="Calibri" w:hAnsi="Calibri" w:cs="Calibri"/>
-        </w:rPr>
-        <w:t xml:space="preserve"> 2: 12/1 ; </w:t>
-      </w:r>
-      <w:proofErr w:type="spellStart"/>
-      <w:r>
-        <w:rPr>
-          <w:rFonts w:ascii="Calibri" w:hAnsi="Calibri" w:cs="Calibri"/>
-        </w:rPr>
-        <w:t>báo</w:t>
-      </w:r>
-      <w:proofErr w:type="spellEnd"/>
-      <w:r>
-        <w:rPr>
-          <w:rFonts w:ascii="Calibri" w:hAnsi="Calibri" w:cs="Calibri"/>
-        </w:rPr>
-        <w:t xml:space="preserve"> </w:t>
-      </w:r>
-      <w:proofErr w:type="spellStart"/>
-      <w:r>
-        <w:rPr>
-          <w:rFonts w:ascii="Calibri" w:hAnsi="Calibri" w:cs="Calibri"/>
-        </w:rPr>
-        <w:t>cáo</w:t>
-      </w:r>
-      <w:proofErr w:type="spellEnd"/>
-      <w:r>
-        <w:rPr>
-          <w:rFonts w:ascii="Calibri" w:hAnsi="Calibri" w:cs="Calibri"/>
-        </w:rPr>
-        <w:t xml:space="preserve"> </w:t>
-      </w:r>
-      <w:proofErr w:type="spellStart"/>
-      <w:r>
-        <w:rPr>
-          <w:rFonts w:ascii="Calibri" w:hAnsi="Calibri" w:cs="Calibri"/>
-        </w:rPr>
-        <w:t>đợt</w:t>
-      </w:r>
-      <w:proofErr w:type="spellEnd"/>
-      <w:r>
-        <w:rPr>
-          <w:rFonts w:ascii="Calibri" w:hAnsi="Calibri" w:cs="Calibri"/>
-        </w:rPr>
-        <w:t xml:space="preserve"> 3: </w:t>
-      </w:r>
-      <w:proofErr w:type="spellStart"/>
-      <w:r>
-        <w:rPr>
-          <w:rFonts w:ascii="Calibri" w:hAnsi="Calibri" w:cs="Calibri"/>
-        </w:rPr>
-        <w:t>đầu</w:t>
-      </w:r>
-      <w:proofErr w:type="spellEnd"/>
-      <w:r>
-        <w:rPr>
-          <w:rFonts w:ascii="Calibri" w:hAnsi="Calibri" w:cs="Calibri"/>
-        </w:rPr>
-        <w:t xml:space="preserve"> </w:t>
-      </w:r>
-      <w:proofErr w:type="spellStart"/>
-      <w:r>
-        <w:rPr>
-          <w:rFonts w:ascii="Calibri" w:hAnsi="Calibri" w:cs="Calibri"/>
-        </w:rPr>
-        <w:t>tháng</w:t>
-      </w:r>
-      <w:proofErr w:type="spellEnd"/>
-      <w:r>
-        <w:rPr>
-          <w:rFonts w:ascii="Calibri" w:hAnsi="Calibri" w:cs="Calibri"/>
-        </w:rPr>
-        <w:t xml:space="preserve"> 5 </w:t>
+        <w:t xml:space="preserve">ợt 1: 3/11 ; báo cáo đợt 2: 12/1 ; báo cáo đợt 3: đầu tháng 5 </w:t>
       </w:r>
     </w:p>
     <w:p>
@@ -1153,943 +584,34 @@
         </w:numPr>
         <w:ind w:left="360"/>
       </w:pPr>
-      <w:proofErr w:type="spellStart"/>
       <w:r>
-        <w:t>Báo</w:t>
-      </w:r>
-      <w:proofErr w:type="spellEnd"/>
-      <w:r>
-        <w:t xml:space="preserve"> </w:t>
-      </w:r>
-      <w:proofErr w:type="spellStart"/>
-      <w:r>
-        <w:t>cáo</w:t>
-      </w:r>
-      <w:proofErr w:type="spellEnd"/>
-      <w:r>
-        <w:t xml:space="preserve"> </w:t>
-      </w:r>
-      <w:proofErr w:type="spellStart"/>
-      <w:r>
-        <w:t>đ</w:t>
+        <w:t>Báo cáo đ</w:t>
       </w:r>
       <w:r>
         <w:rPr>
           <w:rFonts w:ascii="Calibri" w:hAnsi="Calibri" w:cs="Calibri"/>
         </w:rPr>
-        <w:t>ợt</w:t>
-      </w:r>
-      <w:proofErr w:type="spellEnd"/>
-      <w:r>
-        <w:rPr>
-          <w:rFonts w:ascii="Calibri" w:hAnsi="Calibri" w:cs="Calibri"/>
-        </w:rPr>
-        <w:t xml:space="preserve"> 1 </w:t>
-      </w:r>
-      <w:proofErr w:type="spellStart"/>
-      <w:r>
-        <w:rPr>
-          <w:rFonts w:ascii="Calibri" w:hAnsi="Calibri" w:cs="Calibri"/>
-        </w:rPr>
-        <w:t>không</w:t>
-      </w:r>
-      <w:proofErr w:type="spellEnd"/>
-      <w:r>
-        <w:rPr>
-          <w:rFonts w:ascii="Calibri" w:hAnsi="Calibri" w:cs="Calibri"/>
-        </w:rPr>
-        <w:t xml:space="preserve"> </w:t>
-      </w:r>
-      <w:proofErr w:type="spellStart"/>
-      <w:r>
-        <w:rPr>
-          <w:rFonts w:ascii="Calibri" w:hAnsi="Calibri" w:cs="Calibri"/>
-        </w:rPr>
-        <w:t>lấy</w:t>
-      </w:r>
-      <w:proofErr w:type="spellEnd"/>
-      <w:r>
-        <w:rPr>
-          <w:rFonts w:ascii="Calibri" w:hAnsi="Calibri" w:cs="Calibri"/>
-        </w:rPr>
-        <w:t xml:space="preserve"> </w:t>
-      </w:r>
-      <w:proofErr w:type="spellStart"/>
-      <w:r>
-        <w:rPr>
-          <w:rFonts w:ascii="Calibri" w:hAnsi="Calibri" w:cs="Calibri"/>
-        </w:rPr>
-        <w:t>điểm</w:t>
-      </w:r>
-      <w:proofErr w:type="spellEnd"/>
-      <w:r>
-        <w:rPr>
-          <w:rFonts w:ascii="Calibri" w:hAnsi="Calibri" w:cs="Calibri"/>
-        </w:rPr>
-        <w:t xml:space="preserve"> ( </w:t>
-      </w:r>
-      <w:proofErr w:type="spellStart"/>
-      <w:r>
-        <w:rPr>
-          <w:rFonts w:ascii="Calibri" w:hAnsi="Calibri" w:cs="Calibri"/>
-        </w:rPr>
-        <w:t>đánh</w:t>
-      </w:r>
-      <w:proofErr w:type="spellEnd"/>
-      <w:r>
-        <w:rPr>
-          <w:rFonts w:ascii="Calibri" w:hAnsi="Calibri" w:cs="Calibri"/>
-        </w:rPr>
-        <w:t xml:space="preserve"> </w:t>
-      </w:r>
-      <w:proofErr w:type="spellStart"/>
-      <w:r>
-        <w:rPr>
-          <w:rFonts w:ascii="Calibri" w:hAnsi="Calibri" w:cs="Calibri"/>
-        </w:rPr>
-        <w:t>giá</w:t>
-      </w:r>
-      <w:proofErr w:type="spellEnd"/>
-      <w:r>
-        <w:rPr>
-          <w:rFonts w:ascii="Calibri" w:hAnsi="Calibri" w:cs="Calibri"/>
-        </w:rPr>
-        <w:t xml:space="preserve"> </w:t>
-      </w:r>
-      <w:proofErr w:type="spellStart"/>
-      <w:r>
-        <w:rPr>
-          <w:rFonts w:ascii="Calibri" w:hAnsi="Calibri" w:cs="Calibri"/>
-        </w:rPr>
-        <w:t>tiến</w:t>
-      </w:r>
-      <w:proofErr w:type="spellEnd"/>
-      <w:r>
-        <w:rPr>
-          <w:rFonts w:ascii="Calibri" w:hAnsi="Calibri" w:cs="Calibri"/>
-        </w:rPr>
-        <w:t xml:space="preserve"> </w:t>
-      </w:r>
-      <w:proofErr w:type="spellStart"/>
-      <w:r>
-        <w:rPr>
-          <w:rFonts w:ascii="Calibri" w:hAnsi="Calibri" w:cs="Calibri"/>
-        </w:rPr>
-        <w:t>độ</w:t>
-      </w:r>
-      <w:proofErr w:type="spellEnd"/>
-      <w:r>
-        <w:rPr>
-          <w:rFonts w:ascii="Calibri" w:hAnsi="Calibri" w:cs="Calibri"/>
-        </w:rPr>
-        <w:t xml:space="preserve"> ) , </w:t>
-      </w:r>
-      <w:proofErr w:type="spellStart"/>
-      <w:r>
-        <w:rPr>
-          <w:rFonts w:ascii="Calibri" w:hAnsi="Calibri" w:cs="Calibri"/>
-        </w:rPr>
-        <w:t>báo</w:t>
-      </w:r>
-      <w:proofErr w:type="spellEnd"/>
-      <w:r>
-        <w:rPr>
-          <w:rFonts w:ascii="Calibri" w:hAnsi="Calibri" w:cs="Calibri"/>
-        </w:rPr>
-        <w:t xml:space="preserve"> </w:t>
-      </w:r>
-      <w:proofErr w:type="spellStart"/>
-      <w:r>
-        <w:rPr>
-          <w:rFonts w:ascii="Calibri" w:hAnsi="Calibri" w:cs="Calibri"/>
-        </w:rPr>
-        <w:t>cáo</w:t>
-      </w:r>
-      <w:proofErr w:type="spellEnd"/>
-      <w:r>
-        <w:rPr>
-          <w:rFonts w:ascii="Calibri" w:hAnsi="Calibri" w:cs="Calibri"/>
-        </w:rPr>
-        <w:t xml:space="preserve"> </w:t>
-      </w:r>
-      <w:proofErr w:type="spellStart"/>
-      <w:r>
-        <w:rPr>
-          <w:rFonts w:ascii="Calibri" w:hAnsi="Calibri" w:cs="Calibri"/>
-        </w:rPr>
-        <w:t>đợt</w:t>
-      </w:r>
-      <w:proofErr w:type="spellEnd"/>
-      <w:r>
-        <w:rPr>
-          <w:rFonts w:ascii="Calibri" w:hAnsi="Calibri" w:cs="Calibri"/>
-        </w:rPr>
-        <w:t xml:space="preserve"> 2 </w:t>
-      </w:r>
-      <w:proofErr w:type="spellStart"/>
-      <w:r>
-        <w:rPr>
-          <w:rFonts w:ascii="Calibri" w:hAnsi="Calibri" w:cs="Calibri"/>
-        </w:rPr>
-        <w:t>có</w:t>
-      </w:r>
-      <w:proofErr w:type="spellEnd"/>
-      <w:r>
-        <w:rPr>
-          <w:rFonts w:ascii="Calibri" w:hAnsi="Calibri" w:cs="Calibri"/>
-        </w:rPr>
-        <w:t xml:space="preserve"> </w:t>
-      </w:r>
-      <w:proofErr w:type="spellStart"/>
-      <w:r>
-        <w:rPr>
-          <w:rFonts w:ascii="Calibri" w:hAnsi="Calibri" w:cs="Calibri"/>
-        </w:rPr>
-        <w:t>lấy</w:t>
-      </w:r>
-      <w:proofErr w:type="spellEnd"/>
-      <w:r>
-        <w:rPr>
-          <w:rFonts w:ascii="Calibri" w:hAnsi="Calibri" w:cs="Calibri"/>
-        </w:rPr>
-        <w:t xml:space="preserve"> </w:t>
-      </w:r>
-      <w:proofErr w:type="spellStart"/>
-      <w:r>
-        <w:rPr>
-          <w:rFonts w:ascii="Calibri" w:hAnsi="Calibri" w:cs="Calibri"/>
-        </w:rPr>
-        <w:t>điểm</w:t>
-      </w:r>
-      <w:proofErr w:type="spellEnd"/>
-      <w:r>
-        <w:rPr>
-          <w:rFonts w:ascii="Calibri" w:hAnsi="Calibri" w:cs="Calibri"/>
-        </w:rPr>
-        <w:t xml:space="preserve"> ( </w:t>
-      </w:r>
-      <w:proofErr w:type="spellStart"/>
-      <w:r>
-        <w:rPr>
-          <w:rFonts w:ascii="Calibri" w:hAnsi="Calibri" w:cs="Calibri"/>
-        </w:rPr>
-        <w:t>điểm</w:t>
-      </w:r>
-      <w:proofErr w:type="spellEnd"/>
-      <w:r>
-        <w:rPr>
-          <w:rFonts w:ascii="Calibri" w:hAnsi="Calibri" w:cs="Calibri"/>
-        </w:rPr>
-        <w:t xml:space="preserve"> </w:t>
-      </w:r>
-      <w:proofErr w:type="spellStart"/>
-      <w:r>
-        <w:rPr>
-          <w:rFonts w:ascii="Calibri" w:hAnsi="Calibri" w:cs="Calibri"/>
-        </w:rPr>
-        <w:t>của</w:t>
-      </w:r>
-      <w:proofErr w:type="spellEnd"/>
-      <w:r>
-        <w:rPr>
-          <w:rFonts w:ascii="Calibri" w:hAnsi="Calibri" w:cs="Calibri"/>
-        </w:rPr>
-        <w:t xml:space="preserve"> mentor , </w:t>
-      </w:r>
-      <w:proofErr w:type="spellStart"/>
-      <w:r>
-        <w:rPr>
-          <w:rFonts w:ascii="Calibri" w:hAnsi="Calibri" w:cs="Calibri"/>
-        </w:rPr>
-        <w:t>điểm</w:t>
-      </w:r>
-      <w:proofErr w:type="spellEnd"/>
-      <w:r>
-        <w:rPr>
-          <w:rFonts w:ascii="Calibri" w:hAnsi="Calibri" w:cs="Calibri"/>
-        </w:rPr>
-        <w:t xml:space="preserve"> </w:t>
-      </w:r>
-      <w:proofErr w:type="spellStart"/>
-      <w:r>
-        <w:rPr>
-          <w:rFonts w:ascii="Calibri" w:hAnsi="Calibri" w:cs="Calibri"/>
-        </w:rPr>
-        <w:t>phản</w:t>
-      </w:r>
-      <w:proofErr w:type="spellEnd"/>
-      <w:r>
-        <w:rPr>
-          <w:rFonts w:ascii="Calibri" w:hAnsi="Calibri" w:cs="Calibri"/>
-        </w:rPr>
-        <w:t xml:space="preserve"> </w:t>
-      </w:r>
-      <w:proofErr w:type="spellStart"/>
-      <w:r>
-        <w:rPr>
-          <w:rFonts w:ascii="Calibri" w:hAnsi="Calibri" w:cs="Calibri"/>
-        </w:rPr>
-        <w:t>biện</w:t>
-      </w:r>
-      <w:proofErr w:type="spellEnd"/>
-      <w:r>
-        <w:rPr>
-          <w:rFonts w:ascii="Calibri" w:hAnsi="Calibri" w:cs="Calibri"/>
-        </w:rPr>
-        <w:t xml:space="preserve"> , </w:t>
-      </w:r>
-      <w:proofErr w:type="spellStart"/>
-      <w:r>
-        <w:rPr>
-          <w:rFonts w:ascii="Calibri" w:hAnsi="Calibri" w:cs="Calibri"/>
-        </w:rPr>
-        <w:t>điểm</w:t>
-      </w:r>
-      <w:proofErr w:type="spellEnd"/>
-      <w:r>
-        <w:rPr>
-          <w:rFonts w:ascii="Calibri" w:hAnsi="Calibri" w:cs="Calibri"/>
-        </w:rPr>
-        <w:t xml:space="preserve"> </w:t>
-      </w:r>
-      <w:proofErr w:type="spellStart"/>
-      <w:r>
-        <w:rPr>
-          <w:rFonts w:ascii="Calibri" w:hAnsi="Calibri" w:cs="Calibri"/>
-        </w:rPr>
-        <w:t>hội</w:t>
-      </w:r>
-      <w:proofErr w:type="spellEnd"/>
-      <w:r>
-        <w:rPr>
-          <w:rFonts w:ascii="Calibri" w:hAnsi="Calibri" w:cs="Calibri"/>
-        </w:rPr>
-        <w:t xml:space="preserve"> </w:t>
-      </w:r>
-      <w:proofErr w:type="spellStart"/>
-      <w:r>
-        <w:rPr>
-          <w:rFonts w:ascii="Calibri" w:hAnsi="Calibri" w:cs="Calibri"/>
-        </w:rPr>
-        <w:t>đồng</w:t>
-      </w:r>
-      <w:proofErr w:type="spellEnd"/>
-      <w:r>
-        <w:rPr>
-          <w:rFonts w:ascii="Calibri" w:hAnsi="Calibri" w:cs="Calibri"/>
-        </w:rPr>
-        <w:t xml:space="preserve"> ) </w:t>
+        <w:t xml:space="preserve">ợt 1 không lấy điểm ( đánh giá tiến độ ) , báo cáo đợt 2 có lấy điểm ( điểm của mentor , điểm phản biện , điểm hội đồng ) </w:t>
       </w:r>
     </w:p>
     <w:p>
       <w:pPr>
         <w:pStyle w:val="ListNumber"/>
       </w:pPr>
-      <w:proofErr w:type="spellStart"/>
       <w:r>
-        <w:t>Yêu</w:t>
-      </w:r>
-      <w:proofErr w:type="spellEnd"/>
-      <w:r>
-        <w:t xml:space="preserve"> </w:t>
-      </w:r>
-      <w:proofErr w:type="spellStart"/>
-      <w:r>
-        <w:t>c</w:t>
+        <w:t>Yêu c</w:t>
       </w:r>
       <w:r>
         <w:rPr>
           <w:rFonts w:ascii="Calibri" w:hAnsi="Calibri" w:cs="Calibri"/>
         </w:rPr>
-        <w:t>ầu</w:t>
-      </w:r>
-      <w:proofErr w:type="spellEnd"/>
-      <w:r>
-        <w:rPr>
-          <w:rFonts w:ascii="Calibri" w:hAnsi="Calibri" w:cs="Calibri"/>
-        </w:rPr>
-        <w:t xml:space="preserve"> </w:t>
-      </w:r>
-      <w:proofErr w:type="spellStart"/>
-      <w:r>
-        <w:rPr>
-          <w:rFonts w:ascii="Calibri" w:hAnsi="Calibri" w:cs="Calibri"/>
-        </w:rPr>
-        <w:t>cả</w:t>
-      </w:r>
-      <w:proofErr w:type="spellEnd"/>
-      <w:r>
-        <w:rPr>
-          <w:rFonts w:ascii="Calibri" w:hAnsi="Calibri" w:cs="Calibri"/>
-        </w:rPr>
-        <w:t xml:space="preserve"> </w:t>
-      </w:r>
-      <w:proofErr w:type="spellStart"/>
-      <w:r>
-        <w:rPr>
-          <w:rFonts w:ascii="Calibri" w:hAnsi="Calibri" w:cs="Calibri"/>
-        </w:rPr>
-        <w:t>nhóm</w:t>
-      </w:r>
-      <w:proofErr w:type="spellEnd"/>
-      <w:r>
-        <w:rPr>
-          <w:rFonts w:ascii="Calibri" w:hAnsi="Calibri" w:cs="Calibri"/>
-        </w:rPr>
-        <w:t xml:space="preserve"> </w:t>
-      </w:r>
-      <w:proofErr w:type="spellStart"/>
-      <w:r>
-        <w:rPr>
-          <w:rFonts w:ascii="Calibri" w:hAnsi="Calibri" w:cs="Calibri"/>
-        </w:rPr>
-        <w:t>phải</w:t>
-      </w:r>
-      <w:proofErr w:type="spellEnd"/>
-      <w:r>
-        <w:rPr>
-          <w:rFonts w:ascii="Calibri" w:hAnsi="Calibri" w:cs="Calibri"/>
-        </w:rPr>
-        <w:t xml:space="preserve"> </w:t>
-      </w:r>
-      <w:proofErr w:type="spellStart"/>
-      <w:r>
-        <w:rPr>
-          <w:rFonts w:ascii="Calibri" w:hAnsi="Calibri" w:cs="Calibri"/>
-        </w:rPr>
-        <w:t>tìm</w:t>
-      </w:r>
-      <w:proofErr w:type="spellEnd"/>
-      <w:r>
-        <w:rPr>
-          <w:rFonts w:ascii="Calibri" w:hAnsi="Calibri" w:cs="Calibri"/>
-        </w:rPr>
-        <w:t xml:space="preserve"> </w:t>
-      </w:r>
-      <w:proofErr w:type="spellStart"/>
-      <w:r>
-        <w:rPr>
-          <w:rFonts w:ascii="Calibri" w:hAnsi="Calibri" w:cs="Calibri"/>
-        </w:rPr>
-        <w:t>hiểu</w:t>
-      </w:r>
-      <w:proofErr w:type="spellEnd"/>
-      <w:r>
-        <w:rPr>
-          <w:rFonts w:ascii="Calibri" w:hAnsi="Calibri" w:cs="Calibri"/>
-        </w:rPr>
-        <w:t xml:space="preserve"> </w:t>
-      </w:r>
-      <w:proofErr w:type="spellStart"/>
-      <w:r>
-        <w:rPr>
-          <w:rFonts w:ascii="Calibri" w:hAnsi="Calibri" w:cs="Calibri"/>
-        </w:rPr>
-        <w:t>kĩ</w:t>
-      </w:r>
-      <w:proofErr w:type="spellEnd"/>
-      <w:r>
-        <w:rPr>
-          <w:rFonts w:ascii="Calibri" w:hAnsi="Calibri" w:cs="Calibri"/>
-        </w:rPr>
-        <w:t xml:space="preserve"> </w:t>
-      </w:r>
-      <w:proofErr w:type="spellStart"/>
-      <w:r>
-        <w:rPr>
-          <w:rFonts w:ascii="Calibri" w:hAnsi="Calibri" w:cs="Calibri"/>
-        </w:rPr>
-        <w:t>các</w:t>
-      </w:r>
-      <w:proofErr w:type="spellEnd"/>
-      <w:r>
-        <w:rPr>
-          <w:rFonts w:ascii="Calibri" w:hAnsi="Calibri" w:cs="Calibri"/>
-        </w:rPr>
-        <w:t xml:space="preserve"> </w:t>
-      </w:r>
-      <w:proofErr w:type="spellStart"/>
-      <w:r>
-        <w:rPr>
-          <w:rFonts w:ascii="Calibri" w:hAnsi="Calibri" w:cs="Calibri"/>
-        </w:rPr>
-        <w:t>yêu</w:t>
-      </w:r>
-      <w:proofErr w:type="spellEnd"/>
-      <w:r>
-        <w:rPr>
-          <w:rFonts w:ascii="Calibri" w:hAnsi="Calibri" w:cs="Calibri"/>
-        </w:rPr>
-        <w:t xml:space="preserve"> </w:t>
-      </w:r>
-      <w:proofErr w:type="spellStart"/>
-      <w:r>
-        <w:rPr>
-          <w:rFonts w:ascii="Calibri" w:hAnsi="Calibri" w:cs="Calibri"/>
-        </w:rPr>
-        <w:t>cầu</w:t>
-      </w:r>
-      <w:proofErr w:type="spellEnd"/>
-      <w:r>
-        <w:rPr>
-          <w:rFonts w:ascii="Calibri" w:hAnsi="Calibri" w:cs="Calibri"/>
-        </w:rPr>
-        <w:t xml:space="preserve"> </w:t>
-      </w:r>
-      <w:proofErr w:type="spellStart"/>
-      <w:r>
-        <w:rPr>
-          <w:rFonts w:ascii="Calibri" w:hAnsi="Calibri" w:cs="Calibri"/>
-        </w:rPr>
-        <w:t>và</w:t>
-      </w:r>
-      <w:proofErr w:type="spellEnd"/>
-      <w:r>
-        <w:rPr>
-          <w:rFonts w:ascii="Calibri" w:hAnsi="Calibri" w:cs="Calibri"/>
-        </w:rPr>
-        <w:t xml:space="preserve"> </w:t>
-      </w:r>
-      <w:proofErr w:type="spellStart"/>
-      <w:r>
-        <w:rPr>
-          <w:rFonts w:ascii="Calibri" w:hAnsi="Calibri" w:cs="Calibri"/>
-        </w:rPr>
-        <w:t>chức</w:t>
-      </w:r>
-      <w:proofErr w:type="spellEnd"/>
-      <w:r>
-        <w:rPr>
-          <w:rFonts w:ascii="Calibri" w:hAnsi="Calibri" w:cs="Calibri"/>
-        </w:rPr>
-        <w:t xml:space="preserve"> </w:t>
-      </w:r>
-      <w:proofErr w:type="spellStart"/>
-      <w:r>
-        <w:rPr>
-          <w:rFonts w:ascii="Calibri" w:hAnsi="Calibri" w:cs="Calibri"/>
-        </w:rPr>
-        <w:t>năng</w:t>
-      </w:r>
-      <w:proofErr w:type="spellEnd"/>
-      <w:r>
-        <w:rPr>
-          <w:rFonts w:ascii="Calibri" w:hAnsi="Calibri" w:cs="Calibri"/>
-        </w:rPr>
-        <w:t xml:space="preserve"> </w:t>
-      </w:r>
-      <w:proofErr w:type="spellStart"/>
-      <w:r>
-        <w:rPr>
-          <w:rFonts w:ascii="Calibri" w:hAnsi="Calibri" w:cs="Calibri"/>
-        </w:rPr>
-        <w:t>của</w:t>
-      </w:r>
-      <w:proofErr w:type="spellEnd"/>
-      <w:r>
-        <w:rPr>
-          <w:rFonts w:ascii="Calibri" w:hAnsi="Calibri" w:cs="Calibri"/>
-        </w:rPr>
-        <w:t xml:space="preserve"> </w:t>
-      </w:r>
-      <w:proofErr w:type="spellStart"/>
-      <w:r>
-        <w:rPr>
-          <w:rFonts w:ascii="Calibri" w:hAnsi="Calibri" w:cs="Calibri"/>
-        </w:rPr>
-        <w:t>dự</w:t>
-      </w:r>
-      <w:proofErr w:type="spellEnd"/>
-      <w:r>
-        <w:rPr>
-          <w:rFonts w:ascii="Calibri" w:hAnsi="Calibri" w:cs="Calibri"/>
-        </w:rPr>
-        <w:t xml:space="preserve"> </w:t>
-      </w:r>
-      <w:proofErr w:type="spellStart"/>
-      <w:r>
-        <w:rPr>
-          <w:rFonts w:ascii="Calibri" w:hAnsi="Calibri" w:cs="Calibri"/>
-        </w:rPr>
-        <w:t>án</w:t>
-      </w:r>
-      <w:proofErr w:type="spellEnd"/>
-      <w:r>
-        <w:rPr>
-          <w:rFonts w:ascii="Calibri" w:hAnsi="Calibri" w:cs="Calibri"/>
-        </w:rPr>
-        <w:t xml:space="preserve"> </w:t>
-      </w:r>
-      <w:proofErr w:type="spellStart"/>
-      <w:r>
-        <w:rPr>
-          <w:rFonts w:ascii="Calibri" w:hAnsi="Calibri" w:cs="Calibri"/>
-        </w:rPr>
-        <w:t>chuẩn</w:t>
-      </w:r>
-      <w:proofErr w:type="spellEnd"/>
-      <w:r>
-        <w:rPr>
-          <w:rFonts w:ascii="Calibri" w:hAnsi="Calibri" w:cs="Calibri"/>
-        </w:rPr>
-        <w:t xml:space="preserve"> </w:t>
-      </w:r>
-      <w:proofErr w:type="spellStart"/>
-      <w:r>
-        <w:rPr>
-          <w:rFonts w:ascii="Calibri" w:hAnsi="Calibri" w:cs="Calibri"/>
-        </w:rPr>
-        <w:t>bị</w:t>
-      </w:r>
-      <w:proofErr w:type="spellEnd"/>
-      <w:r>
-        <w:rPr>
-          <w:rFonts w:ascii="Calibri" w:hAnsi="Calibri" w:cs="Calibri"/>
-        </w:rPr>
-        <w:t xml:space="preserve"> </w:t>
-      </w:r>
-      <w:proofErr w:type="spellStart"/>
-      <w:r>
-        <w:rPr>
-          <w:rFonts w:ascii="Calibri" w:hAnsi="Calibri" w:cs="Calibri"/>
-        </w:rPr>
-        <w:t>thực</w:t>
-      </w:r>
-      <w:proofErr w:type="spellEnd"/>
-      <w:r>
-        <w:rPr>
-          <w:rFonts w:ascii="Calibri" w:hAnsi="Calibri" w:cs="Calibri"/>
-        </w:rPr>
-        <w:t xml:space="preserve"> </w:t>
-      </w:r>
-      <w:proofErr w:type="spellStart"/>
-      <w:r>
-        <w:rPr>
-          <w:rFonts w:ascii="Calibri" w:hAnsi="Calibri" w:cs="Calibri"/>
-        </w:rPr>
-        <w:t>hiện</w:t>
-      </w:r>
-      <w:proofErr w:type="spellEnd"/>
-      <w:r>
-        <w:rPr>
-          <w:rFonts w:ascii="Calibri" w:hAnsi="Calibri" w:cs="Calibri"/>
-        </w:rPr>
-        <w:t xml:space="preserve"> , </w:t>
-      </w:r>
-      <w:proofErr w:type="spellStart"/>
-      <w:r>
-        <w:rPr>
-          <w:rFonts w:ascii="Calibri" w:hAnsi="Calibri" w:cs="Calibri"/>
-        </w:rPr>
-        <w:t>tìm</w:t>
-      </w:r>
-      <w:proofErr w:type="spellEnd"/>
-      <w:r>
-        <w:rPr>
-          <w:rFonts w:ascii="Calibri" w:hAnsi="Calibri" w:cs="Calibri"/>
-        </w:rPr>
-        <w:t xml:space="preserve"> </w:t>
-      </w:r>
-      <w:proofErr w:type="spellStart"/>
-      <w:r>
-        <w:rPr>
-          <w:rFonts w:ascii="Calibri" w:hAnsi="Calibri" w:cs="Calibri"/>
-        </w:rPr>
-        <w:t>hiểu</w:t>
-      </w:r>
-      <w:proofErr w:type="spellEnd"/>
-      <w:r>
-        <w:rPr>
-          <w:rFonts w:ascii="Calibri" w:hAnsi="Calibri" w:cs="Calibri"/>
-        </w:rPr>
-        <w:t xml:space="preserve"> </w:t>
-      </w:r>
-      <w:proofErr w:type="spellStart"/>
-      <w:r>
-        <w:rPr>
-          <w:rFonts w:ascii="Calibri" w:hAnsi="Calibri" w:cs="Calibri"/>
-        </w:rPr>
-        <w:t>các</w:t>
-      </w:r>
-      <w:proofErr w:type="spellEnd"/>
-      <w:r>
-        <w:rPr>
-          <w:rFonts w:ascii="Calibri" w:hAnsi="Calibri" w:cs="Calibri"/>
-        </w:rPr>
-        <w:t xml:space="preserve"> </w:t>
-      </w:r>
-      <w:proofErr w:type="spellStart"/>
-      <w:r>
-        <w:rPr>
-          <w:rFonts w:ascii="Calibri" w:hAnsi="Calibri" w:cs="Calibri"/>
-        </w:rPr>
-        <w:t>trang</w:t>
-      </w:r>
-      <w:proofErr w:type="spellEnd"/>
-      <w:r>
-        <w:rPr>
-          <w:rFonts w:ascii="Calibri" w:hAnsi="Calibri" w:cs="Calibri"/>
-        </w:rPr>
-        <w:t xml:space="preserve"> web </w:t>
-      </w:r>
-      <w:proofErr w:type="spellStart"/>
-      <w:r>
-        <w:rPr>
-          <w:rFonts w:ascii="Calibri" w:hAnsi="Calibri" w:cs="Calibri"/>
-        </w:rPr>
-        <w:t>tương</w:t>
-      </w:r>
-      <w:proofErr w:type="spellEnd"/>
-      <w:r>
-        <w:rPr>
-          <w:rFonts w:ascii="Calibri" w:hAnsi="Calibri" w:cs="Calibri"/>
-        </w:rPr>
-        <w:t xml:space="preserve"> </w:t>
-      </w:r>
-      <w:proofErr w:type="spellStart"/>
-      <w:r>
-        <w:rPr>
-          <w:rFonts w:ascii="Calibri" w:hAnsi="Calibri" w:cs="Calibri"/>
-        </w:rPr>
-        <w:t>tự</w:t>
-      </w:r>
-      <w:proofErr w:type="spellEnd"/>
-      <w:r>
-        <w:rPr>
-          <w:rFonts w:ascii="Calibri" w:hAnsi="Calibri" w:cs="Calibri"/>
-        </w:rPr>
-        <w:t xml:space="preserve"> , </w:t>
-      </w:r>
-      <w:proofErr w:type="spellStart"/>
-      <w:r>
-        <w:rPr>
-          <w:rFonts w:ascii="Calibri" w:hAnsi="Calibri" w:cs="Calibri"/>
-        </w:rPr>
-        <w:t>vì</w:t>
-      </w:r>
-      <w:proofErr w:type="spellEnd"/>
-      <w:r>
-        <w:rPr>
-          <w:rFonts w:ascii="Calibri" w:hAnsi="Calibri" w:cs="Calibri"/>
-        </w:rPr>
-        <w:t xml:space="preserve"> </w:t>
-      </w:r>
-      <w:proofErr w:type="spellStart"/>
-      <w:r>
-        <w:rPr>
-          <w:rFonts w:ascii="Calibri" w:hAnsi="Calibri" w:cs="Calibri"/>
-        </w:rPr>
-        <w:t>đây</w:t>
-      </w:r>
-      <w:proofErr w:type="spellEnd"/>
-      <w:r>
-        <w:rPr>
-          <w:rFonts w:ascii="Calibri" w:hAnsi="Calibri" w:cs="Calibri"/>
-        </w:rPr>
-        <w:t xml:space="preserve"> </w:t>
-      </w:r>
-      <w:proofErr w:type="spellStart"/>
-      <w:r>
-        <w:rPr>
-          <w:rFonts w:ascii="Calibri" w:hAnsi="Calibri" w:cs="Calibri"/>
-        </w:rPr>
-        <w:t>là</w:t>
-      </w:r>
-      <w:proofErr w:type="spellEnd"/>
-      <w:r>
-        <w:rPr>
-          <w:rFonts w:ascii="Calibri" w:hAnsi="Calibri" w:cs="Calibri"/>
-        </w:rPr>
-        <w:t xml:space="preserve"> </w:t>
-      </w:r>
-      <w:proofErr w:type="spellStart"/>
-      <w:r>
-        <w:rPr>
-          <w:rFonts w:ascii="Calibri" w:hAnsi="Calibri" w:cs="Calibri"/>
-        </w:rPr>
-        <w:t>phần</w:t>
-      </w:r>
-      <w:proofErr w:type="spellEnd"/>
-      <w:r>
-        <w:rPr>
-          <w:rFonts w:ascii="Calibri" w:hAnsi="Calibri" w:cs="Calibri"/>
-        </w:rPr>
-        <w:t xml:space="preserve"> </w:t>
-      </w:r>
-      <w:proofErr w:type="spellStart"/>
-      <w:r>
-        <w:rPr>
-          <w:rFonts w:ascii="Calibri" w:hAnsi="Calibri" w:cs="Calibri"/>
-        </w:rPr>
-        <w:t>mềm</w:t>
-      </w:r>
-      <w:proofErr w:type="spellEnd"/>
-      <w:r>
-        <w:rPr>
-          <w:rFonts w:ascii="Calibri" w:hAnsi="Calibri" w:cs="Calibri"/>
-        </w:rPr>
-        <w:t xml:space="preserve"> </w:t>
-      </w:r>
-      <w:proofErr w:type="spellStart"/>
-      <w:r>
-        <w:rPr>
-          <w:rFonts w:ascii="Calibri" w:hAnsi="Calibri" w:cs="Calibri"/>
-        </w:rPr>
-        <w:t>về</w:t>
-      </w:r>
-      <w:proofErr w:type="spellEnd"/>
-      <w:r>
-        <w:rPr>
-          <w:rFonts w:ascii="Calibri" w:hAnsi="Calibri" w:cs="Calibri"/>
-        </w:rPr>
-        <w:t xml:space="preserve"> </w:t>
-      </w:r>
-      <w:proofErr w:type="spellStart"/>
-      <w:r>
-        <w:rPr>
-          <w:rFonts w:ascii="Calibri" w:hAnsi="Calibri" w:cs="Calibri"/>
-        </w:rPr>
-        <w:t>địa</w:t>
-      </w:r>
-      <w:proofErr w:type="spellEnd"/>
-      <w:r>
-        <w:rPr>
-          <w:rFonts w:ascii="Calibri" w:hAnsi="Calibri" w:cs="Calibri"/>
-        </w:rPr>
-        <w:t xml:space="preserve"> </w:t>
-      </w:r>
-      <w:proofErr w:type="spellStart"/>
-      <w:r>
-        <w:rPr>
-          <w:rFonts w:ascii="Calibri" w:hAnsi="Calibri" w:cs="Calibri"/>
-        </w:rPr>
-        <w:t>lý</w:t>
-      </w:r>
-      <w:proofErr w:type="spellEnd"/>
-      <w:r>
-        <w:rPr>
-          <w:rFonts w:ascii="Calibri" w:hAnsi="Calibri" w:cs="Calibri"/>
-        </w:rPr>
-        <w:t xml:space="preserve"> </w:t>
-      </w:r>
-      <w:proofErr w:type="spellStart"/>
-      <w:r>
-        <w:rPr>
-          <w:rFonts w:ascii="Calibri" w:hAnsi="Calibri" w:cs="Calibri"/>
-        </w:rPr>
-        <w:t>nên</w:t>
-      </w:r>
-      <w:proofErr w:type="spellEnd"/>
-      <w:r>
-        <w:rPr>
-          <w:rFonts w:ascii="Calibri" w:hAnsi="Calibri" w:cs="Calibri"/>
-        </w:rPr>
-        <w:t xml:space="preserve"> </w:t>
-      </w:r>
-      <w:proofErr w:type="spellStart"/>
-      <w:r>
-        <w:rPr>
-          <w:rFonts w:ascii="Calibri" w:hAnsi="Calibri" w:cs="Calibri"/>
-        </w:rPr>
-        <w:t>khá</w:t>
-      </w:r>
-      <w:proofErr w:type="spellEnd"/>
-      <w:r>
-        <w:rPr>
-          <w:rFonts w:ascii="Calibri" w:hAnsi="Calibri" w:cs="Calibri"/>
-        </w:rPr>
-        <w:t xml:space="preserve"> </w:t>
-      </w:r>
-      <w:proofErr w:type="spellStart"/>
-      <w:r>
-        <w:rPr>
-          <w:rFonts w:ascii="Calibri" w:hAnsi="Calibri" w:cs="Calibri"/>
-        </w:rPr>
-        <w:t>mới</w:t>
-      </w:r>
-      <w:proofErr w:type="spellEnd"/>
-      <w:r>
-        <w:rPr>
-          <w:rFonts w:ascii="Calibri" w:hAnsi="Calibri" w:cs="Calibri"/>
-        </w:rPr>
-        <w:t xml:space="preserve"> </w:t>
-      </w:r>
-      <w:proofErr w:type="spellStart"/>
-      <w:r>
-        <w:rPr>
-          <w:rFonts w:ascii="Calibri" w:hAnsi="Calibri" w:cs="Calibri"/>
-        </w:rPr>
-        <w:t>mẽ</w:t>
-      </w:r>
-      <w:proofErr w:type="spellEnd"/>
-      <w:r>
-        <w:rPr>
-          <w:rFonts w:ascii="Calibri" w:hAnsi="Calibri" w:cs="Calibri"/>
-        </w:rPr>
-        <w:t xml:space="preserve"> </w:t>
-      </w:r>
-      <w:proofErr w:type="spellStart"/>
-      <w:r>
-        <w:rPr>
-          <w:rFonts w:ascii="Calibri" w:hAnsi="Calibri" w:cs="Calibri"/>
-        </w:rPr>
-        <w:t>và</w:t>
-      </w:r>
-      <w:proofErr w:type="spellEnd"/>
-      <w:r>
-        <w:rPr>
-          <w:rFonts w:ascii="Calibri" w:hAnsi="Calibri" w:cs="Calibri"/>
-        </w:rPr>
-        <w:t xml:space="preserve"> </w:t>
-      </w:r>
-      <w:proofErr w:type="spellStart"/>
-      <w:r>
-        <w:rPr>
-          <w:rFonts w:ascii="Calibri" w:hAnsi="Calibri" w:cs="Calibri"/>
-        </w:rPr>
-        <w:t>chưa</w:t>
-      </w:r>
-      <w:proofErr w:type="spellEnd"/>
-      <w:r>
-        <w:rPr>
-          <w:rFonts w:ascii="Calibri" w:hAnsi="Calibri" w:cs="Calibri"/>
-        </w:rPr>
-        <w:t xml:space="preserve"> </w:t>
-      </w:r>
-      <w:proofErr w:type="spellStart"/>
-      <w:r>
-        <w:rPr>
-          <w:rFonts w:ascii="Calibri" w:hAnsi="Calibri" w:cs="Calibri"/>
-        </w:rPr>
-        <w:t>được</w:t>
-      </w:r>
-      <w:proofErr w:type="spellEnd"/>
-      <w:r>
-        <w:rPr>
-          <w:rFonts w:ascii="Calibri" w:hAnsi="Calibri" w:cs="Calibri"/>
-        </w:rPr>
-        <w:t xml:space="preserve"> </w:t>
-      </w:r>
-      <w:proofErr w:type="spellStart"/>
-      <w:r>
-        <w:rPr>
-          <w:rFonts w:ascii="Calibri" w:hAnsi="Calibri" w:cs="Calibri"/>
-        </w:rPr>
-        <w:t>học</w:t>
-      </w:r>
-      <w:proofErr w:type="spellEnd"/>
-      <w:r>
-        <w:rPr>
-          <w:rFonts w:ascii="Calibri" w:hAnsi="Calibri" w:cs="Calibri"/>
-        </w:rPr>
-        <w:t xml:space="preserve"> </w:t>
+        <w:t xml:space="preserve">ầu cả nhóm phải tìm hiểu kĩ các yêu cầu và chức năng của dự án chuẩn bị thực hiện , tìm hiểu các trang web tương tự , vì đây là phần mềm về địa lý nên khá mới mẽ và chưa được học </w:t>
       </w:r>
     </w:p>
     <w:p>
       <w:pPr>
         <w:pStyle w:val="ListNumber"/>
       </w:pPr>
-      <w:proofErr w:type="spellStart"/>
       <w:r>
         <w:t>Đ</w:t>
       </w:r>
@@ -2097,1018 +619,27 @@
         <w:rPr>
           <w:rFonts w:ascii="Calibri" w:hAnsi="Calibri" w:cs="Calibri"/>
         </w:rPr>
-        <w:t>ảm</w:t>
-      </w:r>
-      <w:proofErr w:type="spellEnd"/>
-      <w:r>
-        <w:rPr>
-          <w:rFonts w:ascii="Calibri" w:hAnsi="Calibri" w:cs="Calibri"/>
-        </w:rPr>
-        <w:t xml:space="preserve"> </w:t>
-      </w:r>
-      <w:proofErr w:type="spellStart"/>
-      <w:r>
-        <w:rPr>
-          <w:rFonts w:ascii="Calibri" w:hAnsi="Calibri" w:cs="Calibri"/>
-        </w:rPr>
-        <w:t>bảo</w:t>
-      </w:r>
-      <w:proofErr w:type="spellEnd"/>
-      <w:r>
-        <w:rPr>
-          <w:rFonts w:ascii="Calibri" w:hAnsi="Calibri" w:cs="Calibri"/>
-        </w:rPr>
-        <w:t xml:space="preserve"> </w:t>
-      </w:r>
-      <w:proofErr w:type="spellStart"/>
-      <w:r>
-        <w:rPr>
-          <w:rFonts w:ascii="Calibri" w:hAnsi="Calibri" w:cs="Calibri"/>
-        </w:rPr>
-        <w:t>thời</w:t>
-      </w:r>
-      <w:proofErr w:type="spellEnd"/>
-      <w:r>
-        <w:rPr>
-          <w:rFonts w:ascii="Calibri" w:hAnsi="Calibri" w:cs="Calibri"/>
-        </w:rPr>
-        <w:t xml:space="preserve"> </w:t>
-      </w:r>
-      <w:proofErr w:type="spellStart"/>
-      <w:r>
-        <w:rPr>
-          <w:rFonts w:ascii="Calibri" w:hAnsi="Calibri" w:cs="Calibri"/>
-        </w:rPr>
-        <w:t>gian</w:t>
-      </w:r>
-      <w:proofErr w:type="spellEnd"/>
-      <w:r>
-        <w:rPr>
-          <w:rFonts w:ascii="Calibri" w:hAnsi="Calibri" w:cs="Calibri"/>
-        </w:rPr>
-        <w:t xml:space="preserve"> </w:t>
-      </w:r>
-      <w:proofErr w:type="spellStart"/>
-      <w:r>
-        <w:rPr>
-          <w:rFonts w:ascii="Calibri" w:hAnsi="Calibri" w:cs="Calibri"/>
-        </w:rPr>
-        <w:t>làm</w:t>
-      </w:r>
-      <w:proofErr w:type="spellEnd"/>
-      <w:r>
-        <w:rPr>
-          <w:rFonts w:ascii="Calibri" w:hAnsi="Calibri" w:cs="Calibri"/>
-        </w:rPr>
-        <w:t xml:space="preserve"> </w:t>
-      </w:r>
-      <w:proofErr w:type="spellStart"/>
-      <w:r>
-        <w:rPr>
-          <w:rFonts w:ascii="Calibri" w:hAnsi="Calibri" w:cs="Calibri"/>
-        </w:rPr>
-        <w:t>việc</w:t>
-      </w:r>
-      <w:proofErr w:type="spellEnd"/>
-      <w:r>
-        <w:rPr>
-          <w:rFonts w:ascii="Calibri" w:hAnsi="Calibri" w:cs="Calibri"/>
-        </w:rPr>
-        <w:t xml:space="preserve"> 1 </w:t>
-      </w:r>
-      <w:proofErr w:type="spellStart"/>
-      <w:r>
-        <w:rPr>
-          <w:rFonts w:ascii="Calibri" w:hAnsi="Calibri" w:cs="Calibri"/>
-        </w:rPr>
-        <w:t>thành</w:t>
-      </w:r>
-      <w:proofErr w:type="spellEnd"/>
-      <w:r>
-        <w:rPr>
-          <w:rFonts w:ascii="Calibri" w:hAnsi="Calibri" w:cs="Calibri"/>
-        </w:rPr>
-        <w:t xml:space="preserve"> </w:t>
-      </w:r>
-      <w:proofErr w:type="spellStart"/>
-      <w:r>
-        <w:rPr>
-          <w:rFonts w:ascii="Calibri" w:hAnsi="Calibri" w:cs="Calibri"/>
-        </w:rPr>
-        <w:t>viên</w:t>
-      </w:r>
-      <w:proofErr w:type="spellEnd"/>
-      <w:r>
-        <w:rPr>
-          <w:rFonts w:ascii="Calibri" w:hAnsi="Calibri" w:cs="Calibri"/>
-        </w:rPr>
-        <w:t xml:space="preserve"> </w:t>
-      </w:r>
-      <w:proofErr w:type="spellStart"/>
-      <w:r>
-        <w:rPr>
-          <w:rFonts w:ascii="Calibri" w:hAnsi="Calibri" w:cs="Calibri"/>
-        </w:rPr>
-        <w:t>là</w:t>
-      </w:r>
-      <w:proofErr w:type="spellEnd"/>
-      <w:r>
-        <w:rPr>
-          <w:rFonts w:ascii="Calibri" w:hAnsi="Calibri" w:cs="Calibri"/>
-        </w:rPr>
-        <w:t xml:space="preserve"> 30 </w:t>
-      </w:r>
-      <w:proofErr w:type="spellStart"/>
-      <w:r>
-        <w:rPr>
-          <w:rFonts w:ascii="Calibri" w:hAnsi="Calibri" w:cs="Calibri"/>
-        </w:rPr>
-        <w:t>giờ</w:t>
-      </w:r>
-      <w:proofErr w:type="spellEnd"/>
-      <w:r>
-        <w:rPr>
-          <w:rFonts w:ascii="Calibri" w:hAnsi="Calibri" w:cs="Calibri"/>
-        </w:rPr>
-        <w:t xml:space="preserve"> /1 </w:t>
-      </w:r>
-      <w:proofErr w:type="spellStart"/>
-      <w:r>
-        <w:rPr>
-          <w:rFonts w:ascii="Calibri" w:hAnsi="Calibri" w:cs="Calibri"/>
-        </w:rPr>
-        <w:t>tuần</w:t>
-      </w:r>
-      <w:proofErr w:type="spellEnd"/>
-      <w:r>
-        <w:rPr>
-          <w:rFonts w:ascii="Calibri" w:hAnsi="Calibri" w:cs="Calibri"/>
-        </w:rPr>
-        <w:t xml:space="preserve"> </w:t>
+        <w:t xml:space="preserve">ảm bảo thời gian làm việc 1 thành viên là 30 giờ /1 tuần </w:t>
       </w:r>
       <w:r>
         <w:rPr>
           <w:rFonts w:ascii="Calibri" w:hAnsi="Calibri" w:cs="Calibri"/>
         </w:rPr>
-        <w:t xml:space="preserve"> . </w:t>
-      </w:r>
-      <w:proofErr w:type="spellStart"/>
-      <w:r>
-        <w:rPr>
-          <w:rFonts w:ascii="Calibri" w:hAnsi="Calibri" w:cs="Calibri"/>
-        </w:rPr>
-        <w:t>Chuẩn</w:t>
-      </w:r>
-      <w:proofErr w:type="spellEnd"/>
-      <w:r>
-        <w:rPr>
-          <w:rFonts w:ascii="Calibri" w:hAnsi="Calibri" w:cs="Calibri"/>
-        </w:rPr>
-        <w:t xml:space="preserve"> </w:t>
-      </w:r>
-      <w:proofErr w:type="spellStart"/>
-      <w:r>
-        <w:rPr>
-          <w:rFonts w:ascii="Calibri" w:hAnsi="Calibri" w:cs="Calibri"/>
-        </w:rPr>
-        <w:t>bị</w:t>
-      </w:r>
-      <w:proofErr w:type="spellEnd"/>
-      <w:r>
-        <w:rPr>
-          <w:rFonts w:ascii="Calibri" w:hAnsi="Calibri" w:cs="Calibri"/>
-        </w:rPr>
-        <w:t xml:space="preserve"> </w:t>
-      </w:r>
-      <w:proofErr w:type="spellStart"/>
-      <w:r>
-        <w:rPr>
-          <w:rFonts w:ascii="Calibri" w:hAnsi="Calibri" w:cs="Calibri"/>
-        </w:rPr>
-        <w:t>câu</w:t>
-      </w:r>
-      <w:proofErr w:type="spellEnd"/>
-      <w:r>
-        <w:rPr>
-          <w:rFonts w:ascii="Calibri" w:hAnsi="Calibri" w:cs="Calibri"/>
-        </w:rPr>
-        <w:t xml:space="preserve"> </w:t>
-      </w:r>
-      <w:proofErr w:type="spellStart"/>
-      <w:r>
-        <w:rPr>
-          <w:rFonts w:ascii="Calibri" w:hAnsi="Calibri" w:cs="Calibri"/>
-        </w:rPr>
-        <w:t>hỏi</w:t>
-      </w:r>
-      <w:proofErr w:type="spellEnd"/>
-      <w:r>
-        <w:rPr>
-          <w:rFonts w:ascii="Calibri" w:hAnsi="Calibri" w:cs="Calibri"/>
-        </w:rPr>
-        <w:t xml:space="preserve"> </w:t>
-      </w:r>
-      <w:proofErr w:type="spellStart"/>
-      <w:r>
-        <w:rPr>
-          <w:rFonts w:ascii="Calibri" w:hAnsi="Calibri" w:cs="Calibri"/>
-        </w:rPr>
-        <w:t>đễ</w:t>
-      </w:r>
-      <w:proofErr w:type="spellEnd"/>
-      <w:r>
-        <w:rPr>
-          <w:rFonts w:ascii="Calibri" w:hAnsi="Calibri" w:cs="Calibri"/>
-        </w:rPr>
-        <w:t xml:space="preserve"> </w:t>
-      </w:r>
-      <w:proofErr w:type="spellStart"/>
-      <w:r>
-        <w:rPr>
-          <w:rFonts w:ascii="Calibri" w:hAnsi="Calibri" w:cs="Calibri"/>
-        </w:rPr>
-        <w:t>gặp</w:t>
-      </w:r>
-      <w:proofErr w:type="spellEnd"/>
-      <w:r>
-        <w:rPr>
-          <w:rFonts w:ascii="Calibri" w:hAnsi="Calibri" w:cs="Calibri"/>
-        </w:rPr>
-        <w:t xml:space="preserve"> </w:t>
-      </w:r>
-      <w:proofErr w:type="spellStart"/>
-      <w:r>
-        <w:rPr>
-          <w:rFonts w:ascii="Calibri" w:hAnsi="Calibri" w:cs="Calibri"/>
-        </w:rPr>
-        <w:t>khách</w:t>
-      </w:r>
-      <w:proofErr w:type="spellEnd"/>
-      <w:r>
-        <w:rPr>
-          <w:rFonts w:ascii="Calibri" w:hAnsi="Calibri" w:cs="Calibri"/>
-        </w:rPr>
-        <w:t xml:space="preserve"> </w:t>
-      </w:r>
-      <w:proofErr w:type="spellStart"/>
-      <w:r>
-        <w:rPr>
-          <w:rFonts w:ascii="Calibri" w:hAnsi="Calibri" w:cs="Calibri"/>
-        </w:rPr>
-        <w:t>hàng</w:t>
-      </w:r>
-      <w:proofErr w:type="spellEnd"/>
-      <w:r>
-        <w:rPr>
-          <w:rFonts w:ascii="Calibri" w:hAnsi="Calibri" w:cs="Calibri"/>
-        </w:rPr>
-        <w:t xml:space="preserve"> </w:t>
-      </w:r>
-      <w:proofErr w:type="spellStart"/>
-      <w:r>
-        <w:rPr>
-          <w:rFonts w:ascii="Calibri" w:hAnsi="Calibri" w:cs="Calibri"/>
-        </w:rPr>
-        <w:t>trao</w:t>
-      </w:r>
-      <w:proofErr w:type="spellEnd"/>
-      <w:r>
-        <w:rPr>
-          <w:rFonts w:ascii="Calibri" w:hAnsi="Calibri" w:cs="Calibri"/>
-        </w:rPr>
-        <w:t xml:space="preserve"> </w:t>
-      </w:r>
-      <w:proofErr w:type="spellStart"/>
-      <w:r>
-        <w:rPr>
-          <w:rFonts w:ascii="Calibri" w:hAnsi="Calibri" w:cs="Calibri"/>
-        </w:rPr>
-        <w:t>đổi</w:t>
-      </w:r>
-      <w:proofErr w:type="spellEnd"/>
-      <w:r>
-        <w:rPr>
-          <w:rFonts w:ascii="Calibri" w:hAnsi="Calibri" w:cs="Calibri"/>
-        </w:rPr>
-        <w:t xml:space="preserve"> , </w:t>
-      </w:r>
-      <w:proofErr w:type="spellStart"/>
-      <w:r>
-        <w:rPr>
-          <w:rFonts w:ascii="Calibri" w:hAnsi="Calibri" w:cs="Calibri"/>
-        </w:rPr>
-        <w:t>thời</w:t>
-      </w:r>
-      <w:proofErr w:type="spellEnd"/>
-      <w:r>
-        <w:rPr>
-          <w:rFonts w:ascii="Calibri" w:hAnsi="Calibri" w:cs="Calibri"/>
-        </w:rPr>
-        <w:t xml:space="preserve"> </w:t>
-      </w:r>
-      <w:proofErr w:type="spellStart"/>
-      <w:r>
-        <w:rPr>
-          <w:rFonts w:ascii="Calibri" w:hAnsi="Calibri" w:cs="Calibri"/>
-        </w:rPr>
-        <w:t>gian</w:t>
-      </w:r>
-      <w:proofErr w:type="spellEnd"/>
-      <w:r>
-        <w:rPr>
-          <w:rFonts w:ascii="Calibri" w:hAnsi="Calibri" w:cs="Calibri"/>
-        </w:rPr>
-        <w:t xml:space="preserve"> </w:t>
-      </w:r>
-      <w:proofErr w:type="spellStart"/>
-      <w:r>
-        <w:rPr>
-          <w:rFonts w:ascii="Calibri" w:hAnsi="Calibri" w:cs="Calibri"/>
-        </w:rPr>
-        <w:t>gặp</w:t>
-      </w:r>
-      <w:proofErr w:type="spellEnd"/>
-      <w:r>
-        <w:rPr>
-          <w:rFonts w:ascii="Calibri" w:hAnsi="Calibri" w:cs="Calibri"/>
-        </w:rPr>
-        <w:t xml:space="preserve"> </w:t>
-      </w:r>
-      <w:proofErr w:type="spellStart"/>
-      <w:r>
-        <w:rPr>
-          <w:rFonts w:ascii="Calibri" w:hAnsi="Calibri" w:cs="Calibri"/>
-        </w:rPr>
-        <w:t>khách</w:t>
-      </w:r>
-      <w:proofErr w:type="spellEnd"/>
-      <w:r>
-        <w:rPr>
-          <w:rFonts w:ascii="Calibri" w:hAnsi="Calibri" w:cs="Calibri"/>
-        </w:rPr>
-        <w:t xml:space="preserve"> </w:t>
-      </w:r>
-      <w:proofErr w:type="spellStart"/>
-      <w:r>
-        <w:rPr>
-          <w:rFonts w:ascii="Calibri" w:hAnsi="Calibri" w:cs="Calibri"/>
-        </w:rPr>
-        <w:t>hàng</w:t>
-      </w:r>
-      <w:proofErr w:type="spellEnd"/>
-      <w:r>
-        <w:rPr>
-          <w:rFonts w:ascii="Calibri" w:hAnsi="Calibri" w:cs="Calibri"/>
-        </w:rPr>
-        <w:t xml:space="preserve"> </w:t>
-      </w:r>
-      <w:proofErr w:type="spellStart"/>
-      <w:r>
-        <w:rPr>
-          <w:rFonts w:ascii="Calibri" w:hAnsi="Calibri" w:cs="Calibri"/>
-        </w:rPr>
-        <w:t>thầy</w:t>
-      </w:r>
-      <w:proofErr w:type="spellEnd"/>
-      <w:r>
-        <w:rPr>
-          <w:rFonts w:ascii="Calibri" w:hAnsi="Calibri" w:cs="Calibri"/>
-        </w:rPr>
-        <w:t xml:space="preserve"> </w:t>
-      </w:r>
-      <w:proofErr w:type="spellStart"/>
-      <w:r>
-        <w:rPr>
-          <w:rFonts w:ascii="Calibri" w:hAnsi="Calibri" w:cs="Calibri"/>
-        </w:rPr>
-        <w:t>sẽ</w:t>
-      </w:r>
-      <w:proofErr w:type="spellEnd"/>
-      <w:r>
-        <w:rPr>
-          <w:rFonts w:ascii="Calibri" w:hAnsi="Calibri" w:cs="Calibri"/>
-        </w:rPr>
-        <w:t xml:space="preserve"> </w:t>
-      </w:r>
-      <w:proofErr w:type="spellStart"/>
-      <w:r>
-        <w:rPr>
-          <w:rFonts w:ascii="Calibri" w:hAnsi="Calibri" w:cs="Calibri"/>
-        </w:rPr>
-        <w:t>liên</w:t>
-      </w:r>
-      <w:proofErr w:type="spellEnd"/>
-      <w:r>
-        <w:rPr>
-          <w:rFonts w:ascii="Calibri" w:hAnsi="Calibri" w:cs="Calibri"/>
-        </w:rPr>
-        <w:t xml:space="preserve"> </w:t>
-      </w:r>
-      <w:proofErr w:type="spellStart"/>
-      <w:r>
-        <w:rPr>
-          <w:rFonts w:ascii="Calibri" w:hAnsi="Calibri" w:cs="Calibri"/>
-        </w:rPr>
-        <w:t>hệ</w:t>
-      </w:r>
-      <w:proofErr w:type="spellEnd"/>
-      <w:r>
-        <w:rPr>
-          <w:rFonts w:ascii="Calibri" w:hAnsi="Calibri" w:cs="Calibri"/>
-        </w:rPr>
-        <w:t xml:space="preserve"> </w:t>
+        <w:t xml:space="preserve"> . Chuẩn bị câu hỏi đễ gặp khách hàng trao đổi , thời gian gặp khách hàng thầy sẽ liên hệ </w:t>
       </w:r>
     </w:p>
     <w:p>
       <w:pPr>
         <w:pStyle w:val="ListNumber"/>
       </w:pPr>
-      <w:proofErr w:type="spellStart"/>
       <w:r>
-        <w:t>Luôn</w:t>
-      </w:r>
-      <w:proofErr w:type="spellEnd"/>
-      <w:r>
-        <w:t xml:space="preserve"> </w:t>
-      </w:r>
-      <w:proofErr w:type="spellStart"/>
-      <w:r>
-        <w:t>báo</w:t>
-      </w:r>
-      <w:proofErr w:type="spellEnd"/>
-      <w:r>
-        <w:t xml:space="preserve"> </w:t>
-      </w:r>
-      <w:proofErr w:type="spellStart"/>
-      <w:r>
-        <w:t>cáo</w:t>
-      </w:r>
-      <w:proofErr w:type="spellEnd"/>
-      <w:r>
-        <w:t xml:space="preserve"> </w:t>
-      </w:r>
-      <w:proofErr w:type="spellStart"/>
-      <w:r>
-        <w:t>ti</w:t>
+        <w:t>Luôn báo cáo ti</w:t>
       </w:r>
       <w:r>
         <w:rPr>
           <w:rFonts w:ascii="Calibri" w:hAnsi="Calibri" w:cs="Calibri"/>
         </w:rPr>
-        <w:t>ến</w:t>
-      </w:r>
-      <w:proofErr w:type="spellEnd"/>
-      <w:r>
-        <w:rPr>
-          <w:rFonts w:ascii="Calibri" w:hAnsi="Calibri" w:cs="Calibri"/>
-        </w:rPr>
-        <w:t xml:space="preserve"> </w:t>
-      </w:r>
-      <w:proofErr w:type="spellStart"/>
-      <w:r>
-        <w:rPr>
-          <w:rFonts w:ascii="Calibri" w:hAnsi="Calibri" w:cs="Calibri"/>
-        </w:rPr>
-        <w:t>độ</w:t>
-      </w:r>
-      <w:proofErr w:type="spellEnd"/>
-      <w:r>
-        <w:rPr>
-          <w:rFonts w:ascii="Calibri" w:hAnsi="Calibri" w:cs="Calibri"/>
-        </w:rPr>
-        <w:t xml:space="preserve"> </w:t>
-      </w:r>
-      <w:proofErr w:type="spellStart"/>
-      <w:r>
-        <w:rPr>
-          <w:rFonts w:ascii="Calibri" w:hAnsi="Calibri" w:cs="Calibri"/>
-        </w:rPr>
-        <w:t>cho</w:t>
-      </w:r>
-      <w:proofErr w:type="spellEnd"/>
-      <w:r>
-        <w:rPr>
-          <w:rFonts w:ascii="Calibri" w:hAnsi="Calibri" w:cs="Calibri"/>
-        </w:rPr>
-        <w:t xml:space="preserve"> mentor , </w:t>
-      </w:r>
-      <w:proofErr w:type="spellStart"/>
-      <w:r>
-        <w:rPr>
-          <w:rFonts w:ascii="Calibri" w:hAnsi="Calibri" w:cs="Calibri"/>
-        </w:rPr>
-        <w:t>trình</w:t>
-      </w:r>
-      <w:proofErr w:type="spellEnd"/>
-      <w:r>
-        <w:rPr>
-          <w:rFonts w:ascii="Calibri" w:hAnsi="Calibri" w:cs="Calibri"/>
-        </w:rPr>
-        <w:t xml:space="preserve"> </w:t>
-      </w:r>
-      <w:proofErr w:type="spellStart"/>
-      <w:r>
-        <w:rPr>
-          <w:rFonts w:ascii="Calibri" w:hAnsi="Calibri" w:cs="Calibri"/>
-        </w:rPr>
-        <w:t>bày</w:t>
-      </w:r>
-      <w:proofErr w:type="spellEnd"/>
-      <w:r>
-        <w:rPr>
-          <w:rFonts w:ascii="Calibri" w:hAnsi="Calibri" w:cs="Calibri"/>
-        </w:rPr>
-        <w:t xml:space="preserve"> </w:t>
-      </w:r>
-      <w:proofErr w:type="spellStart"/>
-      <w:r>
-        <w:rPr>
-          <w:rFonts w:ascii="Calibri" w:hAnsi="Calibri" w:cs="Calibri"/>
-        </w:rPr>
-        <w:t>các</w:t>
-      </w:r>
-      <w:proofErr w:type="spellEnd"/>
-      <w:r>
-        <w:rPr>
-          <w:rFonts w:ascii="Calibri" w:hAnsi="Calibri" w:cs="Calibri"/>
-        </w:rPr>
-        <w:t xml:space="preserve"> </w:t>
-      </w:r>
-      <w:proofErr w:type="spellStart"/>
-      <w:r>
-        <w:rPr>
-          <w:rFonts w:ascii="Calibri" w:hAnsi="Calibri" w:cs="Calibri"/>
-        </w:rPr>
-        <w:t>công</w:t>
-      </w:r>
-      <w:proofErr w:type="spellEnd"/>
-      <w:r>
-        <w:rPr>
-          <w:rFonts w:ascii="Calibri" w:hAnsi="Calibri" w:cs="Calibri"/>
-        </w:rPr>
-        <w:t xml:space="preserve"> </w:t>
-      </w:r>
-      <w:proofErr w:type="spellStart"/>
-      <w:r>
-        <w:rPr>
-          <w:rFonts w:ascii="Calibri" w:hAnsi="Calibri" w:cs="Calibri"/>
-        </w:rPr>
-        <w:t>việc</w:t>
-      </w:r>
-      <w:proofErr w:type="spellEnd"/>
-      <w:r>
-        <w:rPr>
-          <w:rFonts w:ascii="Calibri" w:hAnsi="Calibri" w:cs="Calibri"/>
-        </w:rPr>
-        <w:t xml:space="preserve"> </w:t>
-      </w:r>
-      <w:proofErr w:type="spellStart"/>
-      <w:r>
-        <w:rPr>
-          <w:rFonts w:ascii="Calibri" w:hAnsi="Calibri" w:cs="Calibri"/>
-        </w:rPr>
-        <w:t>mà</w:t>
-      </w:r>
-      <w:proofErr w:type="spellEnd"/>
-      <w:r>
-        <w:rPr>
-          <w:rFonts w:ascii="Calibri" w:hAnsi="Calibri" w:cs="Calibri"/>
-        </w:rPr>
-        <w:t xml:space="preserve"> </w:t>
-      </w:r>
-      <w:proofErr w:type="spellStart"/>
-      <w:r>
-        <w:rPr>
-          <w:rFonts w:ascii="Calibri" w:hAnsi="Calibri" w:cs="Calibri"/>
-        </w:rPr>
-        <w:t>tuần</w:t>
-      </w:r>
-      <w:proofErr w:type="spellEnd"/>
-      <w:r>
-        <w:rPr>
-          <w:rFonts w:ascii="Calibri" w:hAnsi="Calibri" w:cs="Calibri"/>
-        </w:rPr>
-        <w:t xml:space="preserve"> </w:t>
-      </w:r>
-      <w:proofErr w:type="spellStart"/>
-      <w:r>
-        <w:rPr>
-          <w:rFonts w:ascii="Calibri" w:hAnsi="Calibri" w:cs="Calibri"/>
-        </w:rPr>
-        <w:t>vừa</w:t>
-      </w:r>
-      <w:proofErr w:type="spellEnd"/>
-      <w:r>
-        <w:rPr>
-          <w:rFonts w:ascii="Calibri" w:hAnsi="Calibri" w:cs="Calibri"/>
-        </w:rPr>
-        <w:t xml:space="preserve"> </w:t>
-      </w:r>
-      <w:proofErr w:type="spellStart"/>
-      <w:r>
-        <w:rPr>
-          <w:rFonts w:ascii="Calibri" w:hAnsi="Calibri" w:cs="Calibri"/>
-        </w:rPr>
-        <w:t>rồi</w:t>
-      </w:r>
-      <w:proofErr w:type="spellEnd"/>
-      <w:r>
-        <w:rPr>
-          <w:rFonts w:ascii="Calibri" w:hAnsi="Calibri" w:cs="Calibri"/>
-        </w:rPr>
-        <w:t xml:space="preserve"> </w:t>
-      </w:r>
-      <w:proofErr w:type="spellStart"/>
-      <w:r>
-        <w:rPr>
-          <w:rFonts w:ascii="Calibri" w:hAnsi="Calibri" w:cs="Calibri"/>
-        </w:rPr>
-        <w:t>đã</w:t>
-      </w:r>
-      <w:proofErr w:type="spellEnd"/>
-      <w:r>
-        <w:rPr>
-          <w:rFonts w:ascii="Calibri" w:hAnsi="Calibri" w:cs="Calibri"/>
-        </w:rPr>
-        <w:t xml:space="preserve"> </w:t>
-      </w:r>
-      <w:proofErr w:type="spellStart"/>
-      <w:r>
-        <w:rPr>
-          <w:rFonts w:ascii="Calibri" w:hAnsi="Calibri" w:cs="Calibri"/>
-        </w:rPr>
-        <w:t>làm</w:t>
-      </w:r>
-      <w:proofErr w:type="spellEnd"/>
-      <w:r>
-        <w:rPr>
-          <w:rFonts w:ascii="Calibri" w:hAnsi="Calibri" w:cs="Calibri"/>
-        </w:rPr>
-        <w:t xml:space="preserve"> , </w:t>
-      </w:r>
-      <w:proofErr w:type="spellStart"/>
-      <w:r>
-        <w:rPr>
-          <w:rFonts w:ascii="Calibri" w:hAnsi="Calibri" w:cs="Calibri"/>
-        </w:rPr>
-        <w:t>lên</w:t>
-      </w:r>
-      <w:proofErr w:type="spellEnd"/>
-      <w:r>
-        <w:rPr>
-          <w:rFonts w:ascii="Calibri" w:hAnsi="Calibri" w:cs="Calibri"/>
-        </w:rPr>
-        <w:t xml:space="preserve"> </w:t>
-      </w:r>
-      <w:proofErr w:type="spellStart"/>
-      <w:r>
-        <w:rPr>
-          <w:rFonts w:ascii="Calibri" w:hAnsi="Calibri" w:cs="Calibri"/>
-        </w:rPr>
-        <w:t>kế</w:t>
-      </w:r>
-      <w:proofErr w:type="spellEnd"/>
-      <w:r>
-        <w:rPr>
-          <w:rFonts w:ascii="Calibri" w:hAnsi="Calibri" w:cs="Calibri"/>
-        </w:rPr>
-        <w:t xml:space="preserve"> </w:t>
-      </w:r>
-      <w:proofErr w:type="spellStart"/>
-      <w:r>
-        <w:rPr>
-          <w:rFonts w:ascii="Calibri" w:hAnsi="Calibri" w:cs="Calibri"/>
-        </w:rPr>
-        <w:t>hoạch</w:t>
-      </w:r>
-      <w:proofErr w:type="spellEnd"/>
-      <w:r>
-        <w:rPr>
-          <w:rFonts w:ascii="Calibri" w:hAnsi="Calibri" w:cs="Calibri"/>
-        </w:rPr>
-        <w:t xml:space="preserve"> </w:t>
-      </w:r>
-      <w:proofErr w:type="spellStart"/>
-      <w:r>
-        <w:rPr>
-          <w:rFonts w:ascii="Calibri" w:hAnsi="Calibri" w:cs="Calibri"/>
-        </w:rPr>
-        <w:t>cho</w:t>
-      </w:r>
-      <w:proofErr w:type="spellEnd"/>
-      <w:r>
-        <w:rPr>
-          <w:rFonts w:ascii="Calibri" w:hAnsi="Calibri" w:cs="Calibri"/>
-        </w:rPr>
-        <w:t xml:space="preserve"> </w:t>
-      </w:r>
-      <w:proofErr w:type="spellStart"/>
-      <w:r>
-        <w:rPr>
-          <w:rFonts w:ascii="Calibri" w:hAnsi="Calibri" w:cs="Calibri"/>
-        </w:rPr>
-        <w:t>tuần</w:t>
-      </w:r>
-      <w:proofErr w:type="spellEnd"/>
-      <w:r>
-        <w:rPr>
-          <w:rFonts w:ascii="Calibri" w:hAnsi="Calibri" w:cs="Calibri"/>
-        </w:rPr>
-        <w:t xml:space="preserve"> </w:t>
-      </w:r>
-      <w:proofErr w:type="spellStart"/>
-      <w:r>
-        <w:rPr>
-          <w:rFonts w:ascii="Calibri" w:hAnsi="Calibri" w:cs="Calibri"/>
-        </w:rPr>
-        <w:t>tiếp</w:t>
-      </w:r>
-      <w:proofErr w:type="spellEnd"/>
-      <w:r>
-        <w:rPr>
-          <w:rFonts w:ascii="Calibri" w:hAnsi="Calibri" w:cs="Calibri"/>
-        </w:rPr>
-        <w:t xml:space="preserve"> </w:t>
-      </w:r>
-      <w:proofErr w:type="spellStart"/>
-      <w:r>
-        <w:rPr>
-          <w:rFonts w:ascii="Calibri" w:hAnsi="Calibri" w:cs="Calibri"/>
-        </w:rPr>
-        <w:t>theo</w:t>
-      </w:r>
-      <w:proofErr w:type="spellEnd"/>
-      <w:r>
-        <w:rPr>
-          <w:rFonts w:ascii="Calibri" w:hAnsi="Calibri" w:cs="Calibri"/>
-        </w:rPr>
-        <w:t xml:space="preserve"> </w:t>
-      </w:r>
-      <w:proofErr w:type="spellStart"/>
-      <w:r>
-        <w:rPr>
-          <w:rFonts w:ascii="Calibri" w:hAnsi="Calibri" w:cs="Calibri"/>
-        </w:rPr>
-        <w:t>phải</w:t>
-      </w:r>
-      <w:proofErr w:type="spellEnd"/>
-      <w:r>
-        <w:rPr>
-          <w:rFonts w:ascii="Calibri" w:hAnsi="Calibri" w:cs="Calibri"/>
-        </w:rPr>
-        <w:t xml:space="preserve"> </w:t>
-      </w:r>
-      <w:proofErr w:type="spellStart"/>
-      <w:r>
-        <w:rPr>
-          <w:rFonts w:ascii="Calibri" w:hAnsi="Calibri" w:cs="Calibri"/>
-        </w:rPr>
-        <w:t>làm</w:t>
-      </w:r>
-      <w:proofErr w:type="spellEnd"/>
-      <w:r>
-        <w:rPr>
-          <w:rFonts w:ascii="Calibri" w:hAnsi="Calibri" w:cs="Calibri"/>
-        </w:rPr>
-        <w:t xml:space="preserve"> </w:t>
-      </w:r>
-      <w:proofErr w:type="spellStart"/>
-      <w:r>
-        <w:rPr>
-          <w:rFonts w:ascii="Calibri" w:hAnsi="Calibri" w:cs="Calibri"/>
-        </w:rPr>
-        <w:t>gì</w:t>
-      </w:r>
-      <w:proofErr w:type="spellEnd"/>
-      <w:r>
-        <w:rPr>
-          <w:rFonts w:ascii="Calibri" w:hAnsi="Calibri" w:cs="Calibri"/>
-        </w:rPr>
-        <w:t xml:space="preserve"> , </w:t>
-      </w:r>
-      <w:proofErr w:type="spellStart"/>
-      <w:r>
-        <w:rPr>
-          <w:rFonts w:ascii="Calibri" w:hAnsi="Calibri" w:cs="Calibri"/>
-        </w:rPr>
-        <w:t>môi</w:t>
-      </w:r>
-      <w:proofErr w:type="spellEnd"/>
-      <w:r>
-        <w:rPr>
-          <w:rFonts w:ascii="Calibri" w:hAnsi="Calibri" w:cs="Calibri"/>
-        </w:rPr>
-        <w:t xml:space="preserve"> </w:t>
-      </w:r>
-      <w:proofErr w:type="spellStart"/>
-      <w:r>
-        <w:rPr>
-          <w:rFonts w:ascii="Calibri" w:hAnsi="Calibri" w:cs="Calibri"/>
-        </w:rPr>
-        <w:t>trường</w:t>
-      </w:r>
-      <w:proofErr w:type="spellEnd"/>
-      <w:r>
-        <w:rPr>
-          <w:rFonts w:ascii="Calibri" w:hAnsi="Calibri" w:cs="Calibri"/>
-        </w:rPr>
-        <w:t xml:space="preserve"> </w:t>
-      </w:r>
-      <w:proofErr w:type="spellStart"/>
-      <w:r>
-        <w:rPr>
-          <w:rFonts w:ascii="Calibri" w:hAnsi="Calibri" w:cs="Calibri"/>
-        </w:rPr>
-        <w:t>làm</w:t>
-      </w:r>
-      <w:proofErr w:type="spellEnd"/>
-      <w:r>
-        <w:rPr>
-          <w:rFonts w:ascii="Calibri" w:hAnsi="Calibri" w:cs="Calibri"/>
-        </w:rPr>
-        <w:t xml:space="preserve"> </w:t>
-      </w:r>
-      <w:proofErr w:type="spellStart"/>
-      <w:r>
-        <w:rPr>
-          <w:rFonts w:ascii="Calibri" w:hAnsi="Calibri" w:cs="Calibri"/>
-        </w:rPr>
-        <w:t>việc</w:t>
-      </w:r>
-      <w:proofErr w:type="spellEnd"/>
-      <w:r>
-        <w:rPr>
-          <w:rFonts w:ascii="Calibri" w:hAnsi="Calibri" w:cs="Calibri"/>
-        </w:rPr>
-        <w:t xml:space="preserve"> </w:t>
-      </w:r>
-      <w:proofErr w:type="spellStart"/>
-      <w:r>
-        <w:rPr>
-          <w:rFonts w:ascii="Calibri" w:hAnsi="Calibri" w:cs="Calibri"/>
-        </w:rPr>
-        <w:t>phải</w:t>
-      </w:r>
-      <w:proofErr w:type="spellEnd"/>
-      <w:r>
-        <w:rPr>
-          <w:rFonts w:ascii="Calibri" w:hAnsi="Calibri" w:cs="Calibri"/>
-        </w:rPr>
-        <w:t xml:space="preserve"> </w:t>
-      </w:r>
-      <w:proofErr w:type="spellStart"/>
-      <w:r>
-        <w:rPr>
-          <w:rFonts w:ascii="Calibri" w:hAnsi="Calibri" w:cs="Calibri"/>
-        </w:rPr>
-        <w:t>rõ</w:t>
-      </w:r>
-      <w:proofErr w:type="spellEnd"/>
-      <w:r>
-        <w:rPr>
-          <w:rFonts w:ascii="Calibri" w:hAnsi="Calibri" w:cs="Calibri"/>
-        </w:rPr>
-        <w:t xml:space="preserve"> </w:t>
-      </w:r>
-      <w:proofErr w:type="spellStart"/>
-      <w:r>
-        <w:rPr>
-          <w:rFonts w:ascii="Calibri" w:hAnsi="Calibri" w:cs="Calibri"/>
-        </w:rPr>
-        <w:t>ràng</w:t>
-      </w:r>
-      <w:proofErr w:type="spellEnd"/>
-      <w:r>
-        <w:rPr>
-          <w:rFonts w:ascii="Calibri" w:hAnsi="Calibri" w:cs="Calibri"/>
-        </w:rPr>
-        <w:t xml:space="preserve"> , </w:t>
-      </w:r>
-      <w:proofErr w:type="spellStart"/>
-      <w:r>
-        <w:rPr>
-          <w:rFonts w:ascii="Calibri" w:hAnsi="Calibri" w:cs="Calibri"/>
-        </w:rPr>
-        <w:t>phải</w:t>
-      </w:r>
-      <w:proofErr w:type="spellEnd"/>
-      <w:r>
-        <w:rPr>
-          <w:rFonts w:ascii="Calibri" w:hAnsi="Calibri" w:cs="Calibri"/>
-        </w:rPr>
-        <w:t xml:space="preserve"> </w:t>
-      </w:r>
-      <w:proofErr w:type="spellStart"/>
-      <w:r>
-        <w:rPr>
-          <w:rFonts w:ascii="Calibri" w:hAnsi="Calibri" w:cs="Calibri"/>
-        </w:rPr>
-        <w:t>có</w:t>
-      </w:r>
-      <w:proofErr w:type="spellEnd"/>
-      <w:r>
-        <w:rPr>
-          <w:rFonts w:ascii="Calibri" w:hAnsi="Calibri" w:cs="Calibri"/>
-        </w:rPr>
-        <w:t xml:space="preserve"> </w:t>
-      </w:r>
-      <w:proofErr w:type="spellStart"/>
-      <w:r>
-        <w:rPr>
-          <w:rFonts w:ascii="Calibri" w:hAnsi="Calibri" w:cs="Calibri"/>
-        </w:rPr>
-        <w:t>bằng</w:t>
-      </w:r>
-      <w:proofErr w:type="spellEnd"/>
-      <w:r>
-        <w:rPr>
-          <w:rFonts w:ascii="Calibri" w:hAnsi="Calibri" w:cs="Calibri"/>
-        </w:rPr>
-        <w:t xml:space="preserve"> </w:t>
-      </w:r>
-      <w:proofErr w:type="spellStart"/>
-      <w:r>
-        <w:rPr>
-          <w:rFonts w:ascii="Calibri" w:hAnsi="Calibri" w:cs="Calibri"/>
-        </w:rPr>
-        <w:t>chứng</w:t>
-      </w:r>
-      <w:proofErr w:type="spellEnd"/>
-      <w:r>
-        <w:rPr>
-          <w:rFonts w:ascii="Calibri" w:hAnsi="Calibri" w:cs="Calibri"/>
-        </w:rPr>
-        <w:t xml:space="preserve"> </w:t>
-      </w:r>
-      <w:proofErr w:type="spellStart"/>
-      <w:r>
-        <w:rPr>
-          <w:rFonts w:ascii="Calibri" w:hAnsi="Calibri" w:cs="Calibri"/>
-        </w:rPr>
-        <w:t>và</w:t>
-      </w:r>
-      <w:proofErr w:type="spellEnd"/>
-      <w:r>
-        <w:rPr>
-          <w:rFonts w:ascii="Calibri" w:hAnsi="Calibri" w:cs="Calibri"/>
-        </w:rPr>
-        <w:t xml:space="preserve"> </w:t>
-      </w:r>
-      <w:proofErr w:type="spellStart"/>
-      <w:r>
-        <w:rPr>
-          <w:rFonts w:ascii="Calibri" w:hAnsi="Calibri" w:cs="Calibri"/>
-        </w:rPr>
-        <w:t>tài</w:t>
-      </w:r>
-      <w:proofErr w:type="spellEnd"/>
-      <w:r>
-        <w:rPr>
-          <w:rFonts w:ascii="Calibri" w:hAnsi="Calibri" w:cs="Calibri"/>
-        </w:rPr>
-        <w:t xml:space="preserve"> </w:t>
-      </w:r>
-      <w:proofErr w:type="spellStart"/>
-      <w:r>
-        <w:rPr>
-          <w:rFonts w:ascii="Calibri" w:hAnsi="Calibri" w:cs="Calibri"/>
-        </w:rPr>
-        <w:t>liệu</w:t>
-      </w:r>
-      <w:proofErr w:type="spellEnd"/>
-      <w:r>
-        <w:rPr>
-          <w:rFonts w:ascii="Calibri" w:hAnsi="Calibri" w:cs="Calibri"/>
-        </w:rPr>
-        <w:t xml:space="preserve"> </w:t>
-      </w:r>
-      <w:proofErr w:type="spellStart"/>
-      <w:r>
-        <w:rPr>
-          <w:rFonts w:ascii="Calibri" w:hAnsi="Calibri" w:cs="Calibri"/>
-        </w:rPr>
-        <w:t>cụ</w:t>
-      </w:r>
-      <w:proofErr w:type="spellEnd"/>
-      <w:r>
-        <w:rPr>
-          <w:rFonts w:ascii="Calibri" w:hAnsi="Calibri" w:cs="Calibri"/>
-        </w:rPr>
-        <w:t xml:space="preserve"> </w:t>
-      </w:r>
-      <w:proofErr w:type="spellStart"/>
-      <w:r>
-        <w:rPr>
-          <w:rFonts w:ascii="Calibri" w:hAnsi="Calibri" w:cs="Calibri"/>
-        </w:rPr>
-        <w:t>thể</w:t>
-      </w:r>
-      <w:proofErr w:type="spellEnd"/>
-      <w:r>
-        <w:rPr>
-          <w:rFonts w:ascii="Calibri" w:hAnsi="Calibri" w:cs="Calibri"/>
-        </w:rPr>
-        <w:t xml:space="preserve"> </w:t>
+        <w:t xml:space="preserve">ến độ cho mentor , trình bày các công việc mà tuần vừa rồi đã làm , lên kế hoạch cho tuần tiếp theo phải làm gì , môi trường làm việc phải rõ ràng , phải có bằng chứng và tài liệu cụ thể </w:t>
       </w:r>
     </w:p>
     <w:p>
@@ -3120,26 +651,11 @@
         </w:numPr>
         <w:ind w:left="360"/>
       </w:pPr>
-      <w:proofErr w:type="spellStart"/>
       <w:r>
         <w:rPr>
           <w:rFonts w:ascii="Calibri" w:hAnsi="Calibri" w:cs="Calibri"/>
         </w:rPr>
-        <w:t>Khó</w:t>
-      </w:r>
-      <w:proofErr w:type="spellEnd"/>
-      <w:r>
-        <w:rPr>
-          <w:rFonts w:ascii="Calibri" w:hAnsi="Calibri" w:cs="Calibri"/>
-        </w:rPr>
-        <w:t xml:space="preserve"> </w:t>
-      </w:r>
-      <w:proofErr w:type="spellStart"/>
-      <w:r>
-        <w:rPr>
-          <w:rFonts w:ascii="Calibri" w:hAnsi="Calibri" w:cs="Calibri"/>
-        </w:rPr>
-        <w:t>kh</w:t>
+        <w:t>Khó kh</w:t>
       </w:r>
       <w:r>
         <w:rPr>
@@ -3151,217 +667,7 @@
         <w:rPr>
           <w:rFonts w:ascii="Calibri" w:hAnsi="Calibri" w:cs="Calibri"/>
         </w:rPr>
-        <w:t>n</w:t>
-      </w:r>
-      <w:proofErr w:type="spellEnd"/>
-      <w:r>
-        <w:rPr>
-          <w:rFonts w:ascii="Calibri" w:hAnsi="Calibri" w:cs="Calibri"/>
-        </w:rPr>
-        <w:t xml:space="preserve"> : </w:t>
-      </w:r>
-      <w:proofErr w:type="spellStart"/>
-      <w:r>
-        <w:rPr>
-          <w:rFonts w:ascii="Calibri" w:hAnsi="Calibri" w:cs="Calibri"/>
-        </w:rPr>
-        <w:t>vì</w:t>
-      </w:r>
-      <w:proofErr w:type="spellEnd"/>
-      <w:r>
-        <w:rPr>
-          <w:rFonts w:ascii="Calibri" w:hAnsi="Calibri" w:cs="Calibri"/>
-        </w:rPr>
-        <w:t xml:space="preserve"> </w:t>
-      </w:r>
-      <w:proofErr w:type="spellStart"/>
-      <w:r>
-        <w:rPr>
-          <w:rFonts w:ascii="Calibri" w:hAnsi="Calibri" w:cs="Calibri"/>
-        </w:rPr>
-        <w:t>đây</w:t>
-      </w:r>
-      <w:proofErr w:type="spellEnd"/>
-      <w:r>
-        <w:rPr>
-          <w:rFonts w:ascii="Calibri" w:hAnsi="Calibri" w:cs="Calibri"/>
-        </w:rPr>
-        <w:t xml:space="preserve"> </w:t>
-      </w:r>
-      <w:proofErr w:type="spellStart"/>
-      <w:r>
-        <w:rPr>
-          <w:rFonts w:ascii="Calibri" w:hAnsi="Calibri" w:cs="Calibri"/>
-        </w:rPr>
-        <w:t>là</w:t>
-      </w:r>
-      <w:proofErr w:type="spellEnd"/>
-      <w:r>
-        <w:rPr>
-          <w:rFonts w:ascii="Calibri" w:hAnsi="Calibri" w:cs="Calibri"/>
-        </w:rPr>
-        <w:t xml:space="preserve"> </w:t>
-      </w:r>
-      <w:proofErr w:type="spellStart"/>
-      <w:r>
-        <w:rPr>
-          <w:rFonts w:ascii="Calibri" w:hAnsi="Calibri" w:cs="Calibri"/>
-        </w:rPr>
-        <w:t>ngày</w:t>
-      </w:r>
-      <w:proofErr w:type="spellEnd"/>
-      <w:r>
-        <w:rPr>
-          <w:rFonts w:ascii="Calibri" w:hAnsi="Calibri" w:cs="Calibri"/>
-        </w:rPr>
-        <w:t xml:space="preserve"> </w:t>
-      </w:r>
-      <w:proofErr w:type="spellStart"/>
-      <w:r>
-        <w:rPr>
-          <w:rFonts w:ascii="Calibri" w:hAnsi="Calibri" w:cs="Calibri"/>
-        </w:rPr>
-        <w:t>bắt</w:t>
-      </w:r>
-      <w:proofErr w:type="spellEnd"/>
-      <w:r>
-        <w:rPr>
-          <w:rFonts w:ascii="Calibri" w:hAnsi="Calibri" w:cs="Calibri"/>
-        </w:rPr>
-        <w:t xml:space="preserve"> </w:t>
-      </w:r>
-      <w:proofErr w:type="spellStart"/>
-      <w:r>
-        <w:rPr>
-          <w:rFonts w:ascii="Calibri" w:hAnsi="Calibri" w:cs="Calibri"/>
-        </w:rPr>
-        <w:t>đầu</w:t>
-      </w:r>
-      <w:proofErr w:type="spellEnd"/>
-      <w:r>
-        <w:rPr>
-          <w:rFonts w:ascii="Calibri" w:hAnsi="Calibri" w:cs="Calibri"/>
-        </w:rPr>
-        <w:t xml:space="preserve"> </w:t>
-      </w:r>
-      <w:proofErr w:type="spellStart"/>
-      <w:r>
-        <w:rPr>
-          <w:rFonts w:ascii="Calibri" w:hAnsi="Calibri" w:cs="Calibri"/>
-        </w:rPr>
-        <w:t>của</w:t>
-      </w:r>
-      <w:proofErr w:type="spellEnd"/>
-      <w:r>
-        <w:rPr>
-          <w:rFonts w:ascii="Calibri" w:hAnsi="Calibri" w:cs="Calibri"/>
-        </w:rPr>
-        <w:t xml:space="preserve"> </w:t>
-      </w:r>
-      <w:proofErr w:type="spellStart"/>
-      <w:r>
-        <w:rPr>
-          <w:rFonts w:ascii="Calibri" w:hAnsi="Calibri" w:cs="Calibri"/>
-        </w:rPr>
-        <w:t>tuần</w:t>
-      </w:r>
-      <w:proofErr w:type="spellEnd"/>
-      <w:r>
-        <w:rPr>
-          <w:rFonts w:ascii="Calibri" w:hAnsi="Calibri" w:cs="Calibri"/>
-        </w:rPr>
-        <w:t xml:space="preserve"> </w:t>
-      </w:r>
-      <w:proofErr w:type="spellStart"/>
-      <w:r>
-        <w:rPr>
-          <w:rFonts w:ascii="Calibri" w:hAnsi="Calibri" w:cs="Calibri"/>
-        </w:rPr>
-        <w:t>đầu</w:t>
-      </w:r>
-      <w:proofErr w:type="spellEnd"/>
-      <w:r>
-        <w:rPr>
-          <w:rFonts w:ascii="Calibri" w:hAnsi="Calibri" w:cs="Calibri"/>
-        </w:rPr>
-        <w:t xml:space="preserve"> </w:t>
-      </w:r>
-      <w:proofErr w:type="spellStart"/>
-      <w:r>
-        <w:rPr>
-          <w:rFonts w:ascii="Calibri" w:hAnsi="Calibri" w:cs="Calibri"/>
-        </w:rPr>
-        <w:t>tiên</w:t>
-      </w:r>
-      <w:proofErr w:type="spellEnd"/>
-      <w:r>
-        <w:rPr>
-          <w:rFonts w:ascii="Calibri" w:hAnsi="Calibri" w:cs="Calibri"/>
-        </w:rPr>
-        <w:t xml:space="preserve"> </w:t>
-      </w:r>
-      <w:proofErr w:type="spellStart"/>
-      <w:r>
-        <w:rPr>
-          <w:rFonts w:ascii="Calibri" w:hAnsi="Calibri" w:cs="Calibri"/>
-        </w:rPr>
-        <w:t>nên</w:t>
-      </w:r>
-      <w:proofErr w:type="spellEnd"/>
-      <w:r>
-        <w:rPr>
-          <w:rFonts w:ascii="Calibri" w:hAnsi="Calibri" w:cs="Calibri"/>
-        </w:rPr>
-        <w:t xml:space="preserve"> </w:t>
-      </w:r>
-      <w:proofErr w:type="spellStart"/>
-      <w:r>
-        <w:rPr>
-          <w:rFonts w:ascii="Calibri" w:hAnsi="Calibri" w:cs="Calibri"/>
-        </w:rPr>
-        <w:t>chưa</w:t>
-      </w:r>
-      <w:proofErr w:type="spellEnd"/>
-      <w:r>
-        <w:rPr>
-          <w:rFonts w:ascii="Calibri" w:hAnsi="Calibri" w:cs="Calibri"/>
-        </w:rPr>
-        <w:t xml:space="preserve"> </w:t>
-      </w:r>
-      <w:proofErr w:type="spellStart"/>
-      <w:r>
-        <w:rPr>
-          <w:rFonts w:ascii="Calibri" w:hAnsi="Calibri" w:cs="Calibri"/>
-        </w:rPr>
-        <w:t>gặp</w:t>
-      </w:r>
-      <w:proofErr w:type="spellEnd"/>
-      <w:r>
-        <w:rPr>
-          <w:rFonts w:ascii="Calibri" w:hAnsi="Calibri" w:cs="Calibri"/>
-        </w:rPr>
-        <w:t xml:space="preserve"> </w:t>
-      </w:r>
-      <w:proofErr w:type="spellStart"/>
-      <w:r>
-        <w:rPr>
-          <w:rFonts w:ascii="Calibri" w:hAnsi="Calibri" w:cs="Calibri"/>
-        </w:rPr>
-        <w:t>khó</w:t>
-      </w:r>
-      <w:proofErr w:type="spellEnd"/>
-      <w:r>
-        <w:rPr>
-          <w:rFonts w:ascii="Calibri" w:hAnsi="Calibri" w:cs="Calibri"/>
-        </w:rPr>
-        <w:t xml:space="preserve"> </w:t>
-      </w:r>
-      <w:proofErr w:type="spellStart"/>
-      <w:r>
-        <w:rPr>
-          <w:rFonts w:ascii="Calibri" w:hAnsi="Calibri" w:cs="Calibri"/>
-        </w:rPr>
-        <w:t>kh</w:t>
+        <w:t>n : vì đây là ngày bắt đầu của tuần đầu tiên nên chưa gặp khó kh</w:t>
       </w:r>
       <w:r>
         <w:rPr>
@@ -3373,28 +679,7 @@
         <w:rPr>
           <w:rFonts w:ascii="Calibri" w:hAnsi="Calibri" w:cs="Calibri"/>
         </w:rPr>
-        <w:t>n</w:t>
-      </w:r>
-      <w:proofErr w:type="spellEnd"/>
-      <w:r>
-        <w:rPr>
-          <w:rFonts w:ascii="Calibri" w:hAnsi="Calibri" w:cs="Calibri"/>
-        </w:rPr>
-        <w:t xml:space="preserve"> </w:t>
-      </w:r>
-      <w:proofErr w:type="spellStart"/>
-      <w:r>
-        <w:rPr>
-          <w:rFonts w:ascii="Calibri" w:hAnsi="Calibri" w:cs="Calibri"/>
-        </w:rPr>
-        <w:t>gì</w:t>
-      </w:r>
-      <w:proofErr w:type="spellEnd"/>
-      <w:r>
-        <w:rPr>
-          <w:rFonts w:ascii="Calibri" w:hAnsi="Calibri" w:cs="Calibri"/>
-        </w:rPr>
-        <w:t xml:space="preserve"> </w:t>
+        <w:t xml:space="preserve">n gì </w:t>
       </w:r>
       <w:r>
         <w:rPr>
@@ -3406,140 +691,7 @@
         <w:rPr>
           <w:rFonts w:ascii="Calibri" w:hAnsi="Calibri" w:cs="Calibri"/>
         </w:rPr>
-        <w:t>,</w:t>
-      </w:r>
-      <w:proofErr w:type="spellStart"/>
-      <w:r>
-        <w:rPr>
-          <w:rFonts w:ascii="Calibri" w:hAnsi="Calibri" w:cs="Calibri"/>
-        </w:rPr>
-        <w:t>nhóm</w:t>
-      </w:r>
-      <w:proofErr w:type="spellEnd"/>
-      <w:r>
-        <w:rPr>
-          <w:rFonts w:ascii="Calibri" w:hAnsi="Calibri" w:cs="Calibri"/>
-        </w:rPr>
-        <w:t xml:space="preserve"> </w:t>
-      </w:r>
-      <w:proofErr w:type="spellStart"/>
-      <w:r>
-        <w:rPr>
-          <w:rFonts w:ascii="Calibri" w:hAnsi="Calibri" w:cs="Calibri"/>
-        </w:rPr>
-        <w:t>chỉ</w:t>
-      </w:r>
-      <w:proofErr w:type="spellEnd"/>
-      <w:r>
-        <w:rPr>
-          <w:rFonts w:ascii="Calibri" w:hAnsi="Calibri" w:cs="Calibri"/>
-        </w:rPr>
-        <w:t xml:space="preserve"> </w:t>
-      </w:r>
-      <w:proofErr w:type="spellStart"/>
-      <w:r>
-        <w:rPr>
-          <w:rFonts w:ascii="Calibri" w:hAnsi="Calibri" w:cs="Calibri"/>
-        </w:rPr>
-        <w:t>mới</w:t>
-      </w:r>
-      <w:proofErr w:type="spellEnd"/>
-      <w:r>
-        <w:rPr>
-          <w:rFonts w:ascii="Calibri" w:hAnsi="Calibri" w:cs="Calibri"/>
-        </w:rPr>
-        <w:t xml:space="preserve"> </w:t>
-      </w:r>
-      <w:proofErr w:type="spellStart"/>
-      <w:r>
-        <w:rPr>
-          <w:rFonts w:ascii="Calibri" w:hAnsi="Calibri" w:cs="Calibri"/>
-        </w:rPr>
-        <w:t>làm</w:t>
-      </w:r>
-      <w:proofErr w:type="spellEnd"/>
-      <w:r>
-        <w:rPr>
-          <w:rFonts w:ascii="Calibri" w:hAnsi="Calibri" w:cs="Calibri"/>
-        </w:rPr>
-        <w:t xml:space="preserve"> </w:t>
-      </w:r>
-      <w:proofErr w:type="spellStart"/>
-      <w:r>
-        <w:rPr>
-          <w:rFonts w:ascii="Calibri" w:hAnsi="Calibri" w:cs="Calibri"/>
-        </w:rPr>
-        <w:t>quen</w:t>
-      </w:r>
-      <w:proofErr w:type="spellEnd"/>
-      <w:r>
-        <w:rPr>
-          <w:rFonts w:ascii="Calibri" w:hAnsi="Calibri" w:cs="Calibri"/>
-        </w:rPr>
-        <w:t xml:space="preserve"> </w:t>
-      </w:r>
-      <w:proofErr w:type="spellStart"/>
-      <w:r>
-        <w:rPr>
-          <w:rFonts w:ascii="Calibri" w:hAnsi="Calibri" w:cs="Calibri"/>
-        </w:rPr>
-        <w:t>và</w:t>
-      </w:r>
-      <w:proofErr w:type="spellEnd"/>
-      <w:r>
-        <w:rPr>
-          <w:rFonts w:ascii="Calibri" w:hAnsi="Calibri" w:cs="Calibri"/>
-        </w:rPr>
-        <w:t xml:space="preserve"> </w:t>
-      </w:r>
-      <w:proofErr w:type="spellStart"/>
-      <w:r>
-        <w:rPr>
-          <w:rFonts w:ascii="Calibri" w:hAnsi="Calibri" w:cs="Calibri"/>
-        </w:rPr>
-        <w:t>giới</w:t>
-      </w:r>
-      <w:proofErr w:type="spellEnd"/>
-      <w:r>
-        <w:rPr>
-          <w:rFonts w:ascii="Calibri" w:hAnsi="Calibri" w:cs="Calibri"/>
-        </w:rPr>
-        <w:t xml:space="preserve"> </w:t>
-      </w:r>
-      <w:proofErr w:type="spellStart"/>
-      <w:r>
-        <w:rPr>
-          <w:rFonts w:ascii="Calibri" w:hAnsi="Calibri" w:cs="Calibri"/>
-        </w:rPr>
-        <w:t>thiệu</w:t>
-      </w:r>
-      <w:proofErr w:type="spellEnd"/>
-      <w:r>
-        <w:rPr>
-          <w:rFonts w:ascii="Calibri" w:hAnsi="Calibri" w:cs="Calibri"/>
-        </w:rPr>
-        <w:t xml:space="preserve"> </w:t>
-      </w:r>
-      <w:proofErr w:type="spellStart"/>
-      <w:r>
-        <w:rPr>
-          <w:rFonts w:ascii="Calibri" w:hAnsi="Calibri" w:cs="Calibri"/>
-        </w:rPr>
-        <w:t>bản</w:t>
-      </w:r>
-      <w:proofErr w:type="spellEnd"/>
-      <w:r>
-        <w:rPr>
-          <w:rFonts w:ascii="Calibri" w:hAnsi="Calibri" w:cs="Calibri"/>
-        </w:rPr>
-        <w:t xml:space="preserve"> </w:t>
-      </w:r>
-      <w:proofErr w:type="spellStart"/>
-      <w:r>
-        <w:rPr>
-          <w:rFonts w:ascii="Calibri" w:hAnsi="Calibri" w:cs="Calibri"/>
-        </w:rPr>
-        <w:t>th</w:t>
+        <w:t>,nhóm chỉ mới làm quen và giới thiệu bản th</w:t>
       </w:r>
       <w:r>
         <w:rPr>
@@ -3547,20 +699,11 @@
         </w:rPr>
         <w:t>â</w:t>
       </w:r>
-      <w:bookmarkStart w:id="0" w:name="_GoBack"/>
-      <w:bookmarkEnd w:id="0"/>
       <w:r>
         <w:rPr>
           <w:rFonts w:ascii="Calibri" w:hAnsi="Calibri" w:cs="Calibri"/>
         </w:rPr>
-        <w:t>n</w:t>
-      </w:r>
-      <w:proofErr w:type="spellEnd"/>
-      <w:r>
-        <w:rPr>
-          <w:rFonts w:ascii="Calibri" w:hAnsi="Calibri" w:cs="Calibri"/>
-        </w:rPr>
-        <w:t xml:space="preserve"> </w:t>
+        <w:t xml:space="preserve">n </w:t>
       </w:r>
     </w:p>
     <w:tbl>
@@ -3699,58 +842,14 @@
                 <w:rFonts w:ascii="Calibri" w:hAnsi="Calibri" w:cs="Calibri"/>
               </w:rPr>
             </w:pPr>
-            <w:proofErr w:type="spellStart"/>
             <w:r>
-              <w:t>Phân</w:t>
-            </w:r>
-            <w:proofErr w:type="spellEnd"/>
-            <w:r>
-              <w:t xml:space="preserve"> </w:t>
-            </w:r>
-            <w:proofErr w:type="spellStart"/>
-            <w:r>
-              <w:t>b</w:t>
+              <w:t>Phân b</w:t>
             </w:r>
             <w:r>
               <w:rPr>
                 <w:rFonts w:ascii="Calibri" w:hAnsi="Calibri" w:cs="Calibri"/>
               </w:rPr>
-              <w:t>ố</w:t>
-            </w:r>
-            <w:proofErr w:type="spellEnd"/>
-            <w:r>
-              <w:rPr>
-                <w:rFonts w:ascii="Calibri" w:hAnsi="Calibri" w:cs="Calibri"/>
-              </w:rPr>
-              <w:t xml:space="preserve"> </w:t>
-            </w:r>
-            <w:proofErr w:type="spellStart"/>
-            <w:r>
-              <w:rPr>
-                <w:rFonts w:ascii="Calibri" w:hAnsi="Calibri" w:cs="Calibri"/>
-              </w:rPr>
-              <w:t>công</w:t>
-            </w:r>
-            <w:proofErr w:type="spellEnd"/>
-            <w:r>
-              <w:rPr>
-                <w:rFonts w:ascii="Calibri" w:hAnsi="Calibri" w:cs="Calibri"/>
-              </w:rPr>
-              <w:t xml:space="preserve"> </w:t>
-            </w:r>
-            <w:proofErr w:type="spellStart"/>
-            <w:r>
-              <w:rPr>
-                <w:rFonts w:ascii="Calibri" w:hAnsi="Calibri" w:cs="Calibri"/>
-              </w:rPr>
-              <w:t>việc</w:t>
-            </w:r>
-            <w:proofErr w:type="spellEnd"/>
-            <w:r>
-              <w:rPr>
-                <w:rFonts w:ascii="Calibri" w:hAnsi="Calibri" w:cs="Calibri"/>
-              </w:rPr>
-              <w:t xml:space="preserve"> </w:t>
+              <w:t xml:space="preserve">ố công việc </w:t>
             </w:r>
             <w:r>
               <w:rPr>
@@ -3765,137 +864,23 @@
                 <w:rFonts w:ascii="Calibri" w:hAnsi="Calibri" w:cs="Calibri"/>
               </w:rPr>
             </w:pPr>
-            <w:proofErr w:type="spellStart"/>
             <w:r>
               <w:rPr>
                 <w:rFonts w:ascii="Calibri" w:hAnsi="Calibri" w:cs="Calibri"/>
               </w:rPr>
-              <w:t>Tìm</w:t>
+              <w:t>Tìm templace:</w:t>
             </w:r>
-            <w:proofErr w:type="spellEnd"/>
             <w:r>
               <w:rPr>
                 <w:rFonts w:ascii="Calibri" w:hAnsi="Calibri" w:cs="Calibri"/>
               </w:rPr>
               <w:t xml:space="preserve"> </w:t>
             </w:r>
-            <w:proofErr w:type="spellStart"/>
             <w:r>
               <w:rPr>
                 <w:rFonts w:ascii="Calibri" w:hAnsi="Calibri" w:cs="Calibri"/>
               </w:rPr>
-              <w:t>templace</w:t>
-            </w:r>
-            <w:proofErr w:type="spellEnd"/>
-            <w:r>
-              <w:rPr>
-                <w:rFonts w:ascii="Calibri" w:hAnsi="Calibri" w:cs="Calibri"/>
-              </w:rPr>
-              <w:t>:</w:t>
-            </w:r>
-            <w:r>
-              <w:rPr>
-                <w:rFonts w:ascii="Calibri" w:hAnsi="Calibri" w:cs="Calibri"/>
-              </w:rPr>
-              <w:t xml:space="preserve"> </w:t>
-            </w:r>
-            <w:proofErr w:type="spellStart"/>
-            <w:r>
-              <w:rPr>
-                <w:rFonts w:ascii="Calibri" w:hAnsi="Calibri" w:cs="Calibri"/>
-              </w:rPr>
-              <w:t>tài</w:t>
-            </w:r>
-            <w:proofErr w:type="spellEnd"/>
-            <w:r>
-              <w:rPr>
-                <w:rFonts w:ascii="Calibri" w:hAnsi="Calibri" w:cs="Calibri"/>
-              </w:rPr>
-              <w:t xml:space="preserve"> </w:t>
-            </w:r>
-            <w:proofErr w:type="spellStart"/>
-            <w:r>
-              <w:rPr>
-                <w:rFonts w:ascii="Calibri" w:hAnsi="Calibri" w:cs="Calibri"/>
-              </w:rPr>
-              <w:t>liệu</w:t>
-            </w:r>
-            <w:proofErr w:type="spellEnd"/>
-            <w:r>
-              <w:rPr>
-                <w:rFonts w:ascii="Calibri" w:hAnsi="Calibri" w:cs="Calibri"/>
-              </w:rPr>
-              <w:t xml:space="preserve"> </w:t>
-            </w:r>
-            <w:proofErr w:type="spellStart"/>
-            <w:r>
-              <w:rPr>
-                <w:rFonts w:ascii="Calibri" w:hAnsi="Calibri" w:cs="Calibri"/>
-              </w:rPr>
-              <w:t>quản</w:t>
-            </w:r>
-            <w:proofErr w:type="spellEnd"/>
-            <w:r>
-              <w:rPr>
-                <w:rFonts w:ascii="Calibri" w:hAnsi="Calibri" w:cs="Calibri"/>
-              </w:rPr>
-              <w:t xml:space="preserve"> </w:t>
-            </w:r>
-            <w:proofErr w:type="spellStart"/>
-            <w:r>
-              <w:rPr>
-                <w:rFonts w:ascii="Calibri" w:hAnsi="Calibri" w:cs="Calibri"/>
-              </w:rPr>
-              <w:t>lý</w:t>
-            </w:r>
-            <w:proofErr w:type="spellEnd"/>
-            <w:r>
-              <w:rPr>
-                <w:rFonts w:ascii="Calibri" w:hAnsi="Calibri" w:cs="Calibri"/>
-              </w:rPr>
-              <w:t xml:space="preserve"> </w:t>
-            </w:r>
-            <w:proofErr w:type="spellStart"/>
-            <w:r>
-              <w:rPr>
-                <w:rFonts w:ascii="Calibri" w:hAnsi="Calibri" w:cs="Calibri"/>
-              </w:rPr>
-              <w:t>cấu</w:t>
-            </w:r>
-            <w:proofErr w:type="spellEnd"/>
-            <w:r>
-              <w:rPr>
-                <w:rFonts w:ascii="Calibri" w:hAnsi="Calibri" w:cs="Calibri"/>
-              </w:rPr>
-              <w:t xml:space="preserve"> </w:t>
-            </w:r>
-            <w:proofErr w:type="spellStart"/>
-            <w:r>
-              <w:rPr>
-                <w:rFonts w:ascii="Calibri" w:hAnsi="Calibri" w:cs="Calibri"/>
-              </w:rPr>
-              <w:t>hình</w:t>
-            </w:r>
-            <w:proofErr w:type="spellEnd"/>
-            <w:r>
-              <w:rPr>
-                <w:rFonts w:ascii="Calibri" w:hAnsi="Calibri" w:cs="Calibri"/>
-              </w:rPr>
-              <w:t xml:space="preserve"> , team </w:t>
-            </w:r>
-            <w:proofErr w:type="spellStart"/>
-            <w:r>
-              <w:rPr>
-                <w:rFonts w:ascii="Calibri" w:hAnsi="Calibri" w:cs="Calibri"/>
-              </w:rPr>
-              <w:t>chater</w:t>
-            </w:r>
-            <w:proofErr w:type="spellEnd"/>
-            <w:r>
-              <w:rPr>
-                <w:rFonts w:ascii="Calibri" w:hAnsi="Calibri" w:cs="Calibri"/>
-              </w:rPr>
-              <w:t xml:space="preserve"> , team rule </w:t>
+              <w:t xml:space="preserve">tài liệu quản lý cấu hình , team chater , team rule </w:t>
             </w:r>
           </w:p>
           <w:p>
@@ -4080,7 +1065,7 @@
 </file>
 
 <file path=word/endnotes.xml><?xml version="1.0" encoding="utf-8"?>
-<w:endnotes xmlns:wpc="http://schemas.microsoft.com/office/word/2010/wordprocessingCanvas" xmlns:cx="http://schemas.microsoft.com/office/drawing/2014/chartex" xmlns:cx1="http://schemas.microsoft.com/office/drawing/2015/9/8/chartex" xmlns:cx2="http://schemas.microsoft.com/office/drawing/2015/10/21/chartex" xmlns:cx3="http://schemas.microsoft.com/office/drawing/2016/5/9/chartex" xmlns:cx4="http://schemas.microsoft.com/office/drawing/2016/5/10/chartex" xmlns:cx5="http://schemas.microsoft.com/office/drawing/2016/5/11/chartex" xmlns:cx6="http://schemas.microsoft.com/office/drawing/2016/5/12/chartex" xmlns:cx7="http://schemas.microsoft.com/office/drawing/2016/5/13/chartex" xmlns:cx8="http://schemas.microsoft.com/office/drawing/2016/5/14/chartex" xmlns:mc="http://schemas.openxmlformats.org/markup-compatibility/2006" xmlns:aink="http://schemas.microsoft.com/office/drawing/2016/ink" xmlns:am3d="http://schemas.microsoft.com/office/drawing/2017/model3d" xmlns:o="urn:schemas-microsoft-com:office:office" xmlns:r="http://schemas.openxmlformats.org/officeDocument/2006/relationships" xmlns:m="http://schemas.openxmlformats.org/officeDocument/2006/math" xmlns:v="urn:schemas-microsoft-com:vml" xmlns:wp14="http://schemas.microsoft.com/office/word/2010/wordprocessingDrawing" xmlns:wp="http://schemas.openxmlformats.org/drawingml/2006/wordprocessingDrawing" xmlns:w10="urn:schemas-microsoft-com:office:word" xmlns:w="http://schemas.openxmlformats.org/wordprocessingml/2006/main" xmlns:w14="http://schemas.microsoft.com/office/word/2010/wordml" xmlns:w15="http://schemas.microsoft.com/office/word/2012/wordml" xmlns:w16cid="http://schemas.microsoft.com/office/word/2016/wordml/cid" xmlns:w16se="http://schemas.microsoft.com/office/word/2015/wordml/symex" xmlns:wpg="http://schemas.microsoft.com/office/word/2010/wordprocessingGroup" xmlns:wpi="http://schemas.microsoft.com/office/word/2010/wordprocessingInk" xmlns:wne="http://schemas.microsoft.com/office/word/2006/wordml" xmlns:wps="http://schemas.microsoft.com/office/word/2010/wordprocessingShape" mc:Ignorable="w14 w15 w16se w16cid wp14">
+<w:endnotes xmlns:wpc="http://schemas.microsoft.com/office/word/2010/wordprocessingCanvas" xmlns:cx="http://schemas.microsoft.com/office/drawing/2014/chartex" xmlns:cx1="http://schemas.microsoft.com/office/drawing/2015/9/8/chartex" xmlns:cx2="http://schemas.microsoft.com/office/drawing/2015/10/21/chartex" xmlns:cx3="http://schemas.microsoft.com/office/drawing/2016/5/9/chartex" xmlns:cx4="http://schemas.microsoft.com/office/drawing/2016/5/10/chartex" xmlns:cx5="http://schemas.microsoft.com/office/drawing/2016/5/11/chartex" xmlns:cx6="http://schemas.microsoft.com/office/drawing/2016/5/12/chartex" xmlns:cx7="http://schemas.microsoft.com/office/drawing/2016/5/13/chartex" xmlns:cx8="http://schemas.microsoft.com/office/drawing/2016/5/14/chartex" xmlns:mc="http://schemas.openxmlformats.org/markup-compatibility/2006" xmlns:aink="http://schemas.microsoft.com/office/drawing/2016/ink" xmlns:am3d="http://schemas.microsoft.com/office/drawing/2017/model3d" xmlns:o="urn:schemas-microsoft-com:office:office" xmlns:r="http://schemas.openxmlformats.org/officeDocument/2006/relationships" xmlns:m="http://schemas.openxmlformats.org/officeDocument/2006/math" xmlns:v="urn:schemas-microsoft-com:vml" xmlns:wp14="http://schemas.microsoft.com/office/word/2010/wordprocessingDrawing" xmlns:wp="http://schemas.openxmlformats.org/drawingml/2006/wordprocessingDrawing" xmlns:w10="urn:schemas-microsoft-com:office:word" xmlns:w="http://schemas.openxmlformats.org/wordprocessingml/2006/main" xmlns:w14="http://schemas.microsoft.com/office/word/2010/wordml" xmlns:w15="http://schemas.microsoft.com/office/word/2012/wordml" xmlns:w16cex="http://schemas.microsoft.com/office/word/2018/wordml/cex" xmlns:w16cid="http://schemas.microsoft.com/office/word/2016/wordml/cid" xmlns:w16="http://schemas.microsoft.com/office/word/2018/wordml" xmlns:w16se="http://schemas.microsoft.com/office/word/2015/wordml/symex" xmlns:wpg="http://schemas.microsoft.com/office/word/2010/wordprocessingGroup" xmlns:wpi="http://schemas.microsoft.com/office/word/2010/wordprocessingInk" xmlns:wne="http://schemas.microsoft.com/office/word/2006/wordml" xmlns:wps="http://schemas.microsoft.com/office/word/2010/wordprocessingShape" mc:Ignorable="w14 w15 w16se w16cid w16 w16cex wp14">
   <w:endnote w:type="separator" w:id="-1">
     <w:p>
       <w:pPr>
@@ -4105,7 +1090,7 @@
 </file>
 
 <file path=word/footnotes.xml><?xml version="1.0" encoding="utf-8"?>
-<w:footnotes xmlns:wpc="http://schemas.microsoft.com/office/word/2010/wordprocessingCanvas" xmlns:cx="http://schemas.microsoft.com/office/drawing/2014/chartex" xmlns:cx1="http://schemas.microsoft.com/office/drawing/2015/9/8/chartex" xmlns:cx2="http://schemas.microsoft.com/office/drawing/2015/10/21/chartex" xmlns:cx3="http://schemas.microsoft.com/office/drawing/2016/5/9/chartex" xmlns:cx4="http://schemas.microsoft.com/office/drawing/2016/5/10/chartex" xmlns:cx5="http://schemas.microsoft.com/office/drawing/2016/5/11/chartex" xmlns:cx6="http://schemas.microsoft.com/office/drawing/2016/5/12/chartex" xmlns:cx7="http://schemas.microsoft.com/office/drawing/2016/5/13/chartex" xmlns:cx8="http://schemas.microsoft.com/office/drawing/2016/5/14/chartex" xmlns:mc="http://schemas.openxmlformats.org/markup-compatibility/2006" xmlns:aink="http://schemas.microsoft.com/office/drawing/2016/ink" xmlns:am3d="http://schemas.microsoft.com/office/drawing/2017/model3d" xmlns:o="urn:schemas-microsoft-com:office:office" xmlns:r="http://schemas.openxmlformats.org/officeDocument/2006/relationships" xmlns:m="http://schemas.openxmlformats.org/officeDocument/2006/math" xmlns:v="urn:schemas-microsoft-com:vml" xmlns:wp14="http://schemas.microsoft.com/office/word/2010/wordprocessingDrawing" xmlns:wp="http://schemas.openxmlformats.org/drawingml/2006/wordprocessingDrawing" xmlns:w10="urn:schemas-microsoft-com:office:word" xmlns:w="http://schemas.openxmlformats.org/wordprocessingml/2006/main" xmlns:w14="http://schemas.microsoft.com/office/word/2010/wordml" xmlns:w15="http://schemas.microsoft.com/office/word/2012/wordml" xmlns:w16cid="http://schemas.microsoft.com/office/word/2016/wordml/cid" xmlns:w16se="http://schemas.microsoft.com/office/word/2015/wordml/symex" xmlns:wpg="http://schemas.microsoft.com/office/word/2010/wordprocessingGroup" xmlns:wpi="http://schemas.microsoft.com/office/word/2010/wordprocessingInk" xmlns:wne="http://schemas.microsoft.com/office/word/2006/wordml" xmlns:wps="http://schemas.microsoft.com/office/word/2010/wordprocessingShape" mc:Ignorable="w14 w15 w16se w16cid wp14">
+<w:footnotes xmlns:wpc="http://schemas.microsoft.com/office/word/2010/wordprocessingCanvas" xmlns:cx="http://schemas.microsoft.com/office/drawing/2014/chartex" xmlns:cx1="http://schemas.microsoft.com/office/drawing/2015/9/8/chartex" xmlns:cx2="http://schemas.microsoft.com/office/drawing/2015/10/21/chartex" xmlns:cx3="http://schemas.microsoft.com/office/drawing/2016/5/9/chartex" xmlns:cx4="http://schemas.microsoft.com/office/drawing/2016/5/10/chartex" xmlns:cx5="http://schemas.microsoft.com/office/drawing/2016/5/11/chartex" xmlns:cx6="http://schemas.microsoft.com/office/drawing/2016/5/12/chartex" xmlns:cx7="http://schemas.microsoft.com/office/drawing/2016/5/13/chartex" xmlns:cx8="http://schemas.microsoft.com/office/drawing/2016/5/14/chartex" xmlns:mc="http://schemas.openxmlformats.org/markup-compatibility/2006" xmlns:aink="http://schemas.microsoft.com/office/drawing/2016/ink" xmlns:am3d="http://schemas.microsoft.com/office/drawing/2017/model3d" xmlns:o="urn:schemas-microsoft-com:office:office" xmlns:r="http://schemas.openxmlformats.org/officeDocument/2006/relationships" xmlns:m="http://schemas.openxmlformats.org/officeDocument/2006/math" xmlns:v="urn:schemas-microsoft-com:vml" xmlns:wp14="http://schemas.microsoft.com/office/word/2010/wordprocessingDrawing" xmlns:wp="http://schemas.openxmlformats.org/drawingml/2006/wordprocessingDrawing" xmlns:w10="urn:schemas-microsoft-com:office:word" xmlns:w="http://schemas.openxmlformats.org/wordprocessingml/2006/main" xmlns:w14="http://schemas.microsoft.com/office/word/2010/wordml" xmlns:w15="http://schemas.microsoft.com/office/word/2012/wordml" xmlns:w16cex="http://schemas.microsoft.com/office/word/2018/wordml/cex" xmlns:w16cid="http://schemas.microsoft.com/office/word/2016/wordml/cid" xmlns:w16="http://schemas.microsoft.com/office/word/2018/wordml" xmlns:w16se="http://schemas.microsoft.com/office/word/2015/wordml/symex" xmlns:wpg="http://schemas.microsoft.com/office/word/2010/wordprocessingGroup" xmlns:wpi="http://schemas.microsoft.com/office/word/2010/wordprocessingInk" xmlns:wne="http://schemas.microsoft.com/office/word/2006/wordml" xmlns:wps="http://schemas.microsoft.com/office/word/2010/wordprocessingShape" mc:Ignorable="w14 w15 w16se w16cid w16 w16cex wp14">
   <w:footnote w:type="separator" w:id="-1">
     <w:p>
       <w:pPr>
@@ -4130,7 +1115,7 @@
 </file>
 
 <file path=word/header1.xml><?xml version="1.0" encoding="utf-8"?>
-<w:hdr xmlns:wpc="http://schemas.microsoft.com/office/word/2010/wordprocessingCanvas" xmlns:cx="http://schemas.microsoft.com/office/drawing/2014/chartex" xmlns:cx1="http://schemas.microsoft.com/office/drawing/2015/9/8/chartex" xmlns:cx2="http://schemas.microsoft.com/office/drawing/2015/10/21/chartex" xmlns:cx3="http://schemas.microsoft.com/office/drawing/2016/5/9/chartex" xmlns:cx4="http://schemas.microsoft.com/office/drawing/2016/5/10/chartex" xmlns:cx5="http://schemas.microsoft.com/office/drawing/2016/5/11/chartex" xmlns:cx6="http://schemas.microsoft.com/office/drawing/2016/5/12/chartex" xmlns:cx7="http://schemas.microsoft.com/office/drawing/2016/5/13/chartex" xmlns:cx8="http://schemas.microsoft.com/office/drawing/2016/5/14/chartex" xmlns:mc="http://schemas.openxmlformats.org/markup-compatibility/2006" xmlns:aink="http://schemas.microsoft.com/office/drawing/2016/ink" xmlns:am3d="http://schemas.microsoft.com/office/drawing/2017/model3d" xmlns:o="urn:schemas-microsoft-com:office:office" xmlns:r="http://schemas.openxmlformats.org/officeDocument/2006/relationships" xmlns:m="http://schemas.openxmlformats.org/officeDocument/2006/math" xmlns:v="urn:schemas-microsoft-com:vml" xmlns:wp14="http://schemas.microsoft.com/office/word/2010/wordprocessingDrawing" xmlns:wp="http://schemas.openxmlformats.org/drawingml/2006/wordprocessingDrawing" xmlns:w10="urn:schemas-microsoft-com:office:word" xmlns:w="http://schemas.openxmlformats.org/wordprocessingml/2006/main" xmlns:w14="http://schemas.microsoft.com/office/word/2010/wordml" xmlns:w15="http://schemas.microsoft.com/office/word/2012/wordml" xmlns:w16cid="http://schemas.microsoft.com/office/word/2016/wordml/cid" xmlns:w16se="http://schemas.microsoft.com/office/word/2015/wordml/symex" xmlns:wpg="http://schemas.microsoft.com/office/word/2010/wordprocessingGroup" xmlns:wpi="http://schemas.microsoft.com/office/word/2010/wordprocessingInk" xmlns:wne="http://schemas.microsoft.com/office/word/2006/wordml" xmlns:wps="http://schemas.microsoft.com/office/word/2010/wordprocessingShape" mc:Ignorable="w14 w15 w16se w16cid wp14">
+<w:hdr xmlns:wpc="http://schemas.microsoft.com/office/word/2010/wordprocessingCanvas" xmlns:cx="http://schemas.microsoft.com/office/drawing/2014/chartex" xmlns:cx1="http://schemas.microsoft.com/office/drawing/2015/9/8/chartex" xmlns:cx2="http://schemas.microsoft.com/office/drawing/2015/10/21/chartex" xmlns:cx3="http://schemas.microsoft.com/office/drawing/2016/5/9/chartex" xmlns:cx4="http://schemas.microsoft.com/office/drawing/2016/5/10/chartex" xmlns:cx5="http://schemas.microsoft.com/office/drawing/2016/5/11/chartex" xmlns:cx6="http://schemas.microsoft.com/office/drawing/2016/5/12/chartex" xmlns:cx7="http://schemas.microsoft.com/office/drawing/2016/5/13/chartex" xmlns:cx8="http://schemas.microsoft.com/office/drawing/2016/5/14/chartex" xmlns:mc="http://schemas.openxmlformats.org/markup-compatibility/2006" xmlns:aink="http://schemas.microsoft.com/office/drawing/2016/ink" xmlns:am3d="http://schemas.microsoft.com/office/drawing/2017/model3d" xmlns:o="urn:schemas-microsoft-com:office:office" xmlns:r="http://schemas.openxmlformats.org/officeDocument/2006/relationships" xmlns:m="http://schemas.openxmlformats.org/officeDocument/2006/math" xmlns:v="urn:schemas-microsoft-com:vml" xmlns:wp14="http://schemas.microsoft.com/office/word/2010/wordprocessingDrawing" xmlns:wp="http://schemas.openxmlformats.org/drawingml/2006/wordprocessingDrawing" xmlns:w10="urn:schemas-microsoft-com:office:word" xmlns:w="http://schemas.openxmlformats.org/wordprocessingml/2006/main" xmlns:w14="http://schemas.microsoft.com/office/word/2010/wordml" xmlns:w15="http://schemas.microsoft.com/office/word/2012/wordml" xmlns:w16cex="http://schemas.microsoft.com/office/word/2018/wordml/cex" xmlns:w16cid="http://schemas.microsoft.com/office/word/2016/wordml/cid" xmlns:w16="http://schemas.microsoft.com/office/word/2018/wordml" xmlns:w16se="http://schemas.microsoft.com/office/word/2015/wordml/symex" xmlns:wpg="http://schemas.microsoft.com/office/word/2010/wordprocessingGroup" xmlns:wpi="http://schemas.microsoft.com/office/word/2010/wordprocessingInk" xmlns:wne="http://schemas.microsoft.com/office/word/2006/wordml" xmlns:wps="http://schemas.microsoft.com/office/word/2010/wordprocessingShape" mc:Ignorable="w14 w15 w16se w16cid w16 w16cex wp14">
   <w:p>
     <w:pPr>
       <w:pStyle w:val="Header"/>
@@ -4617,7 +1602,7 @@
 </file>
 
 <file path=word/numbering.xml><?xml version="1.0" encoding="utf-8"?>
-<w:numbering xmlns:wpc="http://schemas.microsoft.com/office/word/2010/wordprocessingCanvas" xmlns:cx="http://schemas.microsoft.com/office/drawing/2014/chartex" xmlns:cx1="http://schemas.microsoft.com/office/drawing/2015/9/8/chartex" xmlns:cx2="http://schemas.microsoft.com/office/drawing/2015/10/21/chartex" xmlns:cx3="http://schemas.microsoft.com/office/drawing/2016/5/9/chartex" xmlns:cx4="http://schemas.microsoft.com/office/drawing/2016/5/10/chartex" xmlns:cx5="http://schemas.microsoft.com/office/drawing/2016/5/11/chartex" xmlns:cx6="http://schemas.microsoft.com/office/drawing/2016/5/12/chartex" xmlns:cx7="http://schemas.microsoft.com/office/drawing/2016/5/13/chartex" xmlns:cx8="http://schemas.microsoft.com/office/drawing/2016/5/14/chartex" xmlns:mc="http://schemas.openxmlformats.org/markup-compatibility/2006" xmlns:aink="http://schemas.microsoft.com/office/drawing/2016/ink" xmlns:am3d="http://schemas.microsoft.com/office/drawing/2017/model3d" xmlns:o="urn:schemas-microsoft-com:office:office" xmlns:r="http://schemas.openxmlformats.org/officeDocument/2006/relationships" xmlns:m="http://schemas.openxmlformats.org/officeDocument/2006/math" xmlns:v="urn:schemas-microsoft-com:vml" xmlns:wp14="http://schemas.microsoft.com/office/word/2010/wordprocessingDrawing" xmlns:wp="http://schemas.openxmlformats.org/drawingml/2006/wordprocessingDrawing" xmlns:w10="urn:schemas-microsoft-com:office:word" xmlns:w="http://schemas.openxmlformats.org/wordprocessingml/2006/main" xmlns:w14="http://schemas.microsoft.com/office/word/2010/wordml" xmlns:w15="http://schemas.microsoft.com/office/word/2012/wordml" xmlns:w16cid="http://schemas.microsoft.com/office/word/2016/wordml/cid" xmlns:w16se="http://schemas.microsoft.com/office/word/2015/wordml/symex" xmlns:wpg="http://schemas.microsoft.com/office/word/2010/wordprocessingGroup" xmlns:wpi="http://schemas.microsoft.com/office/word/2010/wordprocessingInk" xmlns:wne="http://schemas.microsoft.com/office/word/2006/wordml" xmlns:wps="http://schemas.microsoft.com/office/word/2010/wordprocessingShape" mc:Ignorable="w14 w15 w16se w16cid wp14">
+<w:numbering xmlns:wpc="http://schemas.microsoft.com/office/word/2010/wordprocessingCanvas" xmlns:cx="http://schemas.microsoft.com/office/drawing/2014/chartex" xmlns:cx1="http://schemas.microsoft.com/office/drawing/2015/9/8/chartex" xmlns:cx2="http://schemas.microsoft.com/office/drawing/2015/10/21/chartex" xmlns:cx3="http://schemas.microsoft.com/office/drawing/2016/5/9/chartex" xmlns:cx4="http://schemas.microsoft.com/office/drawing/2016/5/10/chartex" xmlns:cx5="http://schemas.microsoft.com/office/drawing/2016/5/11/chartex" xmlns:cx6="http://schemas.microsoft.com/office/drawing/2016/5/12/chartex" xmlns:cx7="http://schemas.microsoft.com/office/drawing/2016/5/13/chartex" xmlns:cx8="http://schemas.microsoft.com/office/drawing/2016/5/14/chartex" xmlns:mc="http://schemas.openxmlformats.org/markup-compatibility/2006" xmlns:aink="http://schemas.microsoft.com/office/drawing/2016/ink" xmlns:am3d="http://schemas.microsoft.com/office/drawing/2017/model3d" xmlns:o="urn:schemas-microsoft-com:office:office" xmlns:r="http://schemas.openxmlformats.org/officeDocument/2006/relationships" xmlns:m="http://schemas.openxmlformats.org/officeDocument/2006/math" xmlns:v="urn:schemas-microsoft-com:vml" xmlns:wp14="http://schemas.microsoft.com/office/word/2010/wordprocessingDrawing" xmlns:wp="http://schemas.openxmlformats.org/drawingml/2006/wordprocessingDrawing" xmlns:w10="urn:schemas-microsoft-com:office:word" xmlns:w="http://schemas.openxmlformats.org/wordprocessingml/2006/main" xmlns:w14="http://schemas.microsoft.com/office/word/2010/wordml" xmlns:w15="http://schemas.microsoft.com/office/word/2012/wordml" xmlns:w16cex="http://schemas.microsoft.com/office/word/2018/wordml/cex" xmlns:w16cid="http://schemas.microsoft.com/office/word/2016/wordml/cid" xmlns:w16="http://schemas.microsoft.com/office/word/2018/wordml" xmlns:w16se="http://schemas.microsoft.com/office/word/2015/wordml/symex" xmlns:wpg="http://schemas.microsoft.com/office/word/2010/wordprocessingGroup" xmlns:wpi="http://schemas.microsoft.com/office/word/2010/wordprocessingInk" xmlns:wne="http://schemas.microsoft.com/office/word/2006/wordml" xmlns:wps="http://schemas.microsoft.com/office/word/2010/wordprocessingShape" mc:Ignorable="w14 w15 w16se w16cid w16 w16cex wp14">
   <w:abstractNum w:abstractNumId="0" w15:restartNumberingAfterBreak="0">
     <w:nsid w:val="FFFFFF7F"/>
     <w:multiLevelType w:val="singleLevel"/>
@@ -4872,7 +1857,7 @@
 </file>
 
 <file path=word/styles.xml><?xml version="1.0" encoding="utf-8"?>
-<w:styles xmlns:mc="http://schemas.openxmlformats.org/markup-compatibility/2006" xmlns:r="http://schemas.openxmlformats.org/officeDocument/2006/relationships" xmlns:w="http://schemas.openxmlformats.org/wordprocessingml/2006/main" xmlns:w14="http://schemas.microsoft.com/office/word/2010/wordml" xmlns:w15="http://schemas.microsoft.com/office/word/2012/wordml" xmlns:w16cid="http://schemas.microsoft.com/office/word/2016/wordml/cid" xmlns:w16se="http://schemas.microsoft.com/office/word/2015/wordml/symex" mc:Ignorable="w14 w15 w16se w16cid">
+<w:styles xmlns:mc="http://schemas.openxmlformats.org/markup-compatibility/2006" xmlns:r="http://schemas.openxmlformats.org/officeDocument/2006/relationships" xmlns:w="http://schemas.openxmlformats.org/wordprocessingml/2006/main" xmlns:w14="http://schemas.microsoft.com/office/word/2010/wordml" xmlns:w15="http://schemas.microsoft.com/office/word/2012/wordml" xmlns:w16cex="http://schemas.microsoft.com/office/word/2018/wordml/cex" xmlns:w16cid="http://schemas.microsoft.com/office/word/2016/wordml/cid" xmlns:w16="http://schemas.microsoft.com/office/word/2018/wordml" xmlns:w16se="http://schemas.microsoft.com/office/word/2015/wordml/symex" mc:Ignorable="w14 w15 w16se w16cid w16 w16cex">
   <w:docDefaults>
     <w:rPrDefault>
       <w:rPr>
@@ -5778,7 +2763,7 @@
 </file>
 
 <file path=word/glossary/document.xml><?xml version="1.0" encoding="utf-8"?>
-<w:glossaryDocument xmlns:wpc="http://schemas.microsoft.com/office/word/2010/wordprocessingCanvas" xmlns:cx="http://schemas.microsoft.com/office/drawing/2014/chartex" xmlns:cx1="http://schemas.microsoft.com/office/drawing/2015/9/8/chartex" xmlns:cx2="http://schemas.microsoft.com/office/drawing/2015/10/21/chartex" xmlns:cx3="http://schemas.microsoft.com/office/drawing/2016/5/9/chartex" xmlns:cx4="http://schemas.microsoft.com/office/drawing/2016/5/10/chartex" xmlns:cx5="http://schemas.microsoft.com/office/drawing/2016/5/11/chartex" xmlns:cx6="http://schemas.microsoft.com/office/drawing/2016/5/12/chartex" xmlns:cx7="http://schemas.microsoft.com/office/drawing/2016/5/13/chartex" xmlns:cx8="http://schemas.microsoft.com/office/drawing/2016/5/14/chartex" xmlns:mc="http://schemas.openxmlformats.org/markup-compatibility/2006" xmlns:aink="http://schemas.microsoft.com/office/drawing/2016/ink" xmlns:am3d="http://schemas.microsoft.com/office/drawing/2017/model3d" xmlns:o="urn:schemas-microsoft-com:office:office" xmlns:r="http://schemas.openxmlformats.org/officeDocument/2006/relationships" xmlns:m="http://schemas.openxmlformats.org/officeDocument/2006/math" xmlns:v="urn:schemas-microsoft-com:vml" xmlns:wp14="http://schemas.microsoft.com/office/word/2010/wordprocessingDrawing" xmlns:wp="http://schemas.openxmlformats.org/drawingml/2006/wordprocessingDrawing" xmlns:w10="urn:schemas-microsoft-com:office:word" xmlns:w="http://schemas.openxmlformats.org/wordprocessingml/2006/main" xmlns:w14="http://schemas.microsoft.com/office/word/2010/wordml" xmlns:w15="http://schemas.microsoft.com/office/word/2012/wordml" xmlns:w16cid="http://schemas.microsoft.com/office/word/2016/wordml/cid" xmlns:w16se="http://schemas.microsoft.com/office/word/2015/wordml/symex" xmlns:wpg="http://schemas.microsoft.com/office/word/2010/wordprocessingGroup" xmlns:wpi="http://schemas.microsoft.com/office/word/2010/wordprocessingInk" xmlns:wne="http://schemas.microsoft.com/office/word/2006/wordml" xmlns:wps="http://schemas.microsoft.com/office/word/2010/wordprocessingShape" mc:Ignorable="w14 w15 w16se w16cid wp14">
+<w:glossaryDocument xmlns:wpc="http://schemas.microsoft.com/office/word/2010/wordprocessingCanvas" xmlns:cx="http://schemas.microsoft.com/office/drawing/2014/chartex" xmlns:cx1="http://schemas.microsoft.com/office/drawing/2015/9/8/chartex" xmlns:cx2="http://schemas.microsoft.com/office/drawing/2015/10/21/chartex" xmlns:cx3="http://schemas.microsoft.com/office/drawing/2016/5/9/chartex" xmlns:cx4="http://schemas.microsoft.com/office/drawing/2016/5/10/chartex" xmlns:cx5="http://schemas.microsoft.com/office/drawing/2016/5/11/chartex" xmlns:cx6="http://schemas.microsoft.com/office/drawing/2016/5/12/chartex" xmlns:cx7="http://schemas.microsoft.com/office/drawing/2016/5/13/chartex" xmlns:cx8="http://schemas.microsoft.com/office/drawing/2016/5/14/chartex" xmlns:mc="http://schemas.openxmlformats.org/markup-compatibility/2006" xmlns:aink="http://schemas.microsoft.com/office/drawing/2016/ink" xmlns:am3d="http://schemas.microsoft.com/office/drawing/2017/model3d" xmlns:o="urn:schemas-microsoft-com:office:office" xmlns:r="http://schemas.openxmlformats.org/officeDocument/2006/relationships" xmlns:m="http://schemas.openxmlformats.org/officeDocument/2006/math" xmlns:v="urn:schemas-microsoft-com:vml" xmlns:wp14="http://schemas.microsoft.com/office/word/2010/wordprocessingDrawing" xmlns:wp="http://schemas.openxmlformats.org/drawingml/2006/wordprocessingDrawing" xmlns:w10="urn:schemas-microsoft-com:office:word" xmlns:w="http://schemas.openxmlformats.org/wordprocessingml/2006/main" xmlns:w14="http://schemas.microsoft.com/office/word/2010/wordml" xmlns:w15="http://schemas.microsoft.com/office/word/2012/wordml" xmlns:w16cex="http://schemas.microsoft.com/office/word/2018/wordml/cex" xmlns:w16cid="http://schemas.microsoft.com/office/word/2016/wordml/cid" xmlns:w16="http://schemas.microsoft.com/office/word/2018/wordml" xmlns:w16se="http://schemas.microsoft.com/office/word/2015/wordml/symex" xmlns:wpg="http://schemas.microsoft.com/office/word/2010/wordprocessingGroup" xmlns:wpi="http://schemas.microsoft.com/office/word/2010/wordprocessingInk" xmlns:wne="http://schemas.microsoft.com/office/word/2006/wordml" xmlns:wps="http://schemas.microsoft.com/office/word/2010/wordprocessingShape" mc:Ignorable="w14 w15 w16se w16cid w16 w16cex wp14">
   <w:docParts>
     <w:docPart>
       <w:docPartPr>
@@ -5941,7 +2926,7 @@
 </file>
 
 <file path=word/glossary/fontTable.xml><?xml version="1.0" encoding="utf-8"?>
-<w:fonts xmlns:mc="http://schemas.openxmlformats.org/markup-compatibility/2006" xmlns:r="http://schemas.openxmlformats.org/officeDocument/2006/relationships" xmlns:w="http://schemas.openxmlformats.org/wordprocessingml/2006/main" xmlns:w14="http://schemas.microsoft.com/office/word/2010/wordml" xmlns:w15="http://schemas.microsoft.com/office/word/2012/wordml" xmlns:w16cid="http://schemas.microsoft.com/office/word/2016/wordml/cid" xmlns:w16se="http://schemas.microsoft.com/office/word/2015/wordml/symex" mc:Ignorable="w14 w15 w16se w16cid">
+<w:fonts xmlns:mc="http://schemas.openxmlformats.org/markup-compatibility/2006" xmlns:r="http://schemas.openxmlformats.org/officeDocument/2006/relationships" xmlns:w="http://schemas.openxmlformats.org/wordprocessingml/2006/main" xmlns:w14="http://schemas.microsoft.com/office/word/2010/wordml" xmlns:w15="http://schemas.microsoft.com/office/word/2012/wordml" xmlns:w16cex="http://schemas.microsoft.com/office/word/2018/wordml/cex" xmlns:w16cid="http://schemas.microsoft.com/office/word/2016/wordml/cid" xmlns:w16="http://schemas.microsoft.com/office/word/2018/wordml" xmlns:w16se="http://schemas.microsoft.com/office/word/2015/wordml/symex" mc:Ignorable="w14 w15 w16se w16cid w16 w16cex">
   <w:font w:name="Times New Roman">
     <w:panose1 w:val="02020603050405020304"/>
     <w:charset w:val="00"/>
@@ -5981,20 +2966,20 @@
     <w:charset w:val="00"/>
     <w:family w:val="swiss"/>
     <w:pitch w:val="variable"/>
-    <w:sig w:usb0="E0002AFF" w:usb1="C000247B" w:usb2="00000009" w:usb3="00000000" w:csb0="000001FF" w:csb1="00000000"/>
+    <w:sig w:usb0="E4002EFF" w:usb1="C000247B" w:usb2="00000009" w:usb3="00000000" w:csb0="000001FF" w:csb1="00000000"/>
   </w:font>
   <w:font w:name="Calibri Light">
     <w:panose1 w:val="020F0302020204030204"/>
     <w:charset w:val="00"/>
     <w:family w:val="swiss"/>
     <w:pitch w:val="variable"/>
-    <w:sig w:usb0="E0002AFF" w:usb1="C000247B" w:usb2="00000009" w:usb3="00000000" w:csb0="000001FF" w:csb1="00000000"/>
+    <w:sig w:usb0="E4002EFF" w:usb1="C000247B" w:usb2="00000009" w:usb3="00000000" w:csb0="000001FF" w:csb1="00000000"/>
   </w:font>
 </w:fonts>
 </file>
 
 <file path=word/glossary/settings.xml><?xml version="1.0" encoding="utf-8"?>
-<w:settings xmlns:mc="http://schemas.openxmlformats.org/markup-compatibility/2006" xmlns:o="urn:schemas-microsoft-com:office:office" xmlns:r="http://schemas.openxmlformats.org/officeDocument/2006/relationships" xmlns:m="http://schemas.openxmlformats.org/officeDocument/2006/math" xmlns:v="urn:schemas-microsoft-com:vml" xmlns:w10="urn:schemas-microsoft-com:office:word" xmlns:w="http://schemas.openxmlformats.org/wordprocessingml/2006/main" xmlns:w14="http://schemas.microsoft.com/office/word/2010/wordml" xmlns:w15="http://schemas.microsoft.com/office/word/2012/wordml" xmlns:w16cid="http://schemas.microsoft.com/office/word/2016/wordml/cid" xmlns:w16se="http://schemas.microsoft.com/office/word/2015/wordml/symex" xmlns:sl="http://schemas.openxmlformats.org/schemaLibrary/2006/main" mc:Ignorable="w14 w15 w16se w16cid">
+<w:settings xmlns:mc="http://schemas.openxmlformats.org/markup-compatibility/2006" xmlns:o="urn:schemas-microsoft-com:office:office" xmlns:r="http://schemas.openxmlformats.org/officeDocument/2006/relationships" xmlns:m="http://schemas.openxmlformats.org/officeDocument/2006/math" xmlns:v="urn:schemas-microsoft-com:vml" xmlns:w10="urn:schemas-microsoft-com:office:word" xmlns:w="http://schemas.openxmlformats.org/wordprocessingml/2006/main" xmlns:w14="http://schemas.microsoft.com/office/word/2010/wordml" xmlns:w15="http://schemas.microsoft.com/office/word/2012/wordml" xmlns:w16cex="http://schemas.microsoft.com/office/word/2018/wordml/cex" xmlns:w16cid="http://schemas.microsoft.com/office/word/2016/wordml/cid" xmlns:w16="http://schemas.microsoft.com/office/word/2018/wordml" xmlns:w16se="http://schemas.microsoft.com/office/word/2015/wordml/symex" xmlns:sl="http://schemas.openxmlformats.org/schemaLibrary/2006/main" mc:Ignorable="w14 w15 w16se w16cid w16 w16cex">
   <w:view w:val="normal"/>
   <w:defaultTabStop w:val="720"/>
   <w:characterSpacingControl w:val="doNotCompress"/>
@@ -6011,6 +2996,7 @@
     <w:rsidRoot w:val="00FB6420"/>
     <w:rsid w:val="005F6A4A"/>
     <w:rsid w:val="008714C2"/>
+    <w:rsid w:val="0097493B"/>
     <w:rsid w:val="00CF6127"/>
     <w:rsid w:val="00F442DB"/>
     <w:rsid w:val="00FB6420"/>
@@ -6037,7 +3023,7 @@
 </file>
 
 <file path=word/glossary/styles.xml><?xml version="1.0" encoding="utf-8"?>
-<w:styles xmlns:mc="http://schemas.openxmlformats.org/markup-compatibility/2006" xmlns:r="http://schemas.openxmlformats.org/officeDocument/2006/relationships" xmlns:w="http://schemas.openxmlformats.org/wordprocessingml/2006/main" xmlns:w14="http://schemas.microsoft.com/office/word/2010/wordml" xmlns:w15="http://schemas.microsoft.com/office/word/2012/wordml" xmlns:w16cid="http://schemas.microsoft.com/office/word/2016/wordml/cid" xmlns:w16se="http://schemas.microsoft.com/office/word/2015/wordml/symex" mc:Ignorable="w14 w15 w16se w16cid">
+<w:styles xmlns:mc="http://schemas.openxmlformats.org/markup-compatibility/2006" xmlns:r="http://schemas.openxmlformats.org/officeDocument/2006/relationships" xmlns:w="http://schemas.openxmlformats.org/wordprocessingml/2006/main" xmlns:w14="http://schemas.microsoft.com/office/word/2010/wordml" xmlns:w15="http://schemas.microsoft.com/office/word/2012/wordml" xmlns:w16cex="http://schemas.microsoft.com/office/word/2018/wordml/cex" xmlns:w16cid="http://schemas.microsoft.com/office/word/2016/wordml/cid" xmlns:w16="http://schemas.microsoft.com/office/word/2018/wordml" xmlns:w16se="http://schemas.microsoft.com/office/word/2015/wordml/symex" mc:Ignorable="w14 w15 w16se w16cid w16 w16cex">
   <w:docDefaults>
     <w:rPrDefault>
       <w:rPr>
@@ -6573,7 +3559,7 @@
 </file>
 
 <file path=word/glossary/webSettings.xml><?xml version="1.0" encoding="utf-8"?>
-<w:webSettings xmlns:mc="http://schemas.openxmlformats.org/markup-compatibility/2006" xmlns:r="http://schemas.openxmlformats.org/officeDocument/2006/relationships" xmlns:w="http://schemas.openxmlformats.org/wordprocessingml/2006/main" xmlns:w14="http://schemas.microsoft.com/office/word/2010/wordml" xmlns:w15="http://schemas.microsoft.com/office/word/2012/wordml" xmlns:w16cid="http://schemas.microsoft.com/office/word/2016/wordml/cid" xmlns:w16se="http://schemas.microsoft.com/office/word/2015/wordml/symex" mc:Ignorable="w14 w15 w16se w16cid">
+<w:webSettings xmlns:mc="http://schemas.openxmlformats.org/markup-compatibility/2006" xmlns:r="http://schemas.openxmlformats.org/officeDocument/2006/relationships" xmlns:w="http://schemas.openxmlformats.org/wordprocessingml/2006/main" xmlns:w14="http://schemas.microsoft.com/office/word/2010/wordml" xmlns:w15="http://schemas.microsoft.com/office/word/2012/wordml" xmlns:w16cex="http://schemas.microsoft.com/office/word/2018/wordml/cex" xmlns:w16cid="http://schemas.microsoft.com/office/word/2016/wordml/cid" xmlns:w16="http://schemas.microsoft.com/office/word/2018/wordml" xmlns:w16se="http://schemas.microsoft.com/office/word/2015/wordml/symex" mc:Ignorable="w14 w15 w16se w16cid w16 w16cex">
   <w:optimizeForBrowser/>
   <w:allowPNG/>
 </w:webSettings>
@@ -6841,6 +3827,23 @@
 </file>
 
 <file path=customXml/item1.xml><?xml version="1.0" encoding="utf-8"?>
+<?mso-contentType ?>
+<FormTemplates xmlns="http://schemas.microsoft.com/sharepoint/v3/contenttype/forms">
+  <Display>DocumentLibraryForm</Display>
+  <Edit>DocumentLibraryForm</Edit>
+  <New>DocumentLibraryForm</New>
+</FormTemplates>
+</file>
+
+<file path=customXml/item2.xml><?xml version="1.0" encoding="utf-8"?>
+<p:properties xmlns:p="http://schemas.microsoft.com/office/2006/metadata/properties" xmlns:xsi="http://www.w3.org/2001/XMLSchema-instance" xmlns:pc="http://schemas.microsoft.com/office/infopath/2007/PartnerControls">
+  <documentManagement>
+    <MediaServiceKeyPoints xmlns="71af3243-3dd4-4a8d-8c0d-dd76da1f02a5" xsi:nil="true"/>
+  </documentManagement>
+</p:properties>
+</file>
+
+<file path=customXml/item3.xml><?xml version="1.0" encoding="utf-8"?>
 <ct:contentTypeSchema xmlns:ct="http://schemas.microsoft.com/office/2006/metadata/contentType" xmlns:ma="http://schemas.microsoft.com/office/2006/metadata/properties/metaAttributes" ct:_="" ma:_="" ma:contentTypeName="Document" ma:contentTypeID="0x01010079F111ED35F8CC479449609E8A0923A6" ma:contentTypeVersion="11" ma:contentTypeDescription="Create a new document." ma:contentTypeScope="" ma:versionID="1c2eb7a32e66fb6e4260f3771546a5e2">
   <xsd:schema xmlns:xsd="http://www.w3.org/2001/XMLSchema" xmlns:xs="http://www.w3.org/2001/XMLSchema" xmlns:p="http://schemas.microsoft.com/office/2006/metadata/properties" xmlns:ns2="71af3243-3dd4-4a8d-8c0d-dd76da1f02a5" xmlns:ns3="16c05727-aa75-4e4a-9b5f-8a80a1165891" targetNamespace="http://schemas.microsoft.com/office/2006/metadata/properties" ma:root="true" ma:fieldsID="04e1f6479c48b08974ba73b5ca973489" ns2:_="" ns3:_="">
     <xsd:import namespace="71af3243-3dd4-4a8d-8c0d-dd76da1f02a5"/>
@@ -7051,24 +4054,25 @@
 </ct:contentTypeSchema>
 </file>
 
-<file path=customXml/item2.xml><?xml version="1.0" encoding="utf-8"?>
-<p:properties xmlns:p="http://schemas.microsoft.com/office/2006/metadata/properties" xmlns:xsi="http://www.w3.org/2001/XMLSchema-instance" xmlns:pc="http://schemas.microsoft.com/office/infopath/2007/PartnerControls">
-  <documentManagement>
-    <MediaServiceKeyPoints xmlns="71af3243-3dd4-4a8d-8c0d-dd76da1f02a5" xsi:nil="true"/>
-  </documentManagement>
-</p:properties>
+<file path=customXml/itemProps1.xml><?xml version="1.0" encoding="utf-8"?>
+<ds:datastoreItem xmlns:ds="http://schemas.openxmlformats.org/officeDocument/2006/customXml" ds:itemID="{697B8C85-6F04-47D9-B1BE-B0D0A043E804}">
+  <ds:schemaRefs>
+    <ds:schemaRef ds:uri="http://schemas.microsoft.com/sharepoint/v3/contenttype/forms"/>
+  </ds:schemaRefs>
+</ds:datastoreItem>
 </file>
 
-<file path=customXml/item3.xml><?xml version="1.0" encoding="utf-8"?>
-<?mso-contentType ?>
-<FormTemplates xmlns="http://schemas.microsoft.com/sharepoint/v3/contenttype/forms">
-  <Display>DocumentLibraryForm</Display>
-  <Edit>DocumentLibraryForm</Edit>
-  <New>DocumentLibraryForm</New>
-</FormTemplates>
+<file path=customXml/itemProps2.xml><?xml version="1.0" encoding="utf-8"?>
+<ds:datastoreItem xmlns:ds="http://schemas.openxmlformats.org/officeDocument/2006/customXml" ds:itemID="{13391EB3-EF77-4D83-BFD6-BBCB02F922AE}">
+  <ds:schemaRefs>
+    <ds:schemaRef ds:uri="http://schemas.microsoft.com/office/2006/metadata/properties"/>
+    <ds:schemaRef ds:uri="http://schemas.microsoft.com/office/infopath/2007/PartnerControls"/>
+    <ds:schemaRef ds:uri="71af3243-3dd4-4a8d-8c0d-dd76da1f02a5"/>
+  </ds:schemaRefs>
+</ds:datastoreItem>
 </file>
 
-<file path=customXml/itemProps1.xml><?xml version="1.0" encoding="utf-8"?>
+<file path=customXml/itemProps3.xml><?xml version="1.0" encoding="utf-8"?>
 <ds:datastoreItem xmlns:ds="http://schemas.openxmlformats.org/officeDocument/2006/customXml" ds:itemID="{BA794167-A4C1-4536-B49E-965A94A70519}">
   <ds:schemaRefs>
     <ds:schemaRef ds:uri="http://schemas.microsoft.com/office/2006/metadata/contentType"/>
@@ -7085,22 +4089,4 @@
     <ds:schemaRef ds:uri="http://schemas.microsoft.com/internal/obd"/>
   </ds:schemaRefs>
 </ds:datastoreItem>
-</file>
-
-<file path=customXml/itemProps2.xml><?xml version="1.0" encoding="utf-8"?>
-<ds:datastoreItem xmlns:ds="http://schemas.openxmlformats.org/officeDocument/2006/customXml" ds:itemID="{13391EB3-EF77-4D83-BFD6-BBCB02F922AE}">
-  <ds:schemaRefs>
-    <ds:schemaRef ds:uri="http://schemas.microsoft.com/office/2006/metadata/properties"/>
-    <ds:schemaRef ds:uri="http://schemas.microsoft.com/office/infopath/2007/PartnerControls"/>
-    <ds:schemaRef ds:uri="71af3243-3dd4-4a8d-8c0d-dd76da1f02a5"/>
-  </ds:schemaRefs>
-</ds:datastoreItem>
-</file>
-
-<file path=customXml/itemProps3.xml><?xml version="1.0" encoding="utf-8"?>
-<ds:datastoreItem xmlns:ds="http://schemas.openxmlformats.org/officeDocument/2006/customXml" ds:itemID="{697B8C85-6F04-47D9-B1BE-B0D0A043E804}">
-  <ds:schemaRefs>
-    <ds:schemaRef ds:uri="http://schemas.microsoft.com/sharepoint/v3/contenttype/forms"/>
-  </ds:schemaRefs>
-</ds:datastoreItem>
 </file>
--- a/Private/Phương/3. Report Meetting/Mentor/Meeting_Mentor_14-10-2019.docx
+++ b/Private/Phương/3. Report Meetting/Mentor/Meeting_Mentor_14-10-2019.docx
@@ -31,8 +31,17 @@
             <w:pPr>
               <w:pStyle w:val="Title"/>
               <w:spacing w:after="480"/>
+              <w:rPr>
+                <w:sz w:val="28"/>
+                <w:szCs w:val="28"/>
+              </w:rPr>
             </w:pPr>
+            <w:bookmarkStart w:id="0" w:name="_GoBack"/>
             <w:r>
+              <w:rPr>
+                <w:sz w:val="28"/>
+                <w:szCs w:val="28"/>
+              </w:rPr>
               <w:t xml:space="preserve">MEEting mentor </w:t>
             </w:r>
           </w:p>
@@ -51,12 +60,16 @@
               <w:pStyle w:val="MeetingInfo"/>
               <w:rPr>
                 <w:color w:val="000000" w:themeColor="text1"/>
+                <w:sz w:val="28"/>
+                <w:szCs w:val="28"/>
               </w:rPr>
             </w:pPr>
             <w:sdt>
               <w:sdtPr>
                 <w:rPr>
                   <w:color w:val="000000" w:themeColor="text1"/>
+                  <w:sz w:val="28"/>
+                  <w:szCs w:val="28"/>
                 </w:rPr>
                 <w:id w:val="-1289583197"/>
                 <w:placeholder>
@@ -71,6 +84,8 @@
                 <w:r>
                   <w:rPr>
                     <w:color w:val="000000" w:themeColor="text1"/>
+                    <w:sz w:val="28"/>
+                    <w:szCs w:val="28"/>
                   </w:rPr>
                   <w:t>Location:</w:t>
                 </w:r>
@@ -88,11 +103,15 @@
               <w:rPr>
                 <w:rFonts w:ascii="Calibri" w:hAnsi="Calibri" w:cs="Calibri"/>
                 <w:color w:val="000000" w:themeColor="text1"/>
+                <w:sz w:val="28"/>
+                <w:szCs w:val="28"/>
               </w:rPr>
             </w:pPr>
             <w:r>
               <w:rPr>
                 <w:color w:val="000000" w:themeColor="text1"/>
+                <w:sz w:val="28"/>
+                <w:szCs w:val="28"/>
               </w:rPr>
               <w:t>Đ</w:t>
             </w:r>
@@ -100,6 +119,8 @@
               <w:rPr>
                 <w:rFonts w:ascii="Calibri" w:hAnsi="Calibri" w:cs="Calibri"/>
                 <w:color w:val="000000" w:themeColor="text1"/>
+                <w:sz w:val="28"/>
+                <w:szCs w:val="28"/>
               </w:rPr>
               <w:t xml:space="preserve">ại Học Văn Lang </w:t>
             </w:r>
@@ -118,12 +139,16 @@
                 <w:rFonts w:ascii="Calibri" w:hAnsi="Calibri" w:cs="Calibri"/>
                 <w:b/>
                 <w:color w:val="000000" w:themeColor="text1"/>
+                <w:sz w:val="28"/>
+                <w:szCs w:val="28"/>
               </w:rPr>
             </w:pPr>
             <w:r>
               <w:rPr>
                 <w:b/>
                 <w:color w:val="000000" w:themeColor="text1"/>
+                <w:sz w:val="28"/>
+                <w:szCs w:val="28"/>
               </w:rPr>
               <w:t xml:space="preserve">Team </w:t>
             </w:r>
@@ -131,6 +156,8 @@
               <w:rPr>
                 <w:b/>
                 <w:color w:val="000000" w:themeColor="text1"/>
+                <w:sz w:val="28"/>
+                <w:szCs w:val="28"/>
               </w:rPr>
               <w:t>B</w:t>
             </w:r>
@@ -139,6 +166,8 @@
                 <w:rFonts w:ascii="Calibri" w:hAnsi="Calibri" w:cs="Calibri"/>
                 <w:b/>
                 <w:color w:val="000000" w:themeColor="text1"/>
+                <w:sz w:val="28"/>
+                <w:szCs w:val="28"/>
               </w:rPr>
               <w:t xml:space="preserve">ất Động Sản </w:t>
             </w:r>
@@ -158,11 +187,15 @@
               <w:pStyle w:val="MeetingInfo"/>
               <w:rPr>
                 <w:color w:val="000000" w:themeColor="text1"/>
+                <w:sz w:val="28"/>
+                <w:szCs w:val="28"/>
               </w:rPr>
             </w:pPr>
             <w:r>
               <w:rPr>
                 <w:color w:val="000000" w:themeColor="text1"/>
+                <w:sz w:val="28"/>
+                <w:szCs w:val="28"/>
               </w:rPr>
               <w:t>Datetime:</w:t>
             </w:r>
@@ -177,11 +210,15 @@
               <w:pStyle w:val="MeetingInfo"/>
               <w:rPr>
                 <w:color w:val="000000" w:themeColor="text1"/>
+                <w:sz w:val="28"/>
+                <w:szCs w:val="28"/>
               </w:rPr>
             </w:pPr>
             <w:r>
               <w:rPr>
                 <w:color w:val="000000" w:themeColor="text1"/>
+                <w:sz w:val="28"/>
+                <w:szCs w:val="28"/>
               </w:rPr>
               <w:t>14/10/2019</w:t>
             </w:r>
@@ -197,17 +234,23 @@
               <w:jc w:val="right"/>
               <w:rPr>
                 <w:color w:val="000000" w:themeColor="text1"/>
+                <w:sz w:val="28"/>
+                <w:szCs w:val="28"/>
               </w:rPr>
             </w:pPr>
             <w:r>
               <w:rPr>
                 <w:color w:val="000000" w:themeColor="text1"/>
+                <w:sz w:val="28"/>
+                <w:szCs w:val="28"/>
               </w:rPr>
               <w:t>Mentor</w:t>
             </w:r>
             <w:r>
               <w:rPr>
                 <w:color w:val="000000" w:themeColor="text1"/>
+                <w:sz w:val="28"/>
+                <w:szCs w:val="28"/>
               </w:rPr>
               <w:t>:</w:t>
             </w:r>
@@ -223,12 +266,16 @@
               <w:rPr>
                 <w:rFonts w:ascii="Calibri" w:hAnsi="Calibri" w:cs="Calibri"/>
                 <w:color w:val="000000" w:themeColor="text1"/>
+                <w:sz w:val="28"/>
+                <w:szCs w:val="28"/>
               </w:rPr>
             </w:pPr>
             <w:r>
               <w:rPr>
                 <w:rFonts w:ascii="Calibri" w:hAnsi="Calibri" w:cs="Calibri"/>
                 <w:color w:val="000000" w:themeColor="text1"/>
+                <w:sz w:val="28"/>
+                <w:szCs w:val="28"/>
               </w:rPr>
               <w:t xml:space="preserve">Đặng Đình Hòa </w:t>
             </w:r>
@@ -248,11 +295,15 @@
               <w:pStyle w:val="MeetingInfo"/>
               <w:rPr>
                 <w:color w:val="000000" w:themeColor="text1"/>
+                <w:sz w:val="28"/>
+                <w:szCs w:val="28"/>
               </w:rPr>
             </w:pPr>
             <w:r>
               <w:rPr>
                 <w:color w:val="000000" w:themeColor="text1"/>
+                <w:sz w:val="28"/>
+                <w:szCs w:val="28"/>
               </w:rPr>
               <w:t>Attendance:</w:t>
             </w:r>
@@ -268,11 +319,15 @@
               <w:rPr>
                 <w:rFonts w:ascii="Calibri" w:hAnsi="Calibri" w:cs="Calibri"/>
                 <w:color w:val="000000" w:themeColor="text1"/>
+                <w:sz w:val="28"/>
+                <w:szCs w:val="28"/>
               </w:rPr>
             </w:pPr>
             <w:r>
               <w:rPr>
                 <w:color w:val="000000" w:themeColor="text1"/>
+                <w:sz w:val="28"/>
+                <w:szCs w:val="28"/>
               </w:rPr>
               <w:t>Tr</w:t>
             </w:r>
@@ -280,6 +335,8 @@
               <w:rPr>
                 <w:rFonts w:ascii="Calibri" w:hAnsi="Calibri" w:cs="Calibri"/>
                 <w:color w:val="000000" w:themeColor="text1"/>
+                <w:sz w:val="28"/>
+                <w:szCs w:val="28"/>
                 <w:lang w:val="vi-VN"/>
               </w:rPr>
               <w:t>ư</w:t>
@@ -288,6 +345,8 @@
               <w:rPr>
                 <w:rFonts w:ascii="Calibri" w:hAnsi="Calibri" w:cs="Calibri"/>
                 <w:color w:val="000000" w:themeColor="text1"/>
+                <w:sz w:val="28"/>
+                <w:szCs w:val="28"/>
               </w:rPr>
               <w:t xml:space="preserve">ơng Quang Vương </w:t>
             </w:r>
@@ -298,12 +357,16 @@
               <w:rPr>
                 <w:rFonts w:ascii="Calibri" w:hAnsi="Calibri" w:cs="Calibri"/>
                 <w:color w:val="000000" w:themeColor="text1"/>
+                <w:sz w:val="28"/>
+                <w:szCs w:val="28"/>
               </w:rPr>
             </w:pPr>
             <w:r>
               <w:rPr>
                 <w:rFonts w:ascii="Calibri" w:hAnsi="Calibri" w:cs="Calibri"/>
                 <w:color w:val="000000" w:themeColor="text1"/>
+                <w:sz w:val="28"/>
+                <w:szCs w:val="28"/>
               </w:rPr>
               <w:t xml:space="preserve">Trịnh Như Phương </w:t>
             </w:r>
@@ -314,12 +377,16 @@
               <w:rPr>
                 <w:rFonts w:ascii="Calibri" w:hAnsi="Calibri" w:cs="Calibri"/>
                 <w:color w:val="000000" w:themeColor="text1"/>
+                <w:sz w:val="28"/>
+                <w:szCs w:val="28"/>
               </w:rPr>
             </w:pPr>
             <w:r>
               <w:rPr>
                 <w:rFonts w:ascii="Calibri" w:hAnsi="Calibri" w:cs="Calibri"/>
                 <w:color w:val="000000" w:themeColor="text1"/>
+                <w:sz w:val="28"/>
+                <w:szCs w:val="28"/>
               </w:rPr>
               <w:t xml:space="preserve">Phạm Quốc Nhân </w:t>
             </w:r>
@@ -330,12 +397,16 @@
               <w:rPr>
                 <w:rFonts w:ascii="Calibri" w:hAnsi="Calibri" w:cs="Calibri"/>
                 <w:color w:val="000000" w:themeColor="text1"/>
+                <w:sz w:val="28"/>
+                <w:szCs w:val="28"/>
               </w:rPr>
             </w:pPr>
             <w:r>
               <w:rPr>
                 <w:rFonts w:ascii="Calibri" w:hAnsi="Calibri" w:cs="Calibri"/>
                 <w:color w:val="000000" w:themeColor="text1"/>
+                <w:sz w:val="28"/>
+                <w:szCs w:val="28"/>
               </w:rPr>
               <w:t xml:space="preserve">Nguyễn Anh Minh </w:t>
             </w:r>
@@ -346,42 +417,18 @@
               <w:rPr>
                 <w:rFonts w:ascii="Calibri" w:hAnsi="Calibri" w:cs="Calibri"/>
                 <w:color w:val="000000" w:themeColor="text1"/>
+                <w:sz w:val="28"/>
+                <w:szCs w:val="28"/>
               </w:rPr>
             </w:pPr>
             <w:r>
               <w:rPr>
                 <w:rFonts w:ascii="Calibri" w:hAnsi="Calibri" w:cs="Calibri"/>
                 <w:color w:val="000000" w:themeColor="text1"/>
-              </w:rPr>
-              <w:t xml:space="preserve">Huỳnh </w:t>
-            </w:r>
-            <w:r>
-              <w:rPr>
-                <w:rFonts w:ascii="Calibri" w:hAnsi="Calibri" w:cs="Calibri"/>
-                <w:color w:val="000000" w:themeColor="text1"/>
-              </w:rPr>
-              <w:t>T</w:t>
-            </w:r>
-            <w:r>
-              <w:rPr>
-                <w:rFonts w:ascii="Calibri" w:hAnsi="Calibri" w:cs="Calibri"/>
-                <w:color w:val="000000" w:themeColor="text1"/>
-              </w:rPr>
-              <w:t xml:space="preserve">uấn </w:t>
-            </w:r>
-            <w:r>
-              <w:rPr>
-                <w:rFonts w:ascii="Calibri" w:hAnsi="Calibri" w:cs="Calibri"/>
-                <w:color w:val="000000" w:themeColor="text1"/>
-              </w:rPr>
-              <w:t>Đ</w:t>
-            </w:r>
-            <w:r>
-              <w:rPr>
-                <w:rFonts w:ascii="Calibri" w:hAnsi="Calibri" w:cs="Calibri"/>
-                <w:color w:val="000000" w:themeColor="text1"/>
-              </w:rPr>
-              <w:t xml:space="preserve">ạt </w:t>
+                <w:sz w:val="28"/>
+                <w:szCs w:val="28"/>
+              </w:rPr>
+              <w:t xml:space="preserve">Huỳnh Tuấn Đạt </w:t>
             </w:r>
           </w:p>
         </w:tc>
@@ -395,17 +442,23 @@
               <w:jc w:val="right"/>
               <w:rPr>
                 <w:color w:val="000000" w:themeColor="text1"/>
+                <w:sz w:val="28"/>
+                <w:szCs w:val="28"/>
               </w:rPr>
             </w:pPr>
             <w:r>
               <w:rPr>
                 <w:color w:val="000000" w:themeColor="text1"/>
+                <w:sz w:val="28"/>
+                <w:szCs w:val="28"/>
               </w:rPr>
               <w:t>Progress</w:t>
             </w:r>
             <w:r>
               <w:rPr>
                 <w:color w:val="000000" w:themeColor="text1"/>
+                <w:sz w:val="28"/>
+                <w:szCs w:val="28"/>
               </w:rPr>
               <w:t>:</w:t>
             </w:r>
@@ -420,19 +473,23 @@
               <w:pStyle w:val="MeetingInfo"/>
               <w:rPr>
                 <w:color w:val="000000" w:themeColor="text1"/>
+                <w:sz w:val="28"/>
+                <w:szCs w:val="28"/>
               </w:rPr>
             </w:pPr>
             <w:r>
               <w:rPr>
                 <w:color w:val="000000" w:themeColor="text1"/>
+                <w:sz w:val="28"/>
+                <w:szCs w:val="28"/>
               </w:rPr>
               <w:t>3</w:t>
             </w:r>
-            <w:bookmarkStart w:id="0" w:name="_GoBack"/>
-            <w:bookmarkEnd w:id="0"/>
             <w:r>
               <w:rPr>
                 <w:color w:val="000000" w:themeColor="text1"/>
+                <w:sz w:val="28"/>
+                <w:szCs w:val="28"/>
               </w:rPr>
               <w:t>%</w:t>
             </w:r>
@@ -452,11 +509,15 @@
               <w:pStyle w:val="MeetingInfo"/>
               <w:rPr>
                 <w:color w:val="000000" w:themeColor="text1"/>
+                <w:sz w:val="28"/>
+                <w:szCs w:val="28"/>
               </w:rPr>
             </w:pPr>
             <w:r>
               <w:rPr>
                 <w:color w:val="000000" w:themeColor="text1"/>
+                <w:sz w:val="28"/>
+                <w:szCs w:val="28"/>
               </w:rPr>
               <w:t>Absence:</w:t>
             </w:r>
@@ -471,6 +532,8 @@
               <w:pStyle w:val="MeetingInfo"/>
               <w:rPr>
                 <w:color w:val="000000" w:themeColor="text1"/>
+                <w:sz w:val="28"/>
+                <w:szCs w:val="28"/>
               </w:rPr>
             </w:pPr>
           </w:p>
@@ -483,11 +546,23 @@
             <w:pPr>
               <w:pStyle w:val="MeetingInfo"/>
               <w:jc w:val="right"/>
+              <w:rPr>
+                <w:sz w:val="28"/>
+                <w:szCs w:val="28"/>
+              </w:rPr>
             </w:pPr>
             <w:r>
+              <w:rPr>
+                <w:sz w:val="28"/>
+                <w:szCs w:val="28"/>
+              </w:rPr>
               <w:t>Issue(s)</w:t>
             </w:r>
             <w:r>
+              <w:rPr>
+                <w:sz w:val="28"/>
+                <w:szCs w:val="28"/>
+              </w:rPr>
               <w:t>:</w:t>
             </w:r>
           </w:p>
@@ -499,8 +574,16 @@
           <w:p>
             <w:pPr>
               <w:pStyle w:val="MeetingInfo"/>
+              <w:rPr>
+                <w:sz w:val="28"/>
+                <w:szCs w:val="28"/>
+              </w:rPr>
             </w:pPr>
             <w:r>
+              <w:rPr>
+                <w:sz w:val="28"/>
+                <w:szCs w:val="28"/>
+              </w:rPr>
               <w:t>0</w:t>
             </w:r>
           </w:p>
@@ -514,11 +597,16 @@
           <w:rFonts w:asciiTheme="minorHAnsi" w:hAnsiTheme="minorHAnsi"/>
           <w:b w:val="0"/>
           <w:color w:val="auto"/>
-          <w:sz w:val="24"/>
+          <w:sz w:val="28"/>
+          <w:szCs w:val="28"/>
         </w:rPr>
       </w:pPr>
       <w:sdt>
         <w:sdtPr>
+          <w:rPr>
+            <w:sz w:val="28"/>
+            <w:szCs w:val="28"/>
+          </w:rPr>
           <w:id w:val="921066030"/>
           <w:placeholder>
             <w:docPart w:val="7C0F20D2350A4530A7690E553E4155F2"/>
@@ -530,24 +618,42 @@
         <w:sdtEndPr/>
         <w:sdtContent>
           <w:r>
+            <w:rPr>
+              <w:sz w:val="28"/>
+              <w:szCs w:val="28"/>
+            </w:rPr>
             <w:t>Agenda Items</w:t>
           </w:r>
         </w:sdtContent>
       </w:sdt>
       <w:r>
+        <w:rPr>
+          <w:sz w:val="28"/>
+          <w:szCs w:val="28"/>
+        </w:rPr>
         <w:tab/>
       </w:r>
     </w:p>
     <w:p>
       <w:pPr>
         <w:pStyle w:val="ListNumber"/>
+        <w:rPr>
+          <w:sz w:val="28"/>
+          <w:szCs w:val="28"/>
+        </w:rPr>
       </w:pPr>
       <w:r>
+        <w:rPr>
+          <w:sz w:val="28"/>
+          <w:szCs w:val="28"/>
+        </w:rPr>
         <w:t>G</w:t>
       </w:r>
       <w:r>
         <w:rPr>
           <w:rFonts w:ascii="Calibri" w:hAnsi="Calibri" w:cs="Calibri"/>
+          <w:sz w:val="28"/>
+          <w:szCs w:val="28"/>
         </w:rPr>
         <w:t xml:space="preserve">ặp mặt giới thiệu . Thời gian dự kiến 6/10 – 30/4 </w:t>
       </w:r>
@@ -555,22 +661,38 @@
     <w:p>
       <w:pPr>
         <w:pStyle w:val="ListNumber"/>
+        <w:rPr>
+          <w:sz w:val="28"/>
+          <w:szCs w:val="28"/>
+        </w:rPr>
       </w:pPr>
       <w:r>
+        <w:rPr>
+          <w:sz w:val="28"/>
+          <w:szCs w:val="28"/>
+        </w:rPr>
         <w:t>Th</w:t>
       </w:r>
       <w:r>
         <w:rPr>
           <w:rFonts w:ascii="Calibri" w:hAnsi="Calibri" w:cs="Calibri"/>
+          <w:sz w:val="28"/>
+          <w:szCs w:val="28"/>
         </w:rPr>
         <w:t xml:space="preserve">ầy phổ biến thời gian : </w:t>
       </w:r>
       <w:r>
+        <w:rPr>
+          <w:sz w:val="28"/>
+          <w:szCs w:val="28"/>
+        </w:rPr>
         <w:t>Báo cáo đ</w:t>
       </w:r>
       <w:r>
         <w:rPr>
           <w:rFonts w:ascii="Calibri" w:hAnsi="Calibri" w:cs="Calibri"/>
+          <w:sz w:val="28"/>
+          <w:szCs w:val="28"/>
         </w:rPr>
         <w:t xml:space="preserve">ợt 1: 3/11 ; báo cáo đợt 2: 12/1 ; báo cáo đợt 3: đầu tháng 5 </w:t>
       </w:r>
@@ -583,13 +705,23 @@
           <w:numId w:val="0"/>
         </w:numPr>
         <w:ind w:left="360"/>
+        <w:rPr>
+          <w:sz w:val="28"/>
+          <w:szCs w:val="28"/>
+        </w:rPr>
       </w:pPr>
       <w:r>
+        <w:rPr>
+          <w:sz w:val="28"/>
+          <w:szCs w:val="28"/>
+        </w:rPr>
         <w:t>Báo cáo đ</w:t>
       </w:r>
       <w:r>
         <w:rPr>
           <w:rFonts w:ascii="Calibri" w:hAnsi="Calibri" w:cs="Calibri"/>
+          <w:sz w:val="28"/>
+          <w:szCs w:val="28"/>
         </w:rPr>
         <w:t xml:space="preserve">ợt 1 không lấy điểm ( đánh giá tiến độ ) , báo cáo đợt 2 có lấy điểm ( điểm của mentor , điểm phản biện , điểm hội đồng ) </w:t>
       </w:r>
@@ -597,13 +729,23 @@
     <w:p>
       <w:pPr>
         <w:pStyle w:val="ListNumber"/>
+        <w:rPr>
+          <w:sz w:val="28"/>
+          <w:szCs w:val="28"/>
+        </w:rPr>
       </w:pPr>
       <w:r>
+        <w:rPr>
+          <w:sz w:val="28"/>
+          <w:szCs w:val="28"/>
+        </w:rPr>
         <w:t>Yêu c</w:t>
       </w:r>
       <w:r>
         <w:rPr>
           <w:rFonts w:ascii="Calibri" w:hAnsi="Calibri" w:cs="Calibri"/>
+          <w:sz w:val="28"/>
+          <w:szCs w:val="28"/>
         </w:rPr>
         <w:t xml:space="preserve">ầu cả nhóm phải tìm hiểu kĩ các yêu cầu và chức năng của dự án chuẩn bị thực hiện , tìm hiểu các trang web tương tự , vì đây là phần mềm về địa lý nên khá mới mẽ và chưa được học </w:t>
       </w:r>
@@ -611,19 +753,31 @@
     <w:p>
       <w:pPr>
         <w:pStyle w:val="ListNumber"/>
+        <w:rPr>
+          <w:sz w:val="28"/>
+          <w:szCs w:val="28"/>
+        </w:rPr>
       </w:pPr>
       <w:r>
+        <w:rPr>
+          <w:sz w:val="28"/>
+          <w:szCs w:val="28"/>
+        </w:rPr>
         <w:t>Đ</w:t>
       </w:r>
       <w:r>
         <w:rPr>
           <w:rFonts w:ascii="Calibri" w:hAnsi="Calibri" w:cs="Calibri"/>
+          <w:sz w:val="28"/>
+          <w:szCs w:val="28"/>
         </w:rPr>
         <w:t xml:space="preserve">ảm bảo thời gian làm việc 1 thành viên là 30 giờ /1 tuần </w:t>
       </w:r>
       <w:r>
         <w:rPr>
           <w:rFonts w:ascii="Calibri" w:hAnsi="Calibri" w:cs="Calibri"/>
+          <w:sz w:val="28"/>
+          <w:szCs w:val="28"/>
         </w:rPr>
         <w:t xml:space="preserve"> . Chuẩn bị câu hỏi đễ gặp khách hàng trao đổi , thời gian gặp khách hàng thầy sẽ liên hệ </w:t>
       </w:r>
@@ -631,13 +785,23 @@
     <w:p>
       <w:pPr>
         <w:pStyle w:val="ListNumber"/>
+        <w:rPr>
+          <w:sz w:val="28"/>
+          <w:szCs w:val="28"/>
+        </w:rPr>
       </w:pPr>
       <w:r>
+        <w:rPr>
+          <w:sz w:val="28"/>
+          <w:szCs w:val="28"/>
+        </w:rPr>
         <w:t>Luôn báo cáo ti</w:t>
       </w:r>
       <w:r>
         <w:rPr>
           <w:rFonts w:ascii="Calibri" w:hAnsi="Calibri" w:cs="Calibri"/>
+          <w:sz w:val="28"/>
+          <w:szCs w:val="28"/>
         </w:rPr>
         <w:t xml:space="preserve">ến độ cho mentor , trình bày các công việc mà tuần vừa rồi đã làm , lên kế hoạch cho tuần tiếp theo phải làm gì , môi trường làm việc phải rõ ràng , phải có bằng chứng và tài liệu cụ thể </w:t>
       </w:r>
@@ -650,411 +814,361 @@
           <w:numId w:val="0"/>
         </w:numPr>
         <w:ind w:left="360"/>
+        <w:rPr>
+          <w:sz w:val="28"/>
+          <w:szCs w:val="28"/>
+        </w:rPr>
       </w:pPr>
       <w:r>
         <w:rPr>
           <w:rFonts w:ascii="Calibri" w:hAnsi="Calibri" w:cs="Calibri"/>
+          <w:sz w:val="28"/>
+          <w:szCs w:val="28"/>
         </w:rPr>
         <w:t>Khó kh</w:t>
       </w:r>
       <w:r>
         <w:rPr>
           <w:rFonts w:ascii="Calibri" w:hAnsi="Calibri" w:cs="Calibri"/>
+          <w:sz w:val="28"/>
+          <w:szCs w:val="28"/>
         </w:rPr>
         <w:t>ă</w:t>
       </w:r>
       <w:r>
         <w:rPr>
           <w:rFonts w:ascii="Calibri" w:hAnsi="Calibri" w:cs="Calibri"/>
+          <w:sz w:val="28"/>
+          <w:szCs w:val="28"/>
         </w:rPr>
         <w:t>n : vì đây là ngày bắt đầu của tuần đầu tiên nên chưa gặp khó kh</w:t>
       </w:r>
       <w:r>
         <w:rPr>
           <w:rFonts w:ascii="Calibri" w:hAnsi="Calibri" w:cs="Calibri"/>
+          <w:sz w:val="28"/>
+          <w:szCs w:val="28"/>
         </w:rPr>
         <w:t>ă</w:t>
       </w:r>
       <w:r>
         <w:rPr>
           <w:rFonts w:ascii="Calibri" w:hAnsi="Calibri" w:cs="Calibri"/>
+          <w:sz w:val="28"/>
+          <w:szCs w:val="28"/>
         </w:rPr>
         <w:t xml:space="preserve">n gì </w:t>
       </w:r>
       <w:r>
         <w:rPr>
           <w:rFonts w:ascii="Calibri" w:hAnsi="Calibri" w:cs="Calibri"/>
+          <w:sz w:val="28"/>
+          <w:szCs w:val="28"/>
         </w:rPr>
         <w:t xml:space="preserve"> </w:t>
       </w:r>
       <w:r>
         <w:rPr>
           <w:rFonts w:ascii="Calibri" w:hAnsi="Calibri" w:cs="Calibri"/>
+          <w:sz w:val="28"/>
+          <w:szCs w:val="28"/>
         </w:rPr>
         <w:t>,nhóm chỉ mới làm quen và giới thiệu bản th</w:t>
       </w:r>
       <w:r>
         <w:rPr>
           <w:rFonts w:ascii="Calibri" w:hAnsi="Calibri" w:cs="Calibri"/>
+          <w:sz w:val="28"/>
+          <w:szCs w:val="28"/>
         </w:rPr>
         <w:t>â</w:t>
       </w:r>
       <w:r>
         <w:rPr>
           <w:rFonts w:ascii="Calibri" w:hAnsi="Calibri" w:cs="Calibri"/>
+          <w:sz w:val="28"/>
+          <w:szCs w:val="28"/>
         </w:rPr>
         <w:t xml:space="preserve">n </w:t>
       </w:r>
     </w:p>
-    <w:tbl>
-      <w:tblPr>
-        <w:tblStyle w:val="BlueCurveMinutesTable"/>
-        <w:tblW w:w="5000" w:type="pct"/>
-        <w:tblLook w:val="0620" w:firstRow="1" w:lastRow="0" w:firstColumn="0" w:lastColumn="0" w:noHBand="1" w:noVBand="1"/>
-        <w:tblDescription w:val="Table of action items, owners, deadlines and status"/>
-      </w:tblPr>
-      <w:tblGrid>
-        <w:gridCol w:w="2052"/>
-        <w:gridCol w:w="2628"/>
-        <w:gridCol w:w="1724"/>
-        <w:gridCol w:w="2956"/>
-      </w:tblGrid>
-      <w:tr>
-        <w:trPr>
-          <w:cnfStyle w:val="100000000000" w:firstRow="1" w:lastRow="0" w:firstColumn="0" w:lastColumn="0" w:oddVBand="0" w:evenVBand="0" w:oddHBand="0" w:evenHBand="0" w:firstRowFirstColumn="0" w:firstRowLastColumn="0" w:lastRowFirstColumn="0" w:lastRowLastColumn="0"/>
-          <w:trHeight w:val="315"/>
-        </w:trPr>
-        <w:tc>
-          <w:tcPr>
-            <w:tcW w:w="1096" w:type="pct"/>
-          </w:tcPr>
-          <w:p>
-            <w:sdt>
-              <w:sdtPr>
-                <w:id w:val="132836526"/>
-                <w:placeholder>
-                  <w:docPart w:val="979A00CE305E4806AF7D4320852FBB64"/>
-                </w:placeholder>
-                <w:temporary/>
-                <w:showingPlcHdr/>
-                <w15:appearance w15:val="hidden"/>
-              </w:sdtPr>
-              <w:sdtEndPr/>
-              <w:sdtContent>
-                <w:r>
-                  <w:t>Action It</w:t>
-                </w:r>
-                <w:r>
-                  <w:t>e</w:t>
-                </w:r>
-                <w:r>
-                  <w:t>ms</w:t>
-                </w:r>
-              </w:sdtContent>
-            </w:sdt>
-          </w:p>
-        </w:tc>
-        <w:tc>
-          <w:tcPr>
-            <w:tcW w:w="1404" w:type="pct"/>
-          </w:tcPr>
-          <w:p>
-            <w:sdt>
-              <w:sdtPr>
-                <w:id w:val="-119918706"/>
-                <w:placeholder>
-                  <w:docPart w:val="F22677ADD55F4901BDF4575707BD5183"/>
-                </w:placeholder>
-                <w:temporary/>
-                <w:showingPlcHdr/>
-                <w15:appearance w15:val="hidden"/>
-              </w:sdtPr>
-              <w:sdtEndPr/>
-              <w:sdtContent>
-                <w:r>
-                  <w:t>Owner(s)</w:t>
-                </w:r>
-              </w:sdtContent>
-            </w:sdt>
-          </w:p>
-        </w:tc>
-        <w:tc>
-          <w:tcPr>
-            <w:tcW w:w="921" w:type="pct"/>
-          </w:tcPr>
-          <w:p>
-            <w:sdt>
-              <w:sdtPr>
-                <w:id w:val="-848566013"/>
-                <w:placeholder>
-                  <w:docPart w:val="509C7A2D52F04A13A45194EFC4B02333"/>
-                </w:placeholder>
-                <w:temporary/>
-                <w:showingPlcHdr/>
-                <w15:appearance w15:val="hidden"/>
-              </w:sdtPr>
-              <w:sdtEndPr/>
-              <w:sdtContent>
-                <w:r>
-                  <w:t>Deadline</w:t>
-                </w:r>
-              </w:sdtContent>
-            </w:sdt>
-          </w:p>
-        </w:tc>
-        <w:tc>
-          <w:tcPr>
-            <w:tcW w:w="1579" w:type="pct"/>
-          </w:tcPr>
-          <w:p>
-            <w:sdt>
-              <w:sdtPr>
-                <w:id w:val="2046561962"/>
-                <w:placeholder>
-                  <w:docPart w:val="DA4C2AE039D24A68A685C7959F2D57B0"/>
-                </w:placeholder>
-                <w:temporary/>
-                <w:showingPlcHdr/>
-                <w15:appearance w15:val="hidden"/>
-              </w:sdtPr>
-              <w:sdtEndPr/>
-              <w:sdtContent>
-                <w:r>
-                  <w:t>Status</w:t>
-                </w:r>
-              </w:sdtContent>
-            </w:sdt>
-          </w:p>
-        </w:tc>
-      </w:tr>
-      <w:tr>
-        <w:trPr>
-          <w:trHeight w:val="288"/>
-        </w:trPr>
-        <w:tc>
-          <w:tcPr>
-            <w:tcW w:w="1096" w:type="pct"/>
-          </w:tcPr>
-          <w:p>
-            <w:pPr>
-              <w:ind w:right="-945"/>
-              <w:rPr>
-                <w:rFonts w:ascii="Calibri" w:hAnsi="Calibri" w:cs="Calibri"/>
-              </w:rPr>
-            </w:pPr>
-            <w:r>
-              <w:t>Phân b</w:t>
-            </w:r>
-            <w:r>
-              <w:rPr>
-                <w:rFonts w:ascii="Calibri" w:hAnsi="Calibri" w:cs="Calibri"/>
-              </w:rPr>
-              <w:t xml:space="preserve">ố công việc </w:t>
-            </w:r>
-            <w:r>
-              <w:rPr>
-                <w:rFonts w:ascii="Calibri" w:hAnsi="Calibri" w:cs="Calibri"/>
-              </w:rPr>
-              <w:t xml:space="preserve">               </w:t>
-            </w:r>
-          </w:p>
-          <w:p>
-            <w:pPr>
-              <w:rPr>
-                <w:rFonts w:ascii="Calibri" w:hAnsi="Calibri" w:cs="Calibri"/>
-              </w:rPr>
-            </w:pPr>
-            <w:r>
-              <w:rPr>
-                <w:rFonts w:ascii="Calibri" w:hAnsi="Calibri" w:cs="Calibri"/>
-              </w:rPr>
-              <w:t>Tìm templace:</w:t>
-            </w:r>
-            <w:r>
-              <w:rPr>
-                <w:rFonts w:ascii="Calibri" w:hAnsi="Calibri" w:cs="Calibri"/>
-              </w:rPr>
-              <w:t xml:space="preserve"> </w:t>
-            </w:r>
-            <w:r>
-              <w:rPr>
-                <w:rFonts w:ascii="Calibri" w:hAnsi="Calibri" w:cs="Calibri"/>
-              </w:rPr>
-              <w:t xml:space="preserve">tài liệu quản lý cấu hình , team chater , team rule </w:t>
-            </w:r>
-          </w:p>
-          <w:p>
-            <w:pPr>
-              <w:rPr>
-                <w:rFonts w:ascii="Calibri" w:hAnsi="Calibri" w:cs="Calibri"/>
-              </w:rPr>
-            </w:pPr>
-          </w:p>
-        </w:tc>
-        <w:tc>
-          <w:tcPr>
-            <w:tcW w:w="1404" w:type="pct"/>
-          </w:tcPr>
-          <w:p>
-            <w:pPr>
-              <w:ind w:left="645"/>
-            </w:pPr>
-            <w:r>
-              <w:lastRenderedPageBreak/>
-              <w:t xml:space="preserve">Team </w:t>
-            </w:r>
-          </w:p>
-          <w:p>
-            <w:pPr>
-              <w:ind w:firstLine="720"/>
-            </w:pPr>
-            <w:r>
-              <w:t xml:space="preserve">Team </w:t>
-            </w:r>
-          </w:p>
-        </w:tc>
-        <w:tc>
-          <w:tcPr>
-            <w:tcW w:w="921" w:type="pct"/>
-          </w:tcPr>
-          <w:p>
-            <w:r>
-              <w:t>21/10/2019</w:t>
-            </w:r>
-          </w:p>
-          <w:p>
-            <w:r>
-              <w:t>21/10/2019</w:t>
-            </w:r>
-          </w:p>
-        </w:tc>
-        <w:tc>
-          <w:tcPr>
-            <w:tcW w:w="1579" w:type="pct"/>
-          </w:tcPr>
-          <w:p/>
-        </w:tc>
-      </w:tr>
-      <w:tr>
-        <w:trPr>
-          <w:trHeight w:val="288"/>
-        </w:trPr>
-        <w:tc>
-          <w:tcPr>
-            <w:tcW w:w="1096" w:type="pct"/>
-          </w:tcPr>
-          <w:p/>
-        </w:tc>
-        <w:tc>
-          <w:tcPr>
-            <w:tcW w:w="1404" w:type="pct"/>
-          </w:tcPr>
-          <w:p/>
-        </w:tc>
-        <w:tc>
-          <w:tcPr>
-            <w:tcW w:w="921" w:type="pct"/>
-          </w:tcPr>
-          <w:p/>
-        </w:tc>
-        <w:tc>
-          <w:tcPr>
-            <w:tcW w:w="1579" w:type="pct"/>
-          </w:tcPr>
-          <w:p/>
-        </w:tc>
-      </w:tr>
-      <w:tr>
-        <w:trPr>
-          <w:trHeight w:val="288"/>
-        </w:trPr>
-        <w:tc>
-          <w:tcPr>
-            <w:tcW w:w="1096" w:type="pct"/>
-          </w:tcPr>
-          <w:p/>
-        </w:tc>
-        <w:tc>
-          <w:tcPr>
-            <w:tcW w:w="1404" w:type="pct"/>
-          </w:tcPr>
-          <w:p/>
-        </w:tc>
-        <w:tc>
-          <w:tcPr>
-            <w:tcW w:w="921" w:type="pct"/>
-          </w:tcPr>
-          <w:p/>
-        </w:tc>
-        <w:tc>
-          <w:tcPr>
-            <w:tcW w:w="1579" w:type="pct"/>
-          </w:tcPr>
-          <w:p/>
-        </w:tc>
-      </w:tr>
-      <w:tr>
-        <w:trPr>
-          <w:trHeight w:val="288"/>
-        </w:trPr>
-        <w:tc>
-          <w:tcPr>
-            <w:tcW w:w="1096" w:type="pct"/>
-          </w:tcPr>
-          <w:p/>
-        </w:tc>
-        <w:tc>
-          <w:tcPr>
-            <w:tcW w:w="1404" w:type="pct"/>
-          </w:tcPr>
-          <w:p/>
-        </w:tc>
-        <w:tc>
-          <w:tcPr>
-            <w:tcW w:w="921" w:type="pct"/>
-          </w:tcPr>
-          <w:p/>
-        </w:tc>
-        <w:tc>
-          <w:tcPr>
-            <w:tcW w:w="1579" w:type="pct"/>
-          </w:tcPr>
-          <w:p/>
-        </w:tc>
-      </w:tr>
-      <w:tr>
-        <w:trPr>
-          <w:trHeight w:val="288"/>
-        </w:trPr>
-        <w:tc>
-          <w:tcPr>
-            <w:tcW w:w="1096" w:type="pct"/>
-          </w:tcPr>
-          <w:p/>
-        </w:tc>
-        <w:tc>
-          <w:tcPr>
-            <w:tcW w:w="1404" w:type="pct"/>
-          </w:tcPr>
-          <w:p/>
-        </w:tc>
-        <w:tc>
-          <w:tcPr>
-            <w:tcW w:w="921" w:type="pct"/>
-          </w:tcPr>
-          <w:p/>
-        </w:tc>
-        <w:tc>
-          <w:tcPr>
-            <w:tcW w:w="1579" w:type="pct"/>
-          </w:tcPr>
-          <w:p/>
-        </w:tc>
-      </w:tr>
-    </w:tbl>
-    <w:p/>
+    <w:p>
+      <w:pPr>
+        <w:rPr>
+          <w:sz w:val="28"/>
+          <w:szCs w:val="28"/>
+        </w:rPr>
+      </w:pPr>
+      <w:r>
+        <w:rPr>
+          <w:sz w:val="28"/>
+          <w:szCs w:val="28"/>
+        </w:rPr>
+        <w:t>Time log :</w:t>
+      </w:r>
+    </w:p>
+    <w:p>
+      <w:pPr>
+        <w:rPr>
+          <w:sz w:val="28"/>
+          <w:szCs w:val="28"/>
+        </w:rPr>
+      </w:pPr>
+      <w:r>
+        <w:rPr>
+          <w:noProof/>
+          <w:sz w:val="28"/>
+          <w:szCs w:val="28"/>
+        </w:rPr>
+        <w:lastRenderedPageBreak/>
+        <w:drawing>
+          <wp:inline distT="0" distB="0" distL="0" distR="0" wp14:anchorId="14253115" wp14:editId="214883E0">
+            <wp:extent cx="6623164" cy="1219200"/>
+            <wp:effectExtent l="0" t="0" r="6350" b="0"/>
+            <wp:docPr id="1" name="Picture 1"/>
+            <wp:cNvGraphicFramePr>
+              <a:graphicFrameLocks xmlns:a="http://schemas.openxmlformats.org/drawingml/2006/main" noChangeAspect="1"/>
+            </wp:cNvGraphicFramePr>
+            <a:graphic xmlns:a="http://schemas.openxmlformats.org/drawingml/2006/main">
+              <a:graphicData uri="http://schemas.openxmlformats.org/drawingml/2006/picture">
+                <pic:pic xmlns:pic="http://schemas.openxmlformats.org/drawingml/2006/picture">
+                  <pic:nvPicPr>
+                    <pic:cNvPr id="1" name=""/>
+                    <pic:cNvPicPr/>
+                  </pic:nvPicPr>
+                  <pic:blipFill>
+                    <a:blip r:embed="rId10"/>
+                    <a:stretch>
+                      <a:fillRect/>
+                    </a:stretch>
+                  </pic:blipFill>
+                  <pic:spPr>
+                    <a:xfrm>
+                      <a:off x="0" y="0"/>
+                      <a:ext cx="6633596" cy="1221120"/>
+                    </a:xfrm>
+                    <a:prstGeom prst="rect">
+                      <a:avLst/>
+                    </a:prstGeom>
+                  </pic:spPr>
+                </pic:pic>
+              </a:graphicData>
+            </a:graphic>
+          </wp:inline>
+        </w:drawing>
+      </w:r>
+    </w:p>
+    <w:p>
+      <w:pPr>
+        <w:rPr>
+          <w:sz w:val="28"/>
+          <w:szCs w:val="28"/>
+        </w:rPr>
+      </w:pPr>
+      <w:r>
+        <w:rPr>
+          <w:noProof/>
+          <w:sz w:val="28"/>
+          <w:szCs w:val="28"/>
+        </w:rPr>
+        <w:drawing>
+          <wp:inline distT="0" distB="0" distL="0" distR="0" wp14:anchorId="5549ED33" wp14:editId="003D0711">
+            <wp:extent cx="6705600" cy="1209565"/>
+            <wp:effectExtent l="0" t="0" r="0" b="0"/>
+            <wp:docPr id="2" name="Picture 2"/>
+            <wp:cNvGraphicFramePr>
+              <a:graphicFrameLocks xmlns:a="http://schemas.openxmlformats.org/drawingml/2006/main" noChangeAspect="1"/>
+            </wp:cNvGraphicFramePr>
+            <a:graphic xmlns:a="http://schemas.openxmlformats.org/drawingml/2006/main">
+              <a:graphicData uri="http://schemas.openxmlformats.org/drawingml/2006/picture">
+                <pic:pic xmlns:pic="http://schemas.openxmlformats.org/drawingml/2006/picture">
+                  <pic:nvPicPr>
+                    <pic:cNvPr id="1" name=""/>
+                    <pic:cNvPicPr/>
+                  </pic:nvPicPr>
+                  <pic:blipFill>
+                    <a:blip r:embed="rId11"/>
+                    <a:stretch>
+                      <a:fillRect/>
+                    </a:stretch>
+                  </pic:blipFill>
+                  <pic:spPr>
+                    <a:xfrm>
+                      <a:off x="0" y="0"/>
+                      <a:ext cx="6744584" cy="1216597"/>
+                    </a:xfrm>
+                    <a:prstGeom prst="rect">
+                      <a:avLst/>
+                    </a:prstGeom>
+                  </pic:spPr>
+                </pic:pic>
+              </a:graphicData>
+            </a:graphic>
+          </wp:inline>
+        </w:drawing>
+      </w:r>
+    </w:p>
+    <w:p>
+      <w:pPr>
+        <w:rPr>
+          <w:sz w:val="28"/>
+          <w:szCs w:val="28"/>
+        </w:rPr>
+      </w:pPr>
+      <w:r>
+        <w:rPr>
+          <w:noProof/>
+          <w:sz w:val="28"/>
+          <w:szCs w:val="28"/>
+        </w:rPr>
+        <w:drawing>
+          <wp:inline distT="0" distB="0" distL="0" distR="0" wp14:anchorId="06F2DDF5" wp14:editId="0231C050">
+            <wp:extent cx="6705600" cy="1390650"/>
+            <wp:effectExtent l="0" t="0" r="0" b="0"/>
+            <wp:docPr id="3" name="Picture 3"/>
+            <wp:cNvGraphicFramePr>
+              <a:graphicFrameLocks xmlns:a="http://schemas.openxmlformats.org/drawingml/2006/main" noChangeAspect="1"/>
+            </wp:cNvGraphicFramePr>
+            <a:graphic xmlns:a="http://schemas.openxmlformats.org/drawingml/2006/main">
+              <a:graphicData uri="http://schemas.openxmlformats.org/drawingml/2006/picture">
+                <pic:pic xmlns:pic="http://schemas.openxmlformats.org/drawingml/2006/picture">
+                  <pic:nvPicPr>
+                    <pic:cNvPr id="1" name=""/>
+                    <pic:cNvPicPr/>
+                  </pic:nvPicPr>
+                  <pic:blipFill>
+                    <a:blip r:embed="rId12"/>
+                    <a:stretch>
+                      <a:fillRect/>
+                    </a:stretch>
+                  </pic:blipFill>
+                  <pic:spPr>
+                    <a:xfrm>
+                      <a:off x="0" y="0"/>
+                      <a:ext cx="6705600" cy="1390650"/>
+                    </a:xfrm>
+                    <a:prstGeom prst="rect">
+                      <a:avLst/>
+                    </a:prstGeom>
+                  </pic:spPr>
+                </pic:pic>
+              </a:graphicData>
+            </a:graphic>
+          </wp:inline>
+        </w:drawing>
+      </w:r>
+    </w:p>
+    <w:p>
+      <w:pPr>
+        <w:rPr>
+          <w:sz w:val="28"/>
+          <w:szCs w:val="28"/>
+        </w:rPr>
+      </w:pPr>
+      <w:r>
+        <w:rPr>
+          <w:noProof/>
+          <w:sz w:val="28"/>
+          <w:szCs w:val="28"/>
+        </w:rPr>
+        <w:drawing>
+          <wp:inline distT="0" distB="0" distL="0" distR="0" wp14:anchorId="5436B947" wp14:editId="40CAB187">
+            <wp:extent cx="6686550" cy="1343025"/>
+            <wp:effectExtent l="0" t="0" r="0" b="9525"/>
+            <wp:docPr id="4" name="Picture 4"/>
+            <wp:cNvGraphicFramePr>
+              <a:graphicFrameLocks xmlns:a="http://schemas.openxmlformats.org/drawingml/2006/main" noChangeAspect="1"/>
+            </wp:cNvGraphicFramePr>
+            <a:graphic xmlns:a="http://schemas.openxmlformats.org/drawingml/2006/main">
+              <a:graphicData uri="http://schemas.openxmlformats.org/drawingml/2006/picture">
+                <pic:pic xmlns:pic="http://schemas.openxmlformats.org/drawingml/2006/picture">
+                  <pic:nvPicPr>
+                    <pic:cNvPr id="1" name=""/>
+                    <pic:cNvPicPr/>
+                  </pic:nvPicPr>
+                  <pic:blipFill>
+                    <a:blip r:embed="rId13"/>
+                    <a:stretch>
+                      <a:fillRect/>
+                    </a:stretch>
+                  </pic:blipFill>
+                  <pic:spPr>
+                    <a:xfrm>
+                      <a:off x="0" y="0"/>
+                      <a:ext cx="6686550" cy="1343025"/>
+                    </a:xfrm>
+                    <a:prstGeom prst="rect">
+                      <a:avLst/>
+                    </a:prstGeom>
+                  </pic:spPr>
+                </pic:pic>
+              </a:graphicData>
+            </a:graphic>
+          </wp:inline>
+        </w:drawing>
+      </w:r>
+    </w:p>
+    <w:p>
+      <w:pPr>
+        <w:rPr>
+          <w:sz w:val="28"/>
+          <w:szCs w:val="28"/>
+        </w:rPr>
+      </w:pPr>
+      <w:r>
+        <w:rPr>
+          <w:noProof/>
+          <w:sz w:val="28"/>
+          <w:szCs w:val="28"/>
+        </w:rPr>
+        <w:drawing>
+          <wp:inline distT="0" distB="0" distL="0" distR="0" wp14:anchorId="4B3EA949" wp14:editId="7C4E502D">
+            <wp:extent cx="6705600" cy="1456055"/>
+            <wp:effectExtent l="0" t="0" r="0" b="0"/>
+            <wp:docPr id="5" name="Picture 5"/>
+            <wp:cNvGraphicFramePr>
+              <a:graphicFrameLocks xmlns:a="http://schemas.openxmlformats.org/drawingml/2006/main" noChangeAspect="1"/>
+            </wp:cNvGraphicFramePr>
+            <a:graphic xmlns:a="http://schemas.openxmlformats.org/drawingml/2006/main">
+              <a:graphicData uri="http://schemas.openxmlformats.org/drawingml/2006/picture">
+                <pic:pic xmlns:pic="http://schemas.openxmlformats.org/drawingml/2006/picture">
+                  <pic:nvPicPr>
+                    <pic:cNvPr id="1" name=""/>
+                    <pic:cNvPicPr/>
+                  </pic:nvPicPr>
+                  <pic:blipFill>
+                    <a:blip r:embed="rId14"/>
+                    <a:stretch>
+                      <a:fillRect/>
+                    </a:stretch>
+                  </pic:blipFill>
+                  <pic:spPr>
+                    <a:xfrm>
+                      <a:off x="0" y="0"/>
+                      <a:ext cx="6705600" cy="1456055"/>
+                    </a:xfrm>
+                    <a:prstGeom prst="rect">
+                      <a:avLst/>
+                    </a:prstGeom>
+                  </pic:spPr>
+                </pic:pic>
+              </a:graphicData>
+            </a:graphic>
+          </wp:inline>
+        </w:drawing>
+      </w:r>
+    </w:p>
+    <w:bookmarkEnd w:id="0"/>
+    <w:p>
+      <w:pPr>
+        <w:rPr>
+          <w:sz w:val="28"/>
+          <w:szCs w:val="28"/>
+        </w:rPr>
+      </w:pPr>
+    </w:p>
     <w:sectPr>
-      <w:headerReference w:type="default" r:id="rId10"/>
+      <w:headerReference w:type="default" r:id="rId15"/>
       <w:pgSz w:w="12240" w:h="15840" w:code="1"/>
       <w:pgMar w:top="720" w:right="1440" w:bottom="720" w:left="1440" w:header="720" w:footer="720" w:gutter="0"/>
       <w:cols w:space="720"/>
@@ -2767,110 +2881,6 @@
   <w:docParts>
     <w:docPart>
       <w:docPartPr>
-        <w:name w:val="979A00CE305E4806AF7D4320852FBB64"/>
-        <w:category>
-          <w:name w:val="General"/>
-          <w:gallery w:val="placeholder"/>
-        </w:category>
-        <w:types>
-          <w:type w:val="bbPlcHdr"/>
-        </w:types>
-        <w:behaviors>
-          <w:behavior w:val="content"/>
-        </w:behaviors>
-        <w:guid w:val="{CA10AD60-68AD-4399-9FEF-DC314E0D5673}"/>
-      </w:docPartPr>
-      <w:docPartBody>
-        <w:p>
-          <w:pPr>
-            <w:pStyle w:val="979A00CE305E4806AF7D4320852FBB64"/>
-          </w:pPr>
-          <w:r>
-            <w:t>Action Items</w:t>
-          </w:r>
-        </w:p>
-      </w:docPartBody>
-    </w:docPart>
-    <w:docPart>
-      <w:docPartPr>
-        <w:name w:val="F22677ADD55F4901BDF4575707BD5183"/>
-        <w:category>
-          <w:name w:val="General"/>
-          <w:gallery w:val="placeholder"/>
-        </w:category>
-        <w:types>
-          <w:type w:val="bbPlcHdr"/>
-        </w:types>
-        <w:behaviors>
-          <w:behavior w:val="content"/>
-        </w:behaviors>
-        <w:guid w:val="{8DC2A40E-ECA9-49C9-8B08-420B17062079}"/>
-      </w:docPartPr>
-      <w:docPartBody>
-        <w:p>
-          <w:pPr>
-            <w:pStyle w:val="F22677ADD55F4901BDF4575707BD5183"/>
-          </w:pPr>
-          <w:r>
-            <w:t>Owner(s)</w:t>
-          </w:r>
-        </w:p>
-      </w:docPartBody>
-    </w:docPart>
-    <w:docPart>
-      <w:docPartPr>
-        <w:name w:val="509C7A2D52F04A13A45194EFC4B02333"/>
-        <w:category>
-          <w:name w:val="General"/>
-          <w:gallery w:val="placeholder"/>
-        </w:category>
-        <w:types>
-          <w:type w:val="bbPlcHdr"/>
-        </w:types>
-        <w:behaviors>
-          <w:behavior w:val="content"/>
-        </w:behaviors>
-        <w:guid w:val="{D3BC662E-6C62-4517-9B6D-622EA1B58E9F}"/>
-      </w:docPartPr>
-      <w:docPartBody>
-        <w:p>
-          <w:pPr>
-            <w:pStyle w:val="509C7A2D52F04A13A45194EFC4B02333"/>
-          </w:pPr>
-          <w:r>
-            <w:t>Deadline</w:t>
-          </w:r>
-        </w:p>
-      </w:docPartBody>
-    </w:docPart>
-    <w:docPart>
-      <w:docPartPr>
-        <w:name w:val="DA4C2AE039D24A68A685C7959F2D57B0"/>
-        <w:category>
-          <w:name w:val="General"/>
-          <w:gallery w:val="placeholder"/>
-        </w:category>
-        <w:types>
-          <w:type w:val="bbPlcHdr"/>
-        </w:types>
-        <w:behaviors>
-          <w:behavior w:val="content"/>
-        </w:behaviors>
-        <w:guid w:val="{59AB2BE0-A20B-46D5-B118-CD032851D872}"/>
-      </w:docPartPr>
-      <w:docPartBody>
-        <w:p>
-          <w:pPr>
-            <w:pStyle w:val="DA4C2AE039D24A68A685C7959F2D57B0"/>
-          </w:pPr>
-          <w:r>
-            <w:t>Status</w:t>
-          </w:r>
-        </w:p>
-      </w:docPartBody>
-    </w:docPart>
-    <w:docPart>
-      <w:docPartPr>
         <w:name w:val="437FFAD643AE48EA82905463BF97491F"/>
         <w:category>
           <w:name w:val="General"/>
@@ -2996,7 +3006,9 @@
     <w:rsidRoot w:val="00FB6420"/>
     <w:rsid w:val="005F6A4A"/>
     <w:rsid w:val="008714C2"/>
+    <w:rsid w:val="008F21BE"/>
     <w:rsid w:val="0097493B"/>
+    <w:rsid w:val="00B961FD"/>
     <w:rsid w:val="00CF6127"/>
     <w:rsid w:val="00F442DB"/>
     <w:rsid w:val="00FB6420"/>
@@ -3827,15 +3839,6 @@
 </file>
 
 <file path=customXml/item1.xml><?xml version="1.0" encoding="utf-8"?>
-<?mso-contentType ?>
-<FormTemplates xmlns="http://schemas.microsoft.com/sharepoint/v3/contenttype/forms">
-  <Display>DocumentLibraryForm</Display>
-  <Edit>DocumentLibraryForm</Edit>
-  <New>DocumentLibraryForm</New>
-</FormTemplates>
-</file>
-
-<file path=customXml/item2.xml><?xml version="1.0" encoding="utf-8"?>
 <p:properties xmlns:p="http://schemas.microsoft.com/office/2006/metadata/properties" xmlns:xsi="http://www.w3.org/2001/XMLSchema-instance" xmlns:pc="http://schemas.microsoft.com/office/infopath/2007/PartnerControls">
   <documentManagement>
     <MediaServiceKeyPoints xmlns="71af3243-3dd4-4a8d-8c0d-dd76da1f02a5" xsi:nil="true"/>
@@ -3843,7 +3846,7 @@
 </p:properties>
 </file>
 
-<file path=customXml/item3.xml><?xml version="1.0" encoding="utf-8"?>
+<file path=customXml/item2.xml><?xml version="1.0" encoding="utf-8"?>
 <ct:contentTypeSchema xmlns:ct="http://schemas.microsoft.com/office/2006/metadata/contentType" xmlns:ma="http://schemas.microsoft.com/office/2006/metadata/properties/metaAttributes" ct:_="" ma:_="" ma:contentTypeName="Document" ma:contentTypeID="0x01010079F111ED35F8CC479449609E8A0923A6" ma:contentTypeVersion="11" ma:contentTypeDescription="Create a new document." ma:contentTypeScope="" ma:versionID="1c2eb7a32e66fb6e4260f3771546a5e2">
   <xsd:schema xmlns:xsd="http://www.w3.org/2001/XMLSchema" xmlns:xs="http://www.w3.org/2001/XMLSchema" xmlns:p="http://schemas.microsoft.com/office/2006/metadata/properties" xmlns:ns2="71af3243-3dd4-4a8d-8c0d-dd76da1f02a5" xmlns:ns3="16c05727-aa75-4e4a-9b5f-8a80a1165891" targetNamespace="http://schemas.microsoft.com/office/2006/metadata/properties" ma:root="true" ma:fieldsID="04e1f6479c48b08974ba73b5ca973489" ns2:_="" ns3:_="">
     <xsd:import namespace="71af3243-3dd4-4a8d-8c0d-dd76da1f02a5"/>
@@ -4054,15 +4057,16 @@
 </ct:contentTypeSchema>
 </file>
 
-<file path=customXml/itemProps1.xml><?xml version="1.0" encoding="utf-8"?>
-<ds:datastoreItem xmlns:ds="http://schemas.openxmlformats.org/officeDocument/2006/customXml" ds:itemID="{697B8C85-6F04-47D9-B1BE-B0D0A043E804}">
-  <ds:schemaRefs>
-    <ds:schemaRef ds:uri="http://schemas.microsoft.com/sharepoint/v3/contenttype/forms"/>
-  </ds:schemaRefs>
-</ds:datastoreItem>
+<file path=customXml/item3.xml><?xml version="1.0" encoding="utf-8"?>
+<?mso-contentType ?>
+<FormTemplates xmlns="http://schemas.microsoft.com/sharepoint/v3/contenttype/forms">
+  <Display>DocumentLibraryForm</Display>
+  <Edit>DocumentLibraryForm</Edit>
+  <New>DocumentLibraryForm</New>
+</FormTemplates>
 </file>
 
-<file path=customXml/itemProps2.xml><?xml version="1.0" encoding="utf-8"?>
+<file path=customXml/itemProps1.xml><?xml version="1.0" encoding="utf-8"?>
 <ds:datastoreItem xmlns:ds="http://schemas.openxmlformats.org/officeDocument/2006/customXml" ds:itemID="{13391EB3-EF77-4D83-BFD6-BBCB02F922AE}">
   <ds:schemaRefs>
     <ds:schemaRef ds:uri="http://schemas.microsoft.com/office/2006/metadata/properties"/>
@@ -4072,7 +4076,7 @@
 </ds:datastoreItem>
 </file>
 
-<file path=customXml/itemProps3.xml><?xml version="1.0" encoding="utf-8"?>
+<file path=customXml/itemProps2.xml><?xml version="1.0" encoding="utf-8"?>
 <ds:datastoreItem xmlns:ds="http://schemas.openxmlformats.org/officeDocument/2006/customXml" ds:itemID="{BA794167-A4C1-4536-B49E-965A94A70519}">
   <ds:schemaRefs>
     <ds:schemaRef ds:uri="http://schemas.microsoft.com/office/2006/metadata/contentType"/>
@@ -4089,4 +4093,12 @@
     <ds:schemaRef ds:uri="http://schemas.microsoft.com/internal/obd"/>
   </ds:schemaRefs>
 </ds:datastoreItem>
+</file>
+
+<file path=customXml/itemProps3.xml><?xml version="1.0" encoding="utf-8"?>
+<ds:datastoreItem xmlns:ds="http://schemas.openxmlformats.org/officeDocument/2006/customXml" ds:itemID="{697B8C85-6F04-47D9-B1BE-B0D0A043E804}">
+  <ds:schemaRefs>
+    <ds:schemaRef ds:uri="http://schemas.microsoft.com/sharepoint/v3/contenttype/forms"/>
+  </ds:schemaRefs>
+</ds:datastoreItem>
 </file>